--- a/Projekt dokumentation.docx
+++ b/Projekt dokumentation.docx
@@ -118,6 +118,30 @@
           <w:szCs w:val="44"/>
         </w:rPr>
         <w:t>Dokumentation for arbejdsprocessen</w:t>
+      </w:r>
+    </w:p>
+    <w:p>
+      <w:pPr>
+        <w:rPr>
+          <w:sz w:val="44"/>
+          <w:szCs w:val="44"/>
+        </w:rPr>
+      </w:pPr>
+      <w:proofErr w:type="spellStart"/>
+      <w:r>
+        <w:rPr>
+          <w:sz w:val="44"/>
+          <w:szCs w:val="44"/>
+        </w:rPr>
+        <w:t>Gulp</w:t>
+      </w:r>
+      <w:proofErr w:type="spellEnd"/>
+      <w:r>
+        <w:rPr>
+          <w:sz w:val="44"/>
+          <w:szCs w:val="44"/>
+        </w:rPr>
+        <w:t xml:space="preserve"> fordi vi bruger den amme menu på mange steder</w:t>
       </w:r>
     </w:p>
     <w:p>

--- a/Projekt dokumentation.docx
+++ b/Projekt dokumentation.docx
@@ -141,18 +141,456 @@
           <w:sz w:val="44"/>
           <w:szCs w:val="44"/>
         </w:rPr>
-        <w:t xml:space="preserve"> fordi vi bruger den amme menu på mange steder</w:t>
-      </w:r>
-    </w:p>
-    <w:p>
-      <w:pPr>
-        <w:rPr>
-          <w:sz w:val="44"/>
-          <w:szCs w:val="44"/>
-        </w:rPr>
-      </w:pPr>
+        <w:t xml:space="preserve"> fordi vi bruger den </w:t>
+      </w:r>
+      <w:r>
+        <w:rPr>
+          <w:sz w:val="44"/>
+          <w:szCs w:val="44"/>
+        </w:rPr>
+        <w:t>s</w:t>
+      </w:r>
+      <w:r>
+        <w:rPr>
+          <w:sz w:val="44"/>
+          <w:szCs w:val="44"/>
+        </w:rPr>
+        <w:t>amme menu på mange steder</w:t>
+      </w:r>
+    </w:p>
+    <w:p>
+      <w:pPr>
+        <w:rPr>
+          <w:sz w:val="44"/>
+          <w:szCs w:val="44"/>
+        </w:rPr>
+      </w:pPr>
+      <w:r>
+        <w:rPr>
+          <w:sz w:val="44"/>
+          <w:szCs w:val="44"/>
+        </w:rPr>
+        <w:t xml:space="preserve">Her havde jeg et problem fordi </w:t>
+      </w:r>
+      <w:proofErr w:type="spellStart"/>
+      <w:r>
+        <w:rPr>
+          <w:sz w:val="44"/>
+          <w:szCs w:val="44"/>
+        </w:rPr>
+        <w:t>imagemin</w:t>
+      </w:r>
+      <w:proofErr w:type="spellEnd"/>
+      <w:r>
+        <w:rPr>
+          <w:sz w:val="44"/>
+          <w:szCs w:val="44"/>
+        </w:rPr>
+        <w:t xml:space="preserve"> er blevet ændret, siden der er </w:t>
+      </w:r>
+      <w:proofErr w:type="spellStart"/>
+      <w:r>
+        <w:rPr>
+          <w:sz w:val="44"/>
+          <w:szCs w:val="44"/>
+        </w:rPr>
+        <w:t>tidspress</w:t>
+      </w:r>
+      <w:proofErr w:type="spellEnd"/>
+      <w:r>
+        <w:rPr>
+          <w:sz w:val="44"/>
+          <w:szCs w:val="44"/>
+        </w:rPr>
+        <w:t xml:space="preserve">, </w:t>
+      </w:r>
+      <w:proofErr w:type="spellStart"/>
+      <w:r>
+        <w:rPr>
+          <w:sz w:val="44"/>
+          <w:szCs w:val="44"/>
+        </w:rPr>
+        <w:t>uninstallerede</w:t>
+      </w:r>
+      <w:proofErr w:type="spellEnd"/>
+      <w:r>
+        <w:rPr>
+          <w:sz w:val="44"/>
+          <w:szCs w:val="44"/>
+        </w:rPr>
+        <w:t xml:space="preserve"> jeg </w:t>
+      </w:r>
+      <w:proofErr w:type="spellStart"/>
+      <w:r>
+        <w:rPr>
+          <w:sz w:val="44"/>
+          <w:szCs w:val="44"/>
+        </w:rPr>
+        <w:t>imagemin</w:t>
+      </w:r>
+      <w:proofErr w:type="spellEnd"/>
+      <w:r>
+        <w:rPr>
+          <w:sz w:val="44"/>
+          <w:szCs w:val="44"/>
+        </w:rPr>
+        <w:t xml:space="preserve"> og installerede den gamle version og det virkede</w:t>
+      </w:r>
+    </w:p>
+    <w:p>
+      <w:pPr>
+        <w:rPr>
+          <w:sz w:val="44"/>
+          <w:szCs w:val="44"/>
+        </w:rPr>
+      </w:pPr>
+    </w:p>
+    <w:p>
+      <w:pPr>
+        <w:rPr>
+          <w:sz w:val="44"/>
+          <w:szCs w:val="44"/>
+        </w:rPr>
+      </w:pPr>
+      <w:r>
+        <w:rPr>
+          <w:sz w:val="44"/>
+          <w:szCs w:val="44"/>
+        </w:rPr>
+        <w:t xml:space="preserve">Kan ikke hente fra </w:t>
+      </w:r>
+      <w:proofErr w:type="spellStart"/>
+      <w:r>
+        <w:rPr>
+          <w:sz w:val="44"/>
+          <w:szCs w:val="44"/>
+        </w:rPr>
+        <w:t>apiet</w:t>
+      </w:r>
+      <w:proofErr w:type="spellEnd"/>
+      <w:r>
+        <w:rPr>
+          <w:sz w:val="44"/>
+          <w:szCs w:val="44"/>
+        </w:rPr>
+        <w:t xml:space="preserve"> fordi jeg kan ikke køre </w:t>
+      </w:r>
+      <w:proofErr w:type="spellStart"/>
+      <w:r>
+        <w:rPr>
+          <w:sz w:val="44"/>
+          <w:szCs w:val="44"/>
+        </w:rPr>
+        <w:t>apiet</w:t>
+      </w:r>
+      <w:proofErr w:type="spellEnd"/>
+      <w:r>
+        <w:rPr>
+          <w:sz w:val="44"/>
+          <w:szCs w:val="44"/>
+        </w:rPr>
+        <w:t xml:space="preserve"> og </w:t>
+      </w:r>
+      <w:proofErr w:type="spellStart"/>
+      <w:r>
+        <w:rPr>
+          <w:sz w:val="44"/>
+          <w:szCs w:val="44"/>
+        </w:rPr>
+        <w:t>gulp</w:t>
+      </w:r>
+      <w:proofErr w:type="spellEnd"/>
+      <w:r>
+        <w:rPr>
+          <w:sz w:val="44"/>
+          <w:szCs w:val="44"/>
+        </w:rPr>
+        <w:t xml:space="preserve"> på samme tidspunkt</w:t>
+      </w:r>
+      <w:r>
+        <w:rPr>
+          <w:sz w:val="44"/>
+          <w:szCs w:val="44"/>
+        </w:rPr>
+        <w:t xml:space="preserve">, så fandt jeg ud af at man kan splitte terminalen, så var der </w:t>
+      </w:r>
+      <w:proofErr w:type="spellStart"/>
+      <w:r>
+        <w:rPr>
+          <w:sz w:val="44"/>
+          <w:szCs w:val="44"/>
+        </w:rPr>
+        <w:t>problemmer</w:t>
+      </w:r>
+      <w:proofErr w:type="spellEnd"/>
+      <w:r>
+        <w:rPr>
+          <w:sz w:val="44"/>
+          <w:szCs w:val="44"/>
+        </w:rPr>
+        <w:t xml:space="preserve"> indtil jeg fandt ud af at man skal reset </w:t>
+      </w:r>
+      <w:proofErr w:type="spellStart"/>
+      <w:r>
+        <w:rPr>
+          <w:sz w:val="44"/>
+          <w:szCs w:val="44"/>
+        </w:rPr>
+        <w:t>apiet</w:t>
+      </w:r>
+      <w:proofErr w:type="spellEnd"/>
+      <w:r>
+        <w:rPr>
+          <w:sz w:val="44"/>
+          <w:szCs w:val="44"/>
+        </w:rPr>
+        <w:t xml:space="preserve"> hver gang man åbner det</w:t>
+      </w:r>
+    </w:p>
+    <w:p>
+      <w:pPr>
+        <w:rPr>
+          <w:sz w:val="44"/>
+          <w:szCs w:val="44"/>
+        </w:rPr>
+      </w:pPr>
+      <w:r>
+        <w:rPr>
+          <w:sz w:val="44"/>
+          <w:szCs w:val="44"/>
+        </w:rPr>
+        <w:t xml:space="preserve">Fandt ikke </w:t>
+      </w:r>
+      <w:proofErr w:type="spellStart"/>
+      <w:r>
+        <w:rPr>
+          <w:sz w:val="44"/>
+          <w:szCs w:val="44"/>
+        </w:rPr>
+        <w:t>iconer</w:t>
+      </w:r>
+      <w:proofErr w:type="spellEnd"/>
+      <w:r>
+        <w:rPr>
+          <w:sz w:val="44"/>
+          <w:szCs w:val="44"/>
+        </w:rPr>
+        <w:t xml:space="preserve"> fra </w:t>
+      </w:r>
+      <w:proofErr w:type="spellStart"/>
+      <w:r>
+        <w:rPr>
+          <w:sz w:val="44"/>
+          <w:szCs w:val="44"/>
+        </w:rPr>
+        <w:t>section</w:t>
+      </w:r>
+      <w:proofErr w:type="spellEnd"/>
+      <w:r>
+        <w:rPr>
+          <w:sz w:val="44"/>
+          <w:szCs w:val="44"/>
+        </w:rPr>
+        <w:t xml:space="preserve"> 1 så jeg brugte </w:t>
+      </w:r>
+      <w:proofErr w:type="spellStart"/>
+      <w:r>
+        <w:rPr>
+          <w:sz w:val="44"/>
+          <w:szCs w:val="44"/>
+        </w:rPr>
+        <w:t>bara</w:t>
+      </w:r>
+      <w:proofErr w:type="spellEnd"/>
+      <w:r>
+        <w:rPr>
+          <w:sz w:val="44"/>
+          <w:szCs w:val="44"/>
+        </w:rPr>
+        <w:t xml:space="preserve"> et eller andet</w:t>
+      </w:r>
+    </w:p>
+    <w:p>
+      <w:pPr>
+        <w:rPr>
+          <w:sz w:val="44"/>
+          <w:szCs w:val="44"/>
+        </w:rPr>
+      </w:pPr>
+    </w:p>
+    <w:p>
+      <w:pPr>
+        <w:rPr>
+          <w:sz w:val="44"/>
+          <w:szCs w:val="44"/>
+        </w:rPr>
+      </w:pPr>
+      <w:r>
+        <w:rPr>
+          <w:sz w:val="44"/>
+          <w:szCs w:val="44"/>
+        </w:rPr>
+        <w:lastRenderedPageBreak/>
+        <w:t>Har lagt mærke til at jeg har glemt det meste om animationer, det skal jeg øve mig i før den rigtige eksamen</w:t>
+      </w:r>
+    </w:p>
+    <w:p>
+      <w:pPr>
+        <w:rPr>
+          <w:sz w:val="44"/>
+          <w:szCs w:val="44"/>
+        </w:rPr>
+      </w:pPr>
+    </w:p>
+    <w:p>
+      <w:pPr>
+        <w:rPr>
+          <w:sz w:val="44"/>
+          <w:szCs w:val="44"/>
+        </w:rPr>
+      </w:pPr>
+      <w:r>
+        <w:rPr>
+          <w:sz w:val="44"/>
+          <w:szCs w:val="44"/>
+        </w:rPr>
+        <w:t xml:space="preserve">Havde for et eller anden grund svært ved at sætte op galleriet (sektion 3), det var kun en stress fejl, havde glemt at </w:t>
+      </w:r>
+      <w:proofErr w:type="spellStart"/>
+      <w:r>
+        <w:rPr>
+          <w:sz w:val="44"/>
+          <w:szCs w:val="44"/>
+        </w:rPr>
+        <w:t>height</w:t>
+      </w:r>
+      <w:proofErr w:type="spellEnd"/>
+      <w:r>
+        <w:rPr>
+          <w:sz w:val="44"/>
+          <w:szCs w:val="44"/>
+        </w:rPr>
+        <w:t xml:space="preserve"> var stadig forkert efter test</w:t>
+      </w:r>
+    </w:p>
+    <w:p>
+      <w:pPr>
+        <w:rPr>
+          <w:sz w:val="44"/>
+          <w:szCs w:val="44"/>
+        </w:rPr>
+      </w:pPr>
+    </w:p>
+    <w:p>
+      <w:pPr>
+        <w:rPr>
+          <w:sz w:val="44"/>
+          <w:szCs w:val="44"/>
+        </w:rPr>
+      </w:pPr>
+    </w:p>
+    <w:p>
+      <w:pPr>
+        <w:rPr>
+          <w:sz w:val="44"/>
+          <w:szCs w:val="44"/>
+        </w:rPr>
+      </w:pPr>
+      <w:r>
+        <w:rPr>
+          <w:sz w:val="44"/>
+          <w:szCs w:val="44"/>
+        </w:rPr>
+        <w:t xml:space="preserve">Har </w:t>
+      </w:r>
+      <w:proofErr w:type="spellStart"/>
+      <w:r>
+        <w:rPr>
+          <w:sz w:val="44"/>
+          <w:szCs w:val="44"/>
+        </w:rPr>
+        <w:t>problemmer</w:t>
+      </w:r>
+      <w:proofErr w:type="spellEnd"/>
+      <w:r>
+        <w:rPr>
+          <w:sz w:val="44"/>
+          <w:szCs w:val="44"/>
+        </w:rPr>
+        <w:t xml:space="preserve"> med audio delen, har aldrig kunnet gøre det rigtigt, det skal jeg også lære før eksamen</w:t>
+      </w:r>
+    </w:p>
+    <w:p>
+      <w:pPr>
+        <w:rPr>
+          <w:sz w:val="44"/>
+          <w:szCs w:val="44"/>
+        </w:rPr>
+      </w:pPr>
+    </w:p>
+    <w:p>
+      <w:pPr>
+        <w:rPr>
+          <w:sz w:val="44"/>
+          <w:szCs w:val="44"/>
+        </w:rPr>
+      </w:pPr>
+      <w:r>
+        <w:rPr>
+          <w:sz w:val="44"/>
+          <w:szCs w:val="44"/>
+        </w:rPr>
+        <w:t xml:space="preserve">Der var ikke nogen billeder på </w:t>
+      </w:r>
+      <w:proofErr w:type="spellStart"/>
+      <w:r>
+        <w:rPr>
+          <w:sz w:val="44"/>
+          <w:szCs w:val="44"/>
+        </w:rPr>
+        <w:t>testimonials</w:t>
+      </w:r>
+      <w:proofErr w:type="spellEnd"/>
+      <w:r>
+        <w:rPr>
+          <w:sz w:val="44"/>
+          <w:szCs w:val="44"/>
+        </w:rPr>
+        <w:t xml:space="preserve"> delen af </w:t>
+      </w:r>
+      <w:proofErr w:type="spellStart"/>
+      <w:r>
+        <w:rPr>
+          <w:sz w:val="44"/>
+          <w:szCs w:val="44"/>
+        </w:rPr>
+        <w:t>apiet</w:t>
+      </w:r>
+      <w:proofErr w:type="spellEnd"/>
+      <w:r>
+        <w:rPr>
+          <w:sz w:val="44"/>
+          <w:szCs w:val="44"/>
+        </w:rPr>
+        <w:t>, men der var en id som jeg kunne bruge til at hente det rette billede fra images mappen (hed før assets</w:t>
+      </w:r>
       <w:bookmarkStart w:id="0" w:name="_GoBack"/>
       <w:bookmarkEnd w:id="0"/>
+      <w:r>
+        <w:rPr>
+          <w:sz w:val="44"/>
+          <w:szCs w:val="44"/>
+        </w:rPr>
+        <w:t>)</w:t>
+      </w:r>
+    </w:p>
+    <w:p>
+      <w:pPr>
+        <w:rPr>
+          <w:sz w:val="44"/>
+          <w:szCs w:val="44"/>
+        </w:rPr>
+      </w:pPr>
     </w:p>
     <w:p>
       <w:pPr>

--- a/Projekt dokumentation.docx
+++ b/Projekt dokumentation.docx
@@ -21,587 +21,7010 @@
           <w:sz w:val="44"/>
           <w:szCs w:val="44"/>
         </w:rPr>
-        <w:t xml:space="preserve"> (maks. 4 sider)</w:t>
+        <w:t xml:space="preserve"> – S. Inga Helgadottir</w:t>
       </w:r>
     </w:p>
     <w:p>
       <w:pPr>
-        <w:pStyle w:val="Listeafsnit"/>
-        <w:numPr>
-          <w:ilvl w:val="0"/>
-          <w:numId w:val="1"/>
-        </w:numPr>
-        <w:rPr>
-          <w:sz w:val="44"/>
-          <w:szCs w:val="44"/>
-        </w:rPr>
-      </w:pPr>
-      <w:r>
-        <w:rPr>
-          <w:sz w:val="44"/>
-          <w:szCs w:val="44"/>
-        </w:rPr>
-        <w:t>Hvilke teknologier er valg – og begrundelse</w:t>
+        <w:rPr>
+          <w:sz w:val="40"/>
+          <w:szCs w:val="40"/>
+        </w:rPr>
+      </w:pPr>
+      <w:r>
+        <w:rPr>
+          <w:sz w:val="40"/>
+          <w:szCs w:val="40"/>
+        </w:rPr>
+        <w:t>Teknologier</w:t>
       </w:r>
     </w:p>
     <w:p>
       <w:pPr>
-        <w:pStyle w:val="Listeafsnit"/>
-        <w:numPr>
-          <w:ilvl w:val="0"/>
-          <w:numId w:val="1"/>
-        </w:numPr>
-        <w:rPr>
-          <w:sz w:val="44"/>
-          <w:szCs w:val="44"/>
-        </w:rPr>
-      </w:pPr>
-      <w:r>
-        <w:rPr>
-          <w:sz w:val="44"/>
-          <w:szCs w:val="44"/>
-        </w:rPr>
-        <w:t>Teknisk dokumentation</w:t>
+        <w:rPr>
+          <w:sz w:val="32"/>
+          <w:szCs w:val="32"/>
+        </w:rPr>
+      </w:pPr>
+      <w:proofErr w:type="spellStart"/>
+      <w:r>
+        <w:rPr>
+          <w:sz w:val="32"/>
+          <w:szCs w:val="32"/>
+        </w:rPr>
+        <w:t>Gulp</w:t>
+      </w:r>
+      <w:proofErr w:type="spellEnd"/>
+      <w:r>
+        <w:rPr>
+          <w:sz w:val="32"/>
+          <w:szCs w:val="32"/>
+        </w:rPr>
+        <w:t xml:space="preserve"> - </w:t>
+      </w:r>
+      <w:r>
+        <w:rPr>
+          <w:sz w:val="28"/>
+          <w:szCs w:val="28"/>
+        </w:rPr>
+        <w:t xml:space="preserve">Jeg valgte at bruge </w:t>
+      </w:r>
+      <w:proofErr w:type="spellStart"/>
+      <w:r>
+        <w:rPr>
+          <w:sz w:val="28"/>
+          <w:szCs w:val="28"/>
+        </w:rPr>
+        <w:t>gulp</w:t>
+      </w:r>
+      <w:proofErr w:type="spellEnd"/>
+      <w:r>
+        <w:rPr>
+          <w:sz w:val="28"/>
+          <w:szCs w:val="28"/>
+        </w:rPr>
+        <w:t xml:space="preserve">, fordi man bruger nav og </w:t>
+      </w:r>
+      <w:proofErr w:type="spellStart"/>
+      <w:r>
+        <w:rPr>
+          <w:sz w:val="28"/>
+          <w:szCs w:val="28"/>
+        </w:rPr>
+        <w:t>footer</w:t>
+      </w:r>
+      <w:proofErr w:type="spellEnd"/>
+      <w:r>
+        <w:rPr>
+          <w:sz w:val="28"/>
+          <w:szCs w:val="28"/>
+        </w:rPr>
+        <w:t xml:space="preserve"> mange steder og jeg er ikk</w:t>
+      </w:r>
+      <w:r>
+        <w:rPr>
+          <w:sz w:val="28"/>
+          <w:szCs w:val="28"/>
+        </w:rPr>
+        <w:t xml:space="preserve">e god nok til </w:t>
+      </w:r>
+      <w:proofErr w:type="spellStart"/>
+      <w:r>
+        <w:rPr>
+          <w:sz w:val="28"/>
+          <w:szCs w:val="28"/>
+        </w:rPr>
+        <w:t>React</w:t>
+      </w:r>
+      <w:proofErr w:type="spellEnd"/>
+      <w:r>
+        <w:rPr>
+          <w:sz w:val="28"/>
+          <w:szCs w:val="28"/>
+        </w:rPr>
+        <w:t xml:space="preserve"> eller </w:t>
+      </w:r>
+      <w:proofErr w:type="spellStart"/>
+      <w:r>
+        <w:rPr>
+          <w:sz w:val="28"/>
+          <w:szCs w:val="28"/>
+        </w:rPr>
+        <w:t>G</w:t>
+      </w:r>
+      <w:r>
+        <w:rPr>
+          <w:sz w:val="28"/>
+          <w:szCs w:val="28"/>
+        </w:rPr>
+        <w:t>atspy</w:t>
+      </w:r>
+      <w:proofErr w:type="spellEnd"/>
+      <w:r>
+        <w:rPr>
+          <w:sz w:val="28"/>
+          <w:szCs w:val="28"/>
+        </w:rPr>
+        <w:t xml:space="preserve">. </w:t>
+      </w:r>
+      <w:proofErr w:type="spellStart"/>
+      <w:r>
+        <w:rPr>
+          <w:sz w:val="28"/>
+          <w:szCs w:val="28"/>
+        </w:rPr>
+        <w:t>Gulp</w:t>
+      </w:r>
+      <w:proofErr w:type="spellEnd"/>
+      <w:r>
+        <w:rPr>
+          <w:sz w:val="28"/>
+          <w:szCs w:val="28"/>
+        </w:rPr>
+        <w:t xml:space="preserve"> gør det meget nemmere at bruge ting mange steder uden at skrive det mange gange. </w:t>
+      </w:r>
+      <w:proofErr w:type="spellStart"/>
+      <w:r>
+        <w:rPr>
+          <w:sz w:val="28"/>
+          <w:szCs w:val="28"/>
+        </w:rPr>
+        <w:t>Gulp-imagemin</w:t>
+      </w:r>
+      <w:proofErr w:type="spellEnd"/>
+      <w:r>
+        <w:rPr>
+          <w:sz w:val="28"/>
+          <w:szCs w:val="28"/>
+        </w:rPr>
+        <w:t xml:space="preserve"> minimerer også billeder, som gør siden hurtigere, specielt i en opgave med så mange billeder som denne opgave. </w:t>
       </w:r>
     </w:p>
     <w:p>
       <w:pPr>
-        <w:pStyle w:val="Listeafsnit"/>
-        <w:numPr>
-          <w:ilvl w:val="0"/>
-          <w:numId w:val="1"/>
-        </w:numPr>
-        <w:rPr>
-          <w:sz w:val="44"/>
-          <w:szCs w:val="44"/>
-        </w:rPr>
-      </w:pPr>
-      <w:r>
-        <w:rPr>
-          <w:sz w:val="44"/>
-          <w:szCs w:val="44"/>
-        </w:rPr>
-        <w:t>”</w:t>
-      </w:r>
-      <w:proofErr w:type="spellStart"/>
-      <w:r>
-        <w:rPr>
-          <w:sz w:val="44"/>
-          <w:szCs w:val="44"/>
-        </w:rPr>
-        <w:t>soft</w:t>
-      </w:r>
-      <w:proofErr w:type="spellEnd"/>
-      <w:r>
-        <w:rPr>
-          <w:sz w:val="44"/>
-          <w:szCs w:val="44"/>
-        </w:rPr>
-        <w:t>” dokumentation</w:t>
+        <w:rPr>
+          <w:rFonts w:ascii="Consolas" w:eastAsia="Times New Roman" w:hAnsi="Consolas" w:cs="Times New Roman"/>
+          <w:color w:val="DCDCAA"/>
+          <w:sz w:val="21"/>
+          <w:szCs w:val="21"/>
+          <w:lang w:eastAsia="da-DK"/>
+        </w:rPr>
+      </w:pPr>
+      <w:proofErr w:type="spellStart"/>
+      <w:r>
+        <w:rPr>
+          <w:sz w:val="32"/>
+          <w:szCs w:val="32"/>
+        </w:rPr>
+        <w:t>Flexbox</w:t>
+      </w:r>
+      <w:proofErr w:type="spellEnd"/>
+      <w:r>
+        <w:rPr>
+          <w:sz w:val="32"/>
+          <w:szCs w:val="32"/>
+        </w:rPr>
+        <w:t xml:space="preserve"> of Grids</w:t>
+      </w:r>
+      <w:r>
+        <w:rPr>
+          <w:sz w:val="32"/>
+          <w:szCs w:val="32"/>
+        </w:rPr>
+        <w:t xml:space="preserve"> - </w:t>
+      </w:r>
+      <w:r>
+        <w:rPr>
+          <w:sz w:val="28"/>
+          <w:szCs w:val="28"/>
+        </w:rPr>
+        <w:t xml:space="preserve">Jeg brugte </w:t>
+      </w:r>
+      <w:proofErr w:type="spellStart"/>
+      <w:r>
+        <w:rPr>
+          <w:sz w:val="28"/>
+          <w:szCs w:val="28"/>
+        </w:rPr>
+        <w:t>flexbox</w:t>
+      </w:r>
+      <w:proofErr w:type="spellEnd"/>
+      <w:r>
+        <w:rPr>
+          <w:sz w:val="28"/>
+          <w:szCs w:val="28"/>
+        </w:rPr>
+        <w:t xml:space="preserve"> mange steder, for eksempet i nav baren, fordi det gør </w:t>
+      </w:r>
+      <w:proofErr w:type="spellStart"/>
+      <w:r>
+        <w:rPr>
+          <w:sz w:val="28"/>
+          <w:szCs w:val="28"/>
+        </w:rPr>
+        <w:t>stylingen</w:t>
+      </w:r>
+      <w:proofErr w:type="spellEnd"/>
+      <w:r>
+        <w:rPr>
+          <w:sz w:val="28"/>
+          <w:szCs w:val="28"/>
+        </w:rPr>
+        <w:t xml:space="preserve"> meget nemmere og hurtigere.</w:t>
+      </w:r>
+      <w:r>
+        <w:rPr>
+          <w:sz w:val="28"/>
+          <w:szCs w:val="28"/>
+        </w:rPr>
+        <w:t xml:space="preserve"> </w:t>
+      </w:r>
+      <w:r>
+        <w:rPr>
+          <w:sz w:val="28"/>
+          <w:szCs w:val="28"/>
+        </w:rPr>
+        <w:t xml:space="preserve">Jeg brugte også </w:t>
+      </w:r>
+      <w:proofErr w:type="spellStart"/>
+      <w:r>
+        <w:rPr>
+          <w:sz w:val="28"/>
+          <w:szCs w:val="28"/>
+        </w:rPr>
+        <w:t>grids</w:t>
+      </w:r>
+      <w:proofErr w:type="spellEnd"/>
+      <w:r>
+        <w:rPr>
+          <w:sz w:val="28"/>
+          <w:szCs w:val="28"/>
+        </w:rPr>
+        <w:t xml:space="preserve"> mange steder, for eksempel i events of the </w:t>
+      </w:r>
+      <w:proofErr w:type="spellStart"/>
+      <w:r>
+        <w:rPr>
+          <w:sz w:val="28"/>
+          <w:szCs w:val="28"/>
+        </w:rPr>
+        <w:t>month</w:t>
+      </w:r>
+      <w:proofErr w:type="spellEnd"/>
+      <w:r>
+        <w:rPr>
+          <w:sz w:val="28"/>
+          <w:szCs w:val="28"/>
+        </w:rPr>
+        <w:t xml:space="preserve">. Det er den nemmeste måde at sætte ting </w:t>
+      </w:r>
+      <w:r>
+        <w:rPr>
+          <w:sz w:val="28"/>
+          <w:szCs w:val="28"/>
+        </w:rPr>
+        <w:t>oven på</w:t>
+      </w:r>
+      <w:r>
+        <w:rPr>
+          <w:sz w:val="28"/>
+          <w:szCs w:val="28"/>
+        </w:rPr>
+        <w:t xml:space="preserve"> hinanden (med z-</w:t>
+      </w:r>
+      <w:proofErr w:type="spellStart"/>
+      <w:r>
+        <w:rPr>
+          <w:sz w:val="28"/>
+          <w:szCs w:val="28"/>
+        </w:rPr>
+        <w:t>index</w:t>
+      </w:r>
+      <w:proofErr w:type="spellEnd"/>
+      <w:r>
+        <w:rPr>
+          <w:sz w:val="28"/>
+          <w:szCs w:val="28"/>
+        </w:rPr>
+        <w:t>).</w:t>
       </w:r>
     </w:p>
     <w:p>
       <w:pPr>
-        <w:pStyle w:val="Listeafsnit"/>
-        <w:numPr>
-          <w:ilvl w:val="0"/>
-          <w:numId w:val="1"/>
-        </w:numPr>
-        <w:rPr>
-          <w:sz w:val="44"/>
-          <w:szCs w:val="44"/>
-        </w:rPr>
-      </w:pPr>
-      <w:r>
-        <w:rPr>
-          <w:sz w:val="44"/>
-          <w:szCs w:val="44"/>
-        </w:rPr>
-        <w:t>Dokumentation for arbejdsprocessen</w:t>
+        <w:rPr>
+          <w:sz w:val="28"/>
+          <w:szCs w:val="28"/>
+        </w:rPr>
+      </w:pPr>
+      <w:proofErr w:type="spellStart"/>
+      <w:r>
+        <w:rPr>
+          <w:sz w:val="32"/>
+          <w:szCs w:val="32"/>
+        </w:rPr>
+        <w:t>Javascript</w:t>
+      </w:r>
+      <w:proofErr w:type="spellEnd"/>
+      <w:r>
+        <w:rPr>
+          <w:sz w:val="32"/>
+          <w:szCs w:val="32"/>
+        </w:rPr>
+        <w:t xml:space="preserve"> - </w:t>
+      </w:r>
+      <w:proofErr w:type="spellStart"/>
+      <w:r>
+        <w:rPr>
+          <w:sz w:val="28"/>
+          <w:szCs w:val="28"/>
+        </w:rPr>
+        <w:t>Javascript</w:t>
+      </w:r>
+      <w:proofErr w:type="spellEnd"/>
+      <w:r>
+        <w:rPr>
+          <w:sz w:val="28"/>
+          <w:szCs w:val="28"/>
+        </w:rPr>
+        <w:t xml:space="preserve"> har jeg brugt for alt funktionaliteten, fordi det har jeg godt styr på og man kan lave så meget med </w:t>
+      </w:r>
+      <w:proofErr w:type="spellStart"/>
+      <w:r>
+        <w:rPr>
+          <w:sz w:val="28"/>
+          <w:szCs w:val="28"/>
+        </w:rPr>
+        <w:t>Javascript</w:t>
+      </w:r>
+      <w:proofErr w:type="spellEnd"/>
+      <w:r>
+        <w:rPr>
+          <w:sz w:val="28"/>
+          <w:szCs w:val="28"/>
+        </w:rPr>
+        <w:t xml:space="preserve">. </w:t>
+      </w:r>
+      <w:proofErr w:type="spellStart"/>
+      <w:r>
+        <w:rPr>
+          <w:sz w:val="28"/>
+          <w:szCs w:val="28"/>
+        </w:rPr>
+        <w:t>Javascript</w:t>
+      </w:r>
+      <w:proofErr w:type="spellEnd"/>
+      <w:r>
+        <w:rPr>
+          <w:sz w:val="28"/>
+          <w:szCs w:val="28"/>
+        </w:rPr>
+        <w:t xml:space="preserve"> har jeg brugt i gennem hele </w:t>
+      </w:r>
+      <w:proofErr w:type="spellStart"/>
+      <w:r>
+        <w:rPr>
+          <w:sz w:val="28"/>
+          <w:szCs w:val="28"/>
+        </w:rPr>
+        <w:t>hovedforløvet</w:t>
+      </w:r>
+      <w:proofErr w:type="spellEnd"/>
+      <w:r>
+        <w:rPr>
+          <w:sz w:val="28"/>
+          <w:szCs w:val="28"/>
+        </w:rPr>
+        <w:t xml:space="preserve"> og det meste af grundforløbet.</w:t>
       </w:r>
     </w:p>
     <w:p>
       <w:pPr>
         <w:rPr>
-          <w:sz w:val="44"/>
-          <w:szCs w:val="44"/>
-        </w:rPr>
-      </w:pPr>
-      <w:proofErr w:type="spellStart"/>
-      <w:r>
-        <w:rPr>
-          <w:sz w:val="44"/>
-          <w:szCs w:val="44"/>
-        </w:rPr>
-        <w:t>Gulp</w:t>
-      </w:r>
-      <w:proofErr w:type="spellEnd"/>
-      <w:r>
-        <w:rPr>
-          <w:sz w:val="44"/>
-          <w:szCs w:val="44"/>
-        </w:rPr>
-        <w:t xml:space="preserve"> fordi vi bruger den </w:t>
-      </w:r>
-      <w:r>
-        <w:rPr>
-          <w:sz w:val="44"/>
-          <w:szCs w:val="44"/>
-        </w:rPr>
-        <w:t>s</w:t>
-      </w:r>
-      <w:r>
-        <w:rPr>
-          <w:sz w:val="44"/>
-          <w:szCs w:val="44"/>
-        </w:rPr>
-        <w:t>amme menu på mange steder</w:t>
+          <w:sz w:val="28"/>
+          <w:szCs w:val="28"/>
+        </w:rPr>
+      </w:pPr>
+      <w:r>
+        <w:rPr>
+          <w:sz w:val="40"/>
+          <w:szCs w:val="40"/>
+        </w:rPr>
+        <w:t>Teknisk dokumentation</w:t>
       </w:r>
     </w:p>
     <w:p>
       <w:pPr>
         <w:rPr>
-          <w:sz w:val="44"/>
-          <w:szCs w:val="44"/>
-        </w:rPr>
-      </w:pPr>
-      <w:r>
-        <w:rPr>
-          <w:sz w:val="44"/>
-          <w:szCs w:val="44"/>
-        </w:rPr>
-        <w:t xml:space="preserve">Her havde jeg et problem fordi </w:t>
-      </w:r>
-      <w:proofErr w:type="spellStart"/>
-      <w:r>
-        <w:rPr>
-          <w:sz w:val="44"/>
-          <w:szCs w:val="44"/>
-        </w:rPr>
-        <w:t>imagemin</w:t>
-      </w:r>
-      <w:proofErr w:type="spellEnd"/>
-      <w:r>
-        <w:rPr>
-          <w:sz w:val="44"/>
-          <w:szCs w:val="44"/>
-        </w:rPr>
-        <w:t xml:space="preserve"> er blevet ændret, siden der er </w:t>
-      </w:r>
-      <w:proofErr w:type="spellStart"/>
-      <w:r>
-        <w:rPr>
-          <w:sz w:val="44"/>
-          <w:szCs w:val="44"/>
-        </w:rPr>
-        <w:t>tidspress</w:t>
-      </w:r>
-      <w:proofErr w:type="spellEnd"/>
-      <w:r>
-        <w:rPr>
-          <w:sz w:val="44"/>
-          <w:szCs w:val="44"/>
-        </w:rPr>
-        <w:t xml:space="preserve">, </w:t>
-      </w:r>
-      <w:proofErr w:type="spellStart"/>
-      <w:r>
-        <w:rPr>
-          <w:sz w:val="44"/>
-          <w:szCs w:val="44"/>
-        </w:rPr>
-        <w:t>uninstallerede</w:t>
-      </w:r>
-      <w:proofErr w:type="spellEnd"/>
-      <w:r>
-        <w:rPr>
-          <w:sz w:val="44"/>
-          <w:szCs w:val="44"/>
-        </w:rPr>
-        <w:t xml:space="preserve"> jeg </w:t>
-      </w:r>
-      <w:proofErr w:type="spellStart"/>
-      <w:r>
-        <w:rPr>
-          <w:sz w:val="44"/>
-          <w:szCs w:val="44"/>
-        </w:rPr>
-        <w:t>imagemin</w:t>
-      </w:r>
-      <w:proofErr w:type="spellEnd"/>
-      <w:r>
-        <w:rPr>
-          <w:sz w:val="44"/>
-          <w:szCs w:val="44"/>
-        </w:rPr>
-        <w:t xml:space="preserve"> og installerede den gamle version og det virkede</w:t>
+          <w:sz w:val="28"/>
+          <w:szCs w:val="28"/>
+        </w:rPr>
+      </w:pPr>
+      <w:r>
+        <w:rPr>
+          <w:sz w:val="28"/>
+          <w:szCs w:val="28"/>
+        </w:rPr>
+        <w:t xml:space="preserve">Jeg starter med at vise </w:t>
+      </w:r>
+      <w:proofErr w:type="spellStart"/>
+      <w:r>
+        <w:rPr>
+          <w:sz w:val="28"/>
+          <w:szCs w:val="28"/>
+        </w:rPr>
+        <w:t>gulpfile</w:t>
+      </w:r>
+      <w:proofErr w:type="spellEnd"/>
+      <w:r>
+        <w:rPr>
+          <w:sz w:val="28"/>
+          <w:szCs w:val="28"/>
+        </w:rPr>
+        <w:t xml:space="preserve">, men den er meget lang så jeg klipper noget ud og forklarer resten. </w:t>
       </w:r>
     </w:p>
     <w:p>
       <w:pPr>
-        <w:rPr>
-          <w:sz w:val="44"/>
-          <w:szCs w:val="44"/>
-        </w:rPr>
-      </w:pPr>
+        <w:shd w:val="clear" w:color="auto" w:fill="000000"/>
+        <w:spacing w:after="0" w:line="285" w:lineRule="atLeast"/>
+        <w:rPr>
+          <w:rFonts w:ascii="Consolas" w:eastAsia="Times New Roman" w:hAnsi="Consolas" w:cs="Times New Roman"/>
+          <w:color w:val="FFFFFF"/>
+          <w:sz w:val="21"/>
+          <w:szCs w:val="21"/>
+          <w:lang w:val="en-US" w:eastAsia="da-DK"/>
+        </w:rPr>
+      </w:pPr>
+      <w:proofErr w:type="spellStart"/>
+      <w:proofErr w:type="gramStart"/>
+      <w:r>
+        <w:rPr>
+          <w:rFonts w:ascii="Consolas" w:eastAsia="Times New Roman" w:hAnsi="Consolas" w:cs="Times New Roman"/>
+          <w:color w:val="569CD6"/>
+          <w:sz w:val="21"/>
+          <w:szCs w:val="21"/>
+          <w:lang w:val="en-US" w:eastAsia="da-DK"/>
+        </w:rPr>
+        <w:t>const</w:t>
+      </w:r>
+      <w:proofErr w:type="spellEnd"/>
+      <w:proofErr w:type="gramEnd"/>
+      <w:r>
+        <w:rPr>
+          <w:rFonts w:ascii="Consolas" w:eastAsia="Times New Roman" w:hAnsi="Consolas" w:cs="Times New Roman"/>
+          <w:color w:val="FFFFFF"/>
+          <w:sz w:val="21"/>
+          <w:szCs w:val="21"/>
+          <w:lang w:val="en-US" w:eastAsia="da-DK"/>
+        </w:rPr>
+        <w:t> </w:t>
+      </w:r>
+      <w:r>
+        <w:rPr>
+          <w:rFonts w:ascii="Consolas" w:eastAsia="Times New Roman" w:hAnsi="Consolas" w:cs="Times New Roman"/>
+          <w:color w:val="9CDCFE"/>
+          <w:sz w:val="21"/>
+          <w:szCs w:val="21"/>
+          <w:lang w:val="en-US" w:eastAsia="da-DK"/>
+        </w:rPr>
+        <w:t>gulp</w:t>
+      </w:r>
+      <w:r>
+        <w:rPr>
+          <w:rFonts w:ascii="Consolas" w:eastAsia="Times New Roman" w:hAnsi="Consolas" w:cs="Times New Roman"/>
+          <w:color w:val="FFFFFF"/>
+          <w:sz w:val="21"/>
+          <w:szCs w:val="21"/>
+          <w:lang w:val="en-US" w:eastAsia="da-DK"/>
+        </w:rPr>
+        <w:t> </w:t>
+      </w:r>
+      <w:r>
+        <w:rPr>
+          <w:rFonts w:ascii="Consolas" w:eastAsia="Times New Roman" w:hAnsi="Consolas" w:cs="Times New Roman"/>
+          <w:color w:val="D4D4D4"/>
+          <w:sz w:val="21"/>
+          <w:szCs w:val="21"/>
+          <w:lang w:val="en-US" w:eastAsia="da-DK"/>
+        </w:rPr>
+        <w:t>=</w:t>
+      </w:r>
+      <w:r>
+        <w:rPr>
+          <w:rFonts w:ascii="Consolas" w:eastAsia="Times New Roman" w:hAnsi="Consolas" w:cs="Times New Roman"/>
+          <w:color w:val="FFFFFF"/>
+          <w:sz w:val="21"/>
+          <w:szCs w:val="21"/>
+          <w:lang w:val="en-US" w:eastAsia="da-DK"/>
+        </w:rPr>
+        <w:t> </w:t>
+      </w:r>
+      <w:r>
+        <w:rPr>
+          <w:rFonts w:ascii="Consolas" w:eastAsia="Times New Roman" w:hAnsi="Consolas" w:cs="Times New Roman"/>
+          <w:color w:val="DCDCAA"/>
+          <w:sz w:val="21"/>
+          <w:szCs w:val="21"/>
+          <w:lang w:val="en-US" w:eastAsia="da-DK"/>
+        </w:rPr>
+        <w:t>require</w:t>
+      </w:r>
+      <w:r>
+        <w:rPr>
+          <w:rFonts w:ascii="Consolas" w:eastAsia="Times New Roman" w:hAnsi="Consolas" w:cs="Times New Roman"/>
+          <w:color w:val="FFFFFF"/>
+          <w:sz w:val="21"/>
+          <w:szCs w:val="21"/>
+          <w:lang w:val="en-US" w:eastAsia="da-DK"/>
+        </w:rPr>
+        <w:t>(</w:t>
+      </w:r>
+      <w:r>
+        <w:rPr>
+          <w:rFonts w:ascii="Consolas" w:eastAsia="Times New Roman" w:hAnsi="Consolas" w:cs="Times New Roman"/>
+          <w:color w:val="CE9178"/>
+          <w:sz w:val="21"/>
+          <w:szCs w:val="21"/>
+          <w:lang w:val="en-US" w:eastAsia="da-DK"/>
+        </w:rPr>
+        <w:t>"gulp"</w:t>
+      </w:r>
+      <w:r>
+        <w:rPr>
+          <w:rFonts w:ascii="Consolas" w:eastAsia="Times New Roman" w:hAnsi="Consolas" w:cs="Times New Roman"/>
+          <w:color w:val="FFFFFF"/>
+          <w:sz w:val="21"/>
+          <w:szCs w:val="21"/>
+          <w:lang w:val="en-US" w:eastAsia="da-DK"/>
+        </w:rPr>
+        <w:t>); </w:t>
+      </w:r>
     </w:p>
     <w:p>
       <w:pPr>
-        <w:rPr>
-          <w:sz w:val="44"/>
-          <w:szCs w:val="44"/>
-        </w:rPr>
-      </w:pPr>
-      <w:r>
-        <w:rPr>
-          <w:sz w:val="44"/>
-          <w:szCs w:val="44"/>
-        </w:rPr>
-        <w:t xml:space="preserve">Kan ikke hente fra </w:t>
-      </w:r>
-      <w:proofErr w:type="spellStart"/>
-      <w:r>
-        <w:rPr>
-          <w:sz w:val="44"/>
-          <w:szCs w:val="44"/>
-        </w:rPr>
-        <w:t>apiet</w:t>
-      </w:r>
-      <w:proofErr w:type="spellEnd"/>
-      <w:r>
-        <w:rPr>
-          <w:sz w:val="44"/>
-          <w:szCs w:val="44"/>
-        </w:rPr>
-        <w:t xml:space="preserve"> fordi jeg kan ikke køre </w:t>
-      </w:r>
-      <w:proofErr w:type="spellStart"/>
-      <w:r>
-        <w:rPr>
-          <w:sz w:val="44"/>
-          <w:szCs w:val="44"/>
-        </w:rPr>
-        <w:t>apiet</w:t>
-      </w:r>
-      <w:proofErr w:type="spellEnd"/>
-      <w:r>
-        <w:rPr>
-          <w:sz w:val="44"/>
-          <w:szCs w:val="44"/>
-        </w:rPr>
-        <w:t xml:space="preserve"> og </w:t>
-      </w:r>
-      <w:proofErr w:type="spellStart"/>
-      <w:r>
-        <w:rPr>
-          <w:sz w:val="44"/>
-          <w:szCs w:val="44"/>
-        </w:rPr>
-        <w:t>gulp</w:t>
-      </w:r>
-      <w:proofErr w:type="spellEnd"/>
-      <w:r>
-        <w:rPr>
-          <w:sz w:val="44"/>
-          <w:szCs w:val="44"/>
-        </w:rPr>
-        <w:t xml:space="preserve"> på samme tidspunkt</w:t>
-      </w:r>
-      <w:r>
-        <w:rPr>
-          <w:sz w:val="44"/>
-          <w:szCs w:val="44"/>
-        </w:rPr>
-        <w:t xml:space="preserve">, så fandt jeg ud af at man kan splitte terminalen, så var der </w:t>
-      </w:r>
-      <w:proofErr w:type="spellStart"/>
-      <w:r>
-        <w:rPr>
-          <w:sz w:val="44"/>
-          <w:szCs w:val="44"/>
-        </w:rPr>
-        <w:t>problemmer</w:t>
-      </w:r>
-      <w:proofErr w:type="spellEnd"/>
-      <w:r>
-        <w:rPr>
-          <w:sz w:val="44"/>
-          <w:szCs w:val="44"/>
-        </w:rPr>
-        <w:t xml:space="preserve"> indtil jeg fandt ud af at man skal reset </w:t>
-      </w:r>
-      <w:proofErr w:type="spellStart"/>
-      <w:r>
-        <w:rPr>
-          <w:sz w:val="44"/>
-          <w:szCs w:val="44"/>
-        </w:rPr>
-        <w:t>apiet</w:t>
-      </w:r>
-      <w:proofErr w:type="spellEnd"/>
-      <w:r>
-        <w:rPr>
-          <w:sz w:val="44"/>
-          <w:szCs w:val="44"/>
-        </w:rPr>
-        <w:t xml:space="preserve"> hver gang man åbner det</w:t>
+        <w:shd w:val="clear" w:color="auto" w:fill="000000"/>
+        <w:spacing w:after="0" w:line="285" w:lineRule="atLeast"/>
+        <w:rPr>
+          <w:rFonts w:ascii="Consolas" w:eastAsia="Times New Roman" w:hAnsi="Consolas" w:cs="Times New Roman"/>
+          <w:color w:val="FFFFFF"/>
+          <w:sz w:val="21"/>
+          <w:szCs w:val="21"/>
+          <w:lang w:val="en-US" w:eastAsia="da-DK"/>
+        </w:rPr>
+      </w:pPr>
+      <w:proofErr w:type="gramStart"/>
+      <w:r>
+        <w:rPr>
+          <w:rFonts w:ascii="Consolas" w:eastAsia="Times New Roman" w:hAnsi="Consolas" w:cs="Times New Roman"/>
+          <w:color w:val="569CD6"/>
+          <w:sz w:val="21"/>
+          <w:szCs w:val="21"/>
+          <w:lang w:val="en-US" w:eastAsia="da-DK"/>
+        </w:rPr>
+        <w:t>function</w:t>
+      </w:r>
+      <w:proofErr w:type="gramEnd"/>
+      <w:r>
+        <w:rPr>
+          <w:rFonts w:ascii="Consolas" w:eastAsia="Times New Roman" w:hAnsi="Consolas" w:cs="Times New Roman"/>
+          <w:color w:val="FFFFFF"/>
+          <w:sz w:val="21"/>
+          <w:szCs w:val="21"/>
+          <w:lang w:val="en-US" w:eastAsia="da-DK"/>
+        </w:rPr>
+        <w:t> </w:t>
+      </w:r>
+      <w:r>
+        <w:rPr>
+          <w:rFonts w:ascii="Consolas" w:eastAsia="Times New Roman" w:hAnsi="Consolas" w:cs="Times New Roman"/>
+          <w:color w:val="DCDCAA"/>
+          <w:sz w:val="21"/>
+          <w:szCs w:val="21"/>
+          <w:lang w:val="en-US" w:eastAsia="da-DK"/>
+        </w:rPr>
+        <w:t>html</w:t>
+      </w:r>
+      <w:r>
+        <w:rPr>
+          <w:rFonts w:ascii="Consolas" w:eastAsia="Times New Roman" w:hAnsi="Consolas" w:cs="Times New Roman"/>
+          <w:color w:val="FFFFFF"/>
+          <w:sz w:val="21"/>
+          <w:szCs w:val="21"/>
+          <w:lang w:val="en-US" w:eastAsia="da-DK"/>
+        </w:rPr>
+        <w:t>(</w:t>
+      </w:r>
+      <w:r>
+        <w:rPr>
+          <w:rFonts w:ascii="Consolas" w:eastAsia="Times New Roman" w:hAnsi="Consolas" w:cs="Times New Roman"/>
+          <w:color w:val="9CDCFE"/>
+          <w:sz w:val="21"/>
+          <w:szCs w:val="21"/>
+          <w:lang w:val="en-US" w:eastAsia="da-DK"/>
+        </w:rPr>
+        <w:t>done</w:t>
+      </w:r>
+      <w:r>
+        <w:rPr>
+          <w:rFonts w:ascii="Consolas" w:eastAsia="Times New Roman" w:hAnsi="Consolas" w:cs="Times New Roman"/>
+          <w:color w:val="FFFFFF"/>
+          <w:sz w:val="21"/>
+          <w:szCs w:val="21"/>
+          <w:lang w:val="en-US" w:eastAsia="da-DK"/>
+        </w:rPr>
+        <w:t>){</w:t>
       </w:r>
     </w:p>
     <w:p>
       <w:pPr>
-        <w:rPr>
-          <w:sz w:val="44"/>
-          <w:szCs w:val="44"/>
-        </w:rPr>
-      </w:pPr>
-      <w:r>
-        <w:rPr>
-          <w:sz w:val="44"/>
-          <w:szCs w:val="44"/>
-        </w:rPr>
-        <w:t xml:space="preserve">Fandt ikke </w:t>
-      </w:r>
-      <w:proofErr w:type="spellStart"/>
-      <w:r>
-        <w:rPr>
-          <w:sz w:val="44"/>
-          <w:szCs w:val="44"/>
-        </w:rPr>
-        <w:t>iconer</w:t>
-      </w:r>
-      <w:proofErr w:type="spellEnd"/>
-      <w:r>
-        <w:rPr>
-          <w:sz w:val="44"/>
-          <w:szCs w:val="44"/>
-        </w:rPr>
-        <w:t xml:space="preserve"> fra </w:t>
-      </w:r>
-      <w:proofErr w:type="spellStart"/>
-      <w:r>
-        <w:rPr>
-          <w:sz w:val="44"/>
-          <w:szCs w:val="44"/>
-        </w:rPr>
-        <w:t>section</w:t>
-      </w:r>
-      <w:proofErr w:type="spellEnd"/>
-      <w:r>
-        <w:rPr>
-          <w:sz w:val="44"/>
-          <w:szCs w:val="44"/>
-        </w:rPr>
-        <w:t xml:space="preserve"> 1 så jeg brugte </w:t>
-      </w:r>
-      <w:proofErr w:type="spellStart"/>
-      <w:r>
-        <w:rPr>
-          <w:sz w:val="44"/>
-          <w:szCs w:val="44"/>
-        </w:rPr>
-        <w:t>bara</w:t>
-      </w:r>
-      <w:proofErr w:type="spellEnd"/>
-      <w:r>
-        <w:rPr>
-          <w:sz w:val="44"/>
-          <w:szCs w:val="44"/>
-        </w:rPr>
-        <w:t xml:space="preserve"> et eller andet</w:t>
+        <w:shd w:val="clear" w:color="auto" w:fill="000000"/>
+        <w:spacing w:after="0" w:line="285" w:lineRule="atLeast"/>
+        <w:rPr>
+          <w:rFonts w:ascii="Consolas" w:eastAsia="Times New Roman" w:hAnsi="Consolas" w:cs="Times New Roman"/>
+          <w:color w:val="FFFFFF"/>
+          <w:sz w:val="21"/>
+          <w:szCs w:val="21"/>
+          <w:lang w:val="en-US" w:eastAsia="da-DK"/>
+        </w:rPr>
+      </w:pPr>
+      <w:r>
+        <w:rPr>
+          <w:rFonts w:ascii="Consolas" w:eastAsia="Times New Roman" w:hAnsi="Consolas" w:cs="Times New Roman"/>
+          <w:color w:val="FFFFFF"/>
+          <w:sz w:val="21"/>
+          <w:szCs w:val="21"/>
+          <w:lang w:val="en-US" w:eastAsia="da-DK"/>
+        </w:rPr>
+        <w:t>    </w:t>
+      </w:r>
+      <w:proofErr w:type="spellStart"/>
+      <w:proofErr w:type="gramStart"/>
+      <w:r>
+        <w:rPr>
+          <w:rFonts w:ascii="Consolas" w:eastAsia="Times New Roman" w:hAnsi="Consolas" w:cs="Times New Roman"/>
+          <w:color w:val="9CDCFE"/>
+          <w:sz w:val="21"/>
+          <w:szCs w:val="21"/>
+          <w:lang w:val="en-US" w:eastAsia="da-DK"/>
+        </w:rPr>
+        <w:t>gulp</w:t>
+      </w:r>
+      <w:r>
+        <w:rPr>
+          <w:rFonts w:ascii="Consolas" w:eastAsia="Times New Roman" w:hAnsi="Consolas" w:cs="Times New Roman"/>
+          <w:color w:val="FFFFFF"/>
+          <w:sz w:val="21"/>
+          <w:szCs w:val="21"/>
+          <w:lang w:val="en-US" w:eastAsia="da-DK"/>
+        </w:rPr>
+        <w:t>.</w:t>
+      </w:r>
+      <w:r>
+        <w:rPr>
+          <w:rFonts w:ascii="Consolas" w:eastAsia="Times New Roman" w:hAnsi="Consolas" w:cs="Times New Roman"/>
+          <w:color w:val="DCDCAA"/>
+          <w:sz w:val="21"/>
+          <w:szCs w:val="21"/>
+          <w:lang w:val="en-US" w:eastAsia="da-DK"/>
+        </w:rPr>
+        <w:t>src</w:t>
+      </w:r>
+      <w:proofErr w:type="spellEnd"/>
+      <w:r>
+        <w:rPr>
+          <w:rFonts w:ascii="Consolas" w:eastAsia="Times New Roman" w:hAnsi="Consolas" w:cs="Times New Roman"/>
+          <w:color w:val="FFFFFF"/>
+          <w:sz w:val="21"/>
+          <w:szCs w:val="21"/>
+          <w:lang w:val="en-US" w:eastAsia="da-DK"/>
+        </w:rPr>
+        <w:t>(</w:t>
+      </w:r>
+      <w:proofErr w:type="gramEnd"/>
+      <w:r>
+        <w:rPr>
+          <w:rFonts w:ascii="Consolas" w:eastAsia="Times New Roman" w:hAnsi="Consolas" w:cs="Times New Roman"/>
+          <w:color w:val="CE9178"/>
+          <w:sz w:val="21"/>
+          <w:szCs w:val="21"/>
+          <w:lang w:val="en-US" w:eastAsia="da-DK"/>
+        </w:rPr>
+        <w:t>"./</w:t>
+      </w:r>
+      <w:proofErr w:type="spellStart"/>
+      <w:r>
+        <w:rPr>
+          <w:rFonts w:ascii="Consolas" w:eastAsia="Times New Roman" w:hAnsi="Consolas" w:cs="Times New Roman"/>
+          <w:color w:val="CE9178"/>
+          <w:sz w:val="21"/>
+          <w:szCs w:val="21"/>
+          <w:lang w:val="en-US" w:eastAsia="da-DK"/>
+        </w:rPr>
+        <w:t>src</w:t>
+      </w:r>
+      <w:proofErr w:type="spellEnd"/>
+      <w:r>
+        <w:rPr>
+          <w:rFonts w:ascii="Consolas" w:eastAsia="Times New Roman" w:hAnsi="Consolas" w:cs="Times New Roman"/>
+          <w:color w:val="CE9178"/>
+          <w:sz w:val="21"/>
+          <w:szCs w:val="21"/>
+          <w:lang w:val="en-US" w:eastAsia="da-DK"/>
+        </w:rPr>
+        <w:t>/html/templates/*.</w:t>
+      </w:r>
+      <w:proofErr w:type="spellStart"/>
+      <w:r>
+        <w:rPr>
+          <w:rFonts w:ascii="Consolas" w:eastAsia="Times New Roman" w:hAnsi="Consolas" w:cs="Times New Roman"/>
+          <w:color w:val="CE9178"/>
+          <w:sz w:val="21"/>
+          <w:szCs w:val="21"/>
+          <w:lang w:val="en-US" w:eastAsia="da-DK"/>
+        </w:rPr>
+        <w:t>ejs</w:t>
+      </w:r>
+      <w:proofErr w:type="spellEnd"/>
+      <w:r>
+        <w:rPr>
+          <w:rFonts w:ascii="Consolas" w:eastAsia="Times New Roman" w:hAnsi="Consolas" w:cs="Times New Roman"/>
+          <w:color w:val="CE9178"/>
+          <w:sz w:val="21"/>
+          <w:szCs w:val="21"/>
+          <w:lang w:val="en-US" w:eastAsia="da-DK"/>
+        </w:rPr>
+        <w:t>"</w:t>
+      </w:r>
+      <w:r>
+        <w:rPr>
+          <w:rFonts w:ascii="Consolas" w:eastAsia="Times New Roman" w:hAnsi="Consolas" w:cs="Times New Roman"/>
+          <w:color w:val="FFFFFF"/>
+          <w:sz w:val="21"/>
+          <w:szCs w:val="21"/>
+          <w:lang w:val="en-US" w:eastAsia="da-DK"/>
+        </w:rPr>
+        <w:t>)</w:t>
       </w:r>
     </w:p>
     <w:p>
       <w:pPr>
-        <w:rPr>
-          <w:sz w:val="44"/>
-          <w:szCs w:val="44"/>
-        </w:rPr>
-      </w:pPr>
+        <w:shd w:val="clear" w:color="auto" w:fill="000000"/>
+        <w:spacing w:after="0" w:line="285" w:lineRule="atLeast"/>
+        <w:rPr>
+          <w:rFonts w:ascii="Consolas" w:eastAsia="Times New Roman" w:hAnsi="Consolas" w:cs="Times New Roman"/>
+          <w:color w:val="FFFFFF"/>
+          <w:sz w:val="21"/>
+          <w:szCs w:val="21"/>
+          <w:lang w:val="en-US" w:eastAsia="da-DK"/>
+        </w:rPr>
+      </w:pPr>
+      <w:r>
+        <w:rPr>
+          <w:rFonts w:ascii="Consolas" w:eastAsia="Times New Roman" w:hAnsi="Consolas" w:cs="Times New Roman"/>
+          <w:color w:val="FFFFFF"/>
+          <w:sz w:val="21"/>
+          <w:szCs w:val="21"/>
+          <w:lang w:val="en-US" w:eastAsia="da-DK"/>
+        </w:rPr>
+        <w:t>        .</w:t>
+      </w:r>
+      <w:proofErr w:type="gramStart"/>
+      <w:r>
+        <w:rPr>
+          <w:rFonts w:ascii="Consolas" w:eastAsia="Times New Roman" w:hAnsi="Consolas" w:cs="Times New Roman"/>
+          <w:color w:val="DCDCAA"/>
+          <w:sz w:val="21"/>
+          <w:szCs w:val="21"/>
+          <w:lang w:val="en-US" w:eastAsia="da-DK"/>
+        </w:rPr>
+        <w:t>pipe</w:t>
+      </w:r>
+      <w:r>
+        <w:rPr>
+          <w:rFonts w:ascii="Consolas" w:eastAsia="Times New Roman" w:hAnsi="Consolas" w:cs="Times New Roman"/>
+          <w:color w:val="FFFFFF"/>
+          <w:sz w:val="21"/>
+          <w:szCs w:val="21"/>
+          <w:lang w:val="en-US" w:eastAsia="da-DK"/>
+        </w:rPr>
+        <w:t>(</w:t>
+      </w:r>
+      <w:proofErr w:type="spellStart"/>
+      <w:proofErr w:type="gramEnd"/>
+      <w:r>
+        <w:rPr>
+          <w:rFonts w:ascii="Consolas" w:eastAsia="Times New Roman" w:hAnsi="Consolas" w:cs="Times New Roman"/>
+          <w:color w:val="DCDCAA"/>
+          <w:sz w:val="21"/>
+          <w:szCs w:val="21"/>
+          <w:lang w:val="en-US" w:eastAsia="da-DK"/>
+        </w:rPr>
+        <w:t>ejs</w:t>
+      </w:r>
+      <w:proofErr w:type="spellEnd"/>
+      <w:r>
+        <w:rPr>
+          <w:rFonts w:ascii="Consolas" w:eastAsia="Times New Roman" w:hAnsi="Consolas" w:cs="Times New Roman"/>
+          <w:color w:val="FFFFFF"/>
+          <w:sz w:val="21"/>
+          <w:szCs w:val="21"/>
+          <w:lang w:val="en-US" w:eastAsia="da-DK"/>
+        </w:rPr>
+        <w:t>())</w:t>
+      </w:r>
     </w:p>
     <w:p>
       <w:pPr>
-        <w:rPr>
-          <w:sz w:val="44"/>
-          <w:szCs w:val="44"/>
-        </w:rPr>
-      </w:pPr>
-      <w:r>
-        <w:rPr>
-          <w:sz w:val="44"/>
-          <w:szCs w:val="44"/>
-        </w:rPr>
-        <w:lastRenderedPageBreak/>
-        <w:t>Har lagt mærke til at jeg har glemt det meste om animationer, det skal jeg øve mig i før den rigtige eksamen</w:t>
+        <w:shd w:val="clear" w:color="auto" w:fill="000000"/>
+        <w:spacing w:after="0" w:line="285" w:lineRule="atLeast"/>
+        <w:rPr>
+          <w:rFonts w:ascii="Consolas" w:eastAsia="Times New Roman" w:hAnsi="Consolas" w:cs="Times New Roman"/>
+          <w:color w:val="FFFFFF"/>
+          <w:sz w:val="21"/>
+          <w:szCs w:val="21"/>
+          <w:lang w:val="en-US" w:eastAsia="da-DK"/>
+        </w:rPr>
+      </w:pPr>
+      <w:r>
+        <w:rPr>
+          <w:rFonts w:ascii="Consolas" w:eastAsia="Times New Roman" w:hAnsi="Consolas" w:cs="Times New Roman"/>
+          <w:color w:val="FFFFFF"/>
+          <w:sz w:val="21"/>
+          <w:szCs w:val="21"/>
+          <w:lang w:val="en-US" w:eastAsia="da-DK"/>
+        </w:rPr>
+        <w:t>        .</w:t>
+      </w:r>
+      <w:proofErr w:type="gramStart"/>
+      <w:r>
+        <w:rPr>
+          <w:rFonts w:ascii="Consolas" w:eastAsia="Times New Roman" w:hAnsi="Consolas" w:cs="Times New Roman"/>
+          <w:color w:val="DCDCAA"/>
+          <w:sz w:val="21"/>
+          <w:szCs w:val="21"/>
+          <w:lang w:val="en-US" w:eastAsia="da-DK"/>
+        </w:rPr>
+        <w:t>pipe</w:t>
+      </w:r>
+      <w:r>
+        <w:rPr>
+          <w:rFonts w:ascii="Consolas" w:eastAsia="Times New Roman" w:hAnsi="Consolas" w:cs="Times New Roman"/>
+          <w:color w:val="FFFFFF"/>
+          <w:sz w:val="21"/>
+          <w:szCs w:val="21"/>
+          <w:lang w:val="en-US" w:eastAsia="da-DK"/>
+        </w:rPr>
+        <w:t>(</w:t>
+      </w:r>
+      <w:proofErr w:type="gramEnd"/>
+      <w:r>
+        <w:rPr>
+          <w:rFonts w:ascii="Consolas" w:eastAsia="Times New Roman" w:hAnsi="Consolas" w:cs="Times New Roman"/>
+          <w:color w:val="DCDCAA"/>
+          <w:sz w:val="21"/>
+          <w:szCs w:val="21"/>
+          <w:lang w:val="en-US" w:eastAsia="da-DK"/>
+        </w:rPr>
+        <w:t>rename</w:t>
+      </w:r>
+      <w:r>
+        <w:rPr>
+          <w:rFonts w:ascii="Consolas" w:eastAsia="Times New Roman" w:hAnsi="Consolas" w:cs="Times New Roman"/>
+          <w:color w:val="FFFFFF"/>
+          <w:sz w:val="21"/>
+          <w:szCs w:val="21"/>
+          <w:lang w:val="en-US" w:eastAsia="da-DK"/>
+        </w:rPr>
+        <w:t>(</w:t>
+      </w:r>
+      <w:r>
+        <w:rPr>
+          <w:rFonts w:ascii="Consolas" w:eastAsia="Times New Roman" w:hAnsi="Consolas" w:cs="Times New Roman"/>
+          <w:color w:val="569CD6"/>
+          <w:sz w:val="21"/>
+          <w:szCs w:val="21"/>
+          <w:lang w:val="en-US" w:eastAsia="da-DK"/>
+        </w:rPr>
+        <w:t>function</w:t>
+      </w:r>
+      <w:r>
+        <w:rPr>
+          <w:rFonts w:ascii="Consolas" w:eastAsia="Times New Roman" w:hAnsi="Consolas" w:cs="Times New Roman"/>
+          <w:color w:val="FFFFFF"/>
+          <w:sz w:val="21"/>
+          <w:szCs w:val="21"/>
+          <w:lang w:val="en-US" w:eastAsia="da-DK"/>
+        </w:rPr>
+        <w:t>(</w:t>
+      </w:r>
+      <w:r>
+        <w:rPr>
+          <w:rFonts w:ascii="Consolas" w:eastAsia="Times New Roman" w:hAnsi="Consolas" w:cs="Times New Roman"/>
+          <w:color w:val="9CDCFE"/>
+          <w:sz w:val="21"/>
+          <w:szCs w:val="21"/>
+          <w:lang w:val="en-US" w:eastAsia="da-DK"/>
+        </w:rPr>
+        <w:t>path</w:t>
+      </w:r>
+      <w:r>
+        <w:rPr>
+          <w:rFonts w:ascii="Consolas" w:eastAsia="Times New Roman" w:hAnsi="Consolas" w:cs="Times New Roman"/>
+          <w:color w:val="FFFFFF"/>
+          <w:sz w:val="21"/>
+          <w:szCs w:val="21"/>
+          <w:lang w:val="en-US" w:eastAsia="da-DK"/>
+        </w:rPr>
+        <w:t>){</w:t>
       </w:r>
     </w:p>
     <w:p>
       <w:pPr>
-        <w:rPr>
-          <w:sz w:val="44"/>
-          <w:szCs w:val="44"/>
-        </w:rPr>
-      </w:pPr>
+        <w:shd w:val="clear" w:color="auto" w:fill="000000"/>
+        <w:spacing w:after="0" w:line="285" w:lineRule="atLeast"/>
+        <w:rPr>
+          <w:rFonts w:ascii="Consolas" w:eastAsia="Times New Roman" w:hAnsi="Consolas" w:cs="Times New Roman"/>
+          <w:color w:val="FFFFFF"/>
+          <w:sz w:val="21"/>
+          <w:szCs w:val="21"/>
+          <w:lang w:val="en-US" w:eastAsia="da-DK"/>
+        </w:rPr>
+      </w:pPr>
+      <w:r>
+        <w:rPr>
+          <w:rFonts w:ascii="Consolas" w:eastAsia="Times New Roman" w:hAnsi="Consolas" w:cs="Times New Roman"/>
+          <w:color w:val="FFFFFF"/>
+          <w:sz w:val="21"/>
+          <w:szCs w:val="21"/>
+          <w:lang w:val="en-US" w:eastAsia="da-DK"/>
+        </w:rPr>
+        <w:t>            </w:t>
+      </w:r>
+      <w:proofErr w:type="spellStart"/>
+      <w:r>
+        <w:rPr>
+          <w:rFonts w:ascii="Consolas" w:eastAsia="Times New Roman" w:hAnsi="Consolas" w:cs="Times New Roman"/>
+          <w:color w:val="9CDCFE"/>
+          <w:sz w:val="21"/>
+          <w:szCs w:val="21"/>
+          <w:lang w:val="en-US" w:eastAsia="da-DK"/>
+        </w:rPr>
+        <w:t>path</w:t>
+      </w:r>
+      <w:r>
+        <w:rPr>
+          <w:rFonts w:ascii="Consolas" w:eastAsia="Times New Roman" w:hAnsi="Consolas" w:cs="Times New Roman"/>
+          <w:color w:val="FFFFFF"/>
+          <w:sz w:val="21"/>
+          <w:szCs w:val="21"/>
+          <w:lang w:val="en-US" w:eastAsia="da-DK"/>
+        </w:rPr>
+        <w:t>.</w:t>
+      </w:r>
+      <w:r>
+        <w:rPr>
+          <w:rFonts w:ascii="Consolas" w:eastAsia="Times New Roman" w:hAnsi="Consolas" w:cs="Times New Roman"/>
+          <w:color w:val="9CDCFE"/>
+          <w:sz w:val="21"/>
+          <w:szCs w:val="21"/>
+          <w:lang w:val="en-US" w:eastAsia="da-DK"/>
+        </w:rPr>
+        <w:t>extname</w:t>
+      </w:r>
+      <w:proofErr w:type="spellEnd"/>
+      <w:r>
+        <w:rPr>
+          <w:rFonts w:ascii="Consolas" w:eastAsia="Times New Roman" w:hAnsi="Consolas" w:cs="Times New Roman"/>
+          <w:color w:val="FFFFFF"/>
+          <w:sz w:val="21"/>
+          <w:szCs w:val="21"/>
+          <w:lang w:val="en-US" w:eastAsia="da-DK"/>
+        </w:rPr>
+        <w:t> </w:t>
+      </w:r>
+      <w:r>
+        <w:rPr>
+          <w:rFonts w:ascii="Consolas" w:eastAsia="Times New Roman" w:hAnsi="Consolas" w:cs="Times New Roman"/>
+          <w:color w:val="D4D4D4"/>
+          <w:sz w:val="21"/>
+          <w:szCs w:val="21"/>
+          <w:lang w:val="en-US" w:eastAsia="da-DK"/>
+        </w:rPr>
+        <w:t>=</w:t>
+      </w:r>
+      <w:r>
+        <w:rPr>
+          <w:rFonts w:ascii="Consolas" w:eastAsia="Times New Roman" w:hAnsi="Consolas" w:cs="Times New Roman"/>
+          <w:color w:val="FFFFFF"/>
+          <w:sz w:val="21"/>
+          <w:szCs w:val="21"/>
+          <w:lang w:val="en-US" w:eastAsia="da-DK"/>
+        </w:rPr>
+        <w:t> </w:t>
+      </w:r>
+      <w:r>
+        <w:rPr>
+          <w:rFonts w:ascii="Consolas" w:eastAsia="Times New Roman" w:hAnsi="Consolas" w:cs="Times New Roman"/>
+          <w:color w:val="CE9178"/>
+          <w:sz w:val="21"/>
+          <w:szCs w:val="21"/>
+          <w:lang w:val="en-US" w:eastAsia="da-DK"/>
+        </w:rPr>
+        <w:t>".html"</w:t>
+      </w:r>
     </w:p>
     <w:p>
       <w:pPr>
-        <w:rPr>
-          <w:sz w:val="44"/>
-          <w:szCs w:val="44"/>
-        </w:rPr>
-      </w:pPr>
-      <w:r>
-        <w:rPr>
-          <w:sz w:val="44"/>
-          <w:szCs w:val="44"/>
-        </w:rPr>
-        <w:t xml:space="preserve">Havde for et eller anden grund svært ved at sætte op galleriet (sektion 3), det var kun en stress fejl, havde glemt at </w:t>
-      </w:r>
-      <w:proofErr w:type="spellStart"/>
-      <w:r>
-        <w:rPr>
-          <w:sz w:val="44"/>
-          <w:szCs w:val="44"/>
-        </w:rPr>
-        <w:t>height</w:t>
-      </w:r>
-      <w:proofErr w:type="spellEnd"/>
-      <w:r>
-        <w:rPr>
-          <w:sz w:val="44"/>
-          <w:szCs w:val="44"/>
-        </w:rPr>
-        <w:t xml:space="preserve"> var stadig forkert efter test</w:t>
+        <w:shd w:val="clear" w:color="auto" w:fill="000000"/>
+        <w:spacing w:after="0" w:line="285" w:lineRule="atLeast"/>
+        <w:rPr>
+          <w:rFonts w:ascii="Consolas" w:eastAsia="Times New Roman" w:hAnsi="Consolas" w:cs="Times New Roman"/>
+          <w:color w:val="FFFFFF"/>
+          <w:sz w:val="21"/>
+          <w:szCs w:val="21"/>
+          <w:lang w:val="en-US" w:eastAsia="da-DK"/>
+        </w:rPr>
+      </w:pPr>
+      <w:r>
+        <w:rPr>
+          <w:rFonts w:ascii="Consolas" w:eastAsia="Times New Roman" w:hAnsi="Consolas" w:cs="Times New Roman"/>
+          <w:color w:val="FFFFFF"/>
+          <w:sz w:val="21"/>
+          <w:szCs w:val="21"/>
+          <w:lang w:val="en-US" w:eastAsia="da-DK"/>
+        </w:rPr>
+        <w:t>        }))</w:t>
       </w:r>
     </w:p>
     <w:p>
       <w:pPr>
-        <w:rPr>
-          <w:sz w:val="44"/>
-          <w:szCs w:val="44"/>
-        </w:rPr>
-      </w:pPr>
+        <w:shd w:val="clear" w:color="auto" w:fill="000000"/>
+        <w:spacing w:after="0" w:line="285" w:lineRule="atLeast"/>
+        <w:rPr>
+          <w:rFonts w:ascii="Consolas" w:eastAsia="Times New Roman" w:hAnsi="Consolas" w:cs="Times New Roman"/>
+          <w:color w:val="FFFFFF"/>
+          <w:sz w:val="21"/>
+          <w:szCs w:val="21"/>
+          <w:lang w:val="en-US" w:eastAsia="da-DK"/>
+        </w:rPr>
+      </w:pPr>
+      <w:r>
+        <w:rPr>
+          <w:rFonts w:ascii="Consolas" w:eastAsia="Times New Roman" w:hAnsi="Consolas" w:cs="Times New Roman"/>
+          <w:color w:val="FFFFFF"/>
+          <w:sz w:val="21"/>
+          <w:szCs w:val="21"/>
+          <w:lang w:val="en-US" w:eastAsia="da-DK"/>
+        </w:rPr>
+        <w:t>        .</w:t>
+      </w:r>
+      <w:proofErr w:type="gramStart"/>
+      <w:r>
+        <w:rPr>
+          <w:rFonts w:ascii="Consolas" w:eastAsia="Times New Roman" w:hAnsi="Consolas" w:cs="Times New Roman"/>
+          <w:color w:val="DCDCAA"/>
+          <w:sz w:val="21"/>
+          <w:szCs w:val="21"/>
+          <w:lang w:val="en-US" w:eastAsia="da-DK"/>
+        </w:rPr>
+        <w:t>pipe</w:t>
+      </w:r>
+      <w:r>
+        <w:rPr>
+          <w:rFonts w:ascii="Consolas" w:eastAsia="Times New Roman" w:hAnsi="Consolas" w:cs="Times New Roman"/>
+          <w:color w:val="FFFFFF"/>
+          <w:sz w:val="21"/>
+          <w:szCs w:val="21"/>
+          <w:lang w:val="en-US" w:eastAsia="da-DK"/>
+        </w:rPr>
+        <w:t>(</w:t>
+      </w:r>
+      <w:proofErr w:type="spellStart"/>
+      <w:proofErr w:type="gramEnd"/>
+      <w:r>
+        <w:rPr>
+          <w:rFonts w:ascii="Consolas" w:eastAsia="Times New Roman" w:hAnsi="Consolas" w:cs="Times New Roman"/>
+          <w:color w:val="9CDCFE"/>
+          <w:sz w:val="21"/>
+          <w:szCs w:val="21"/>
+          <w:lang w:val="en-US" w:eastAsia="da-DK"/>
+        </w:rPr>
+        <w:t>gulp</w:t>
+      </w:r>
+      <w:r>
+        <w:rPr>
+          <w:rFonts w:ascii="Consolas" w:eastAsia="Times New Roman" w:hAnsi="Consolas" w:cs="Times New Roman"/>
+          <w:color w:val="FFFFFF"/>
+          <w:sz w:val="21"/>
+          <w:szCs w:val="21"/>
+          <w:lang w:val="en-US" w:eastAsia="da-DK"/>
+        </w:rPr>
+        <w:t>.</w:t>
+      </w:r>
+      <w:r>
+        <w:rPr>
+          <w:rFonts w:ascii="Consolas" w:eastAsia="Times New Roman" w:hAnsi="Consolas" w:cs="Times New Roman"/>
+          <w:color w:val="DCDCAA"/>
+          <w:sz w:val="21"/>
+          <w:szCs w:val="21"/>
+          <w:lang w:val="en-US" w:eastAsia="da-DK"/>
+        </w:rPr>
+        <w:t>dest</w:t>
+      </w:r>
+      <w:proofErr w:type="spellEnd"/>
+      <w:r>
+        <w:rPr>
+          <w:rFonts w:ascii="Consolas" w:eastAsia="Times New Roman" w:hAnsi="Consolas" w:cs="Times New Roman"/>
+          <w:color w:val="FFFFFF"/>
+          <w:sz w:val="21"/>
+          <w:szCs w:val="21"/>
+          <w:lang w:val="en-US" w:eastAsia="da-DK"/>
+        </w:rPr>
+        <w:t>(</w:t>
+      </w:r>
+      <w:r>
+        <w:rPr>
+          <w:rFonts w:ascii="Consolas" w:eastAsia="Times New Roman" w:hAnsi="Consolas" w:cs="Times New Roman"/>
+          <w:color w:val="CE9178"/>
+          <w:sz w:val="21"/>
+          <w:szCs w:val="21"/>
+          <w:lang w:val="en-US" w:eastAsia="da-DK"/>
+        </w:rPr>
+        <w:t>"./</w:t>
+      </w:r>
+      <w:proofErr w:type="spellStart"/>
+      <w:r>
+        <w:rPr>
+          <w:rFonts w:ascii="Consolas" w:eastAsia="Times New Roman" w:hAnsi="Consolas" w:cs="Times New Roman"/>
+          <w:color w:val="CE9178"/>
+          <w:sz w:val="21"/>
+          <w:szCs w:val="21"/>
+          <w:lang w:val="en-US" w:eastAsia="da-DK"/>
+        </w:rPr>
+        <w:t>dist</w:t>
+      </w:r>
+      <w:proofErr w:type="spellEnd"/>
+      <w:r>
+        <w:rPr>
+          <w:rFonts w:ascii="Consolas" w:eastAsia="Times New Roman" w:hAnsi="Consolas" w:cs="Times New Roman"/>
+          <w:color w:val="CE9178"/>
+          <w:sz w:val="21"/>
+          <w:szCs w:val="21"/>
+          <w:lang w:val="en-US" w:eastAsia="da-DK"/>
+        </w:rPr>
+        <w:t>"</w:t>
+      </w:r>
+      <w:r>
+        <w:rPr>
+          <w:rFonts w:ascii="Consolas" w:eastAsia="Times New Roman" w:hAnsi="Consolas" w:cs="Times New Roman"/>
+          <w:color w:val="FFFFFF"/>
+          <w:sz w:val="21"/>
+          <w:szCs w:val="21"/>
+          <w:lang w:val="en-US" w:eastAsia="da-DK"/>
+        </w:rPr>
+        <w:t>))</w:t>
+      </w:r>
     </w:p>
     <w:p>
       <w:pPr>
-        <w:rPr>
-          <w:sz w:val="44"/>
-          <w:szCs w:val="44"/>
-        </w:rPr>
-      </w:pPr>
+        <w:shd w:val="clear" w:color="auto" w:fill="000000"/>
+        <w:spacing w:after="0" w:line="285" w:lineRule="atLeast"/>
+        <w:rPr>
+          <w:rFonts w:ascii="Consolas" w:eastAsia="Times New Roman" w:hAnsi="Consolas" w:cs="Times New Roman"/>
+          <w:color w:val="FFFFFF"/>
+          <w:sz w:val="21"/>
+          <w:szCs w:val="21"/>
+          <w:lang w:val="en-US" w:eastAsia="da-DK"/>
+        </w:rPr>
+      </w:pPr>
+      <w:r>
+        <w:rPr>
+          <w:rFonts w:ascii="Consolas" w:eastAsia="Times New Roman" w:hAnsi="Consolas" w:cs="Times New Roman"/>
+          <w:color w:val="FFFFFF"/>
+          <w:sz w:val="21"/>
+          <w:szCs w:val="21"/>
+          <w:lang w:val="en-US" w:eastAsia="da-DK"/>
+        </w:rPr>
+        <w:t>        .</w:t>
+      </w:r>
+      <w:proofErr w:type="gramStart"/>
+      <w:r>
+        <w:rPr>
+          <w:rFonts w:ascii="Consolas" w:eastAsia="Times New Roman" w:hAnsi="Consolas" w:cs="Times New Roman"/>
+          <w:color w:val="DCDCAA"/>
+          <w:sz w:val="21"/>
+          <w:szCs w:val="21"/>
+          <w:lang w:val="en-US" w:eastAsia="da-DK"/>
+        </w:rPr>
+        <w:t>pipe</w:t>
+      </w:r>
+      <w:r>
+        <w:rPr>
+          <w:rFonts w:ascii="Consolas" w:eastAsia="Times New Roman" w:hAnsi="Consolas" w:cs="Times New Roman"/>
+          <w:color w:val="FFFFFF"/>
+          <w:sz w:val="21"/>
+          <w:szCs w:val="21"/>
+          <w:lang w:val="en-US" w:eastAsia="da-DK"/>
+        </w:rPr>
+        <w:t>(</w:t>
+      </w:r>
+      <w:proofErr w:type="spellStart"/>
+      <w:proofErr w:type="gramEnd"/>
+      <w:r>
+        <w:rPr>
+          <w:rFonts w:ascii="Consolas" w:eastAsia="Times New Roman" w:hAnsi="Consolas" w:cs="Times New Roman"/>
+          <w:color w:val="9CDCFE"/>
+          <w:sz w:val="21"/>
+          <w:szCs w:val="21"/>
+          <w:lang w:val="en-US" w:eastAsia="da-DK"/>
+        </w:rPr>
+        <w:t>connect</w:t>
+      </w:r>
+      <w:r>
+        <w:rPr>
+          <w:rFonts w:ascii="Consolas" w:eastAsia="Times New Roman" w:hAnsi="Consolas" w:cs="Times New Roman"/>
+          <w:color w:val="FFFFFF"/>
+          <w:sz w:val="21"/>
+          <w:szCs w:val="21"/>
+          <w:lang w:val="en-US" w:eastAsia="da-DK"/>
+        </w:rPr>
+        <w:t>.</w:t>
+      </w:r>
+      <w:r>
+        <w:rPr>
+          <w:rFonts w:ascii="Consolas" w:eastAsia="Times New Roman" w:hAnsi="Consolas" w:cs="Times New Roman"/>
+          <w:color w:val="DCDCAA"/>
+          <w:sz w:val="21"/>
+          <w:szCs w:val="21"/>
+          <w:lang w:val="en-US" w:eastAsia="da-DK"/>
+        </w:rPr>
+        <w:t>reload</w:t>
+      </w:r>
+      <w:proofErr w:type="spellEnd"/>
+      <w:r>
+        <w:rPr>
+          <w:rFonts w:ascii="Consolas" w:eastAsia="Times New Roman" w:hAnsi="Consolas" w:cs="Times New Roman"/>
+          <w:color w:val="FFFFFF"/>
+          <w:sz w:val="21"/>
+          <w:szCs w:val="21"/>
+          <w:lang w:val="en-US" w:eastAsia="da-DK"/>
+        </w:rPr>
+        <w:t>());</w:t>
+      </w:r>
     </w:p>
     <w:p>
       <w:pPr>
-        <w:rPr>
-          <w:sz w:val="44"/>
-          <w:szCs w:val="44"/>
-        </w:rPr>
-      </w:pPr>
-      <w:r>
-        <w:rPr>
-          <w:sz w:val="44"/>
-          <w:szCs w:val="44"/>
-        </w:rPr>
-        <w:t xml:space="preserve">Har </w:t>
-      </w:r>
-      <w:proofErr w:type="spellStart"/>
-      <w:r>
-        <w:rPr>
-          <w:sz w:val="44"/>
-          <w:szCs w:val="44"/>
-        </w:rPr>
-        <w:t>problemmer</w:t>
-      </w:r>
-      <w:proofErr w:type="spellEnd"/>
-      <w:r>
-        <w:rPr>
-          <w:sz w:val="44"/>
-          <w:szCs w:val="44"/>
-        </w:rPr>
-        <w:t xml:space="preserve"> med audio delen, har aldrig kunnet gøre det rigtigt, det skal jeg også lære før eksamen</w:t>
+        <w:shd w:val="clear" w:color="auto" w:fill="000000"/>
+        <w:spacing w:after="0" w:line="285" w:lineRule="atLeast"/>
+        <w:rPr>
+          <w:rFonts w:ascii="Consolas" w:eastAsia="Times New Roman" w:hAnsi="Consolas" w:cs="Times New Roman"/>
+          <w:color w:val="FFFFFF"/>
+          <w:sz w:val="21"/>
+          <w:szCs w:val="21"/>
+          <w:lang w:val="en-US" w:eastAsia="da-DK"/>
+        </w:rPr>
+      </w:pPr>
+      <w:r>
+        <w:rPr>
+          <w:rFonts w:ascii="Consolas" w:eastAsia="Times New Roman" w:hAnsi="Consolas" w:cs="Times New Roman"/>
+          <w:color w:val="FFFFFF"/>
+          <w:sz w:val="21"/>
+          <w:szCs w:val="21"/>
+          <w:lang w:val="en-US" w:eastAsia="da-DK"/>
+        </w:rPr>
+        <w:t>    </w:t>
+      </w:r>
+      <w:proofErr w:type="gramStart"/>
+      <w:r>
+        <w:rPr>
+          <w:rFonts w:ascii="Consolas" w:eastAsia="Times New Roman" w:hAnsi="Consolas" w:cs="Times New Roman"/>
+          <w:color w:val="DCDCAA"/>
+          <w:sz w:val="21"/>
+          <w:szCs w:val="21"/>
+          <w:lang w:val="en-US" w:eastAsia="da-DK"/>
+        </w:rPr>
+        <w:t>done</w:t>
+      </w:r>
+      <w:r>
+        <w:rPr>
+          <w:rFonts w:ascii="Consolas" w:eastAsia="Times New Roman" w:hAnsi="Consolas" w:cs="Times New Roman"/>
+          <w:color w:val="FFFFFF"/>
+          <w:sz w:val="21"/>
+          <w:szCs w:val="21"/>
+          <w:lang w:val="en-US" w:eastAsia="da-DK"/>
+        </w:rPr>
+        <w:t>(</w:t>
+      </w:r>
+      <w:proofErr w:type="gramEnd"/>
+      <w:r>
+        <w:rPr>
+          <w:rFonts w:ascii="Consolas" w:eastAsia="Times New Roman" w:hAnsi="Consolas" w:cs="Times New Roman"/>
+          <w:color w:val="FFFFFF"/>
+          <w:sz w:val="21"/>
+          <w:szCs w:val="21"/>
+          <w:lang w:val="en-US" w:eastAsia="da-DK"/>
+        </w:rPr>
+        <w:t>);</w:t>
       </w:r>
     </w:p>
     <w:p>
       <w:pPr>
-        <w:rPr>
-          <w:sz w:val="44"/>
-          <w:szCs w:val="44"/>
-        </w:rPr>
-      </w:pPr>
+        <w:shd w:val="clear" w:color="auto" w:fill="000000"/>
+        <w:spacing w:after="0" w:line="285" w:lineRule="atLeast"/>
+        <w:rPr>
+          <w:rFonts w:ascii="Consolas" w:eastAsia="Times New Roman" w:hAnsi="Consolas" w:cs="Times New Roman"/>
+          <w:color w:val="FFFFFF"/>
+          <w:sz w:val="21"/>
+          <w:szCs w:val="21"/>
+          <w:lang w:val="en-US" w:eastAsia="da-DK"/>
+        </w:rPr>
+      </w:pPr>
+      <w:r>
+        <w:rPr>
+          <w:rFonts w:ascii="Consolas" w:eastAsia="Times New Roman" w:hAnsi="Consolas" w:cs="Times New Roman"/>
+          <w:color w:val="FFFFFF"/>
+          <w:sz w:val="21"/>
+          <w:szCs w:val="21"/>
+          <w:lang w:val="en-US" w:eastAsia="da-DK"/>
+        </w:rPr>
+        <w:t>}</w:t>
+      </w:r>
     </w:p>
     <w:p>
       <w:pPr>
-        <w:rPr>
-          <w:sz w:val="44"/>
-          <w:szCs w:val="44"/>
-        </w:rPr>
-      </w:pPr>
-      <w:r>
-        <w:rPr>
-          <w:sz w:val="44"/>
-          <w:szCs w:val="44"/>
-        </w:rPr>
-        <w:t xml:space="preserve">Der var ikke nogen billeder på </w:t>
-      </w:r>
-      <w:proofErr w:type="spellStart"/>
-      <w:r>
-        <w:rPr>
-          <w:sz w:val="44"/>
-          <w:szCs w:val="44"/>
+        <w:shd w:val="clear" w:color="auto" w:fill="000000"/>
+        <w:spacing w:after="0" w:line="285" w:lineRule="atLeast"/>
+        <w:rPr>
+          <w:rFonts w:ascii="Consolas" w:eastAsia="Times New Roman" w:hAnsi="Consolas" w:cs="Times New Roman"/>
+          <w:color w:val="FFFFFF"/>
+          <w:sz w:val="21"/>
+          <w:szCs w:val="21"/>
+          <w:lang w:val="en-US" w:eastAsia="da-DK"/>
+        </w:rPr>
+      </w:pPr>
+      <w:proofErr w:type="gramStart"/>
+      <w:r>
+        <w:rPr>
+          <w:rFonts w:ascii="Consolas" w:eastAsia="Times New Roman" w:hAnsi="Consolas" w:cs="Times New Roman"/>
+          <w:color w:val="569CD6"/>
+          <w:sz w:val="21"/>
+          <w:szCs w:val="21"/>
+          <w:lang w:val="en-US" w:eastAsia="da-DK"/>
+        </w:rPr>
+        <w:t>function</w:t>
+      </w:r>
+      <w:proofErr w:type="gramEnd"/>
+      <w:r>
+        <w:rPr>
+          <w:rFonts w:ascii="Consolas" w:eastAsia="Times New Roman" w:hAnsi="Consolas" w:cs="Times New Roman"/>
+          <w:color w:val="FFFFFF"/>
+          <w:sz w:val="21"/>
+          <w:szCs w:val="21"/>
+          <w:lang w:val="en-US" w:eastAsia="da-DK"/>
+        </w:rPr>
+        <w:t> </w:t>
+      </w:r>
+      <w:proofErr w:type="spellStart"/>
+      <w:r>
+        <w:rPr>
+          <w:rFonts w:ascii="Consolas" w:eastAsia="Times New Roman" w:hAnsi="Consolas" w:cs="Times New Roman"/>
+          <w:color w:val="DCDCAA"/>
+          <w:sz w:val="21"/>
+          <w:szCs w:val="21"/>
+          <w:lang w:val="en-US" w:eastAsia="da-DK"/>
+        </w:rPr>
+        <w:t>watchHtml</w:t>
+      </w:r>
+      <w:proofErr w:type="spellEnd"/>
+      <w:r>
+        <w:rPr>
+          <w:rFonts w:ascii="Consolas" w:eastAsia="Times New Roman" w:hAnsi="Consolas" w:cs="Times New Roman"/>
+          <w:color w:val="FFFFFF"/>
+          <w:sz w:val="21"/>
+          <w:szCs w:val="21"/>
+          <w:lang w:val="en-US" w:eastAsia="da-DK"/>
+        </w:rPr>
+        <w:t>(</w:t>
+      </w:r>
+      <w:r>
+        <w:rPr>
+          <w:rFonts w:ascii="Consolas" w:eastAsia="Times New Roman" w:hAnsi="Consolas" w:cs="Times New Roman"/>
+          <w:color w:val="9CDCFE"/>
+          <w:sz w:val="21"/>
+          <w:szCs w:val="21"/>
+          <w:lang w:val="en-US" w:eastAsia="da-DK"/>
+        </w:rPr>
+        <w:t>done</w:t>
+      </w:r>
+      <w:r>
+        <w:rPr>
+          <w:rFonts w:ascii="Consolas" w:eastAsia="Times New Roman" w:hAnsi="Consolas" w:cs="Times New Roman"/>
+          <w:color w:val="FFFFFF"/>
+          <w:sz w:val="21"/>
+          <w:szCs w:val="21"/>
+          <w:lang w:val="en-US" w:eastAsia="da-DK"/>
+        </w:rPr>
+        <w:t>){</w:t>
+      </w:r>
+    </w:p>
+    <w:p>
+      <w:pPr>
+        <w:shd w:val="clear" w:color="auto" w:fill="000000"/>
+        <w:spacing w:after="0" w:line="285" w:lineRule="atLeast"/>
+        <w:rPr>
+          <w:rFonts w:ascii="Consolas" w:eastAsia="Times New Roman" w:hAnsi="Consolas" w:cs="Times New Roman"/>
+          <w:color w:val="FFFFFF"/>
+          <w:sz w:val="21"/>
+          <w:szCs w:val="21"/>
+          <w:lang w:val="en-US" w:eastAsia="da-DK"/>
+        </w:rPr>
+      </w:pPr>
+      <w:r>
+        <w:rPr>
+          <w:rFonts w:ascii="Consolas" w:eastAsia="Times New Roman" w:hAnsi="Consolas" w:cs="Times New Roman"/>
+          <w:color w:val="FFFFFF"/>
+          <w:sz w:val="21"/>
+          <w:szCs w:val="21"/>
+          <w:lang w:val="en-US" w:eastAsia="da-DK"/>
+        </w:rPr>
+        <w:t>    </w:t>
+      </w:r>
+      <w:proofErr w:type="gramStart"/>
+      <w:r>
+        <w:rPr>
+          <w:rFonts w:ascii="Consolas" w:eastAsia="Times New Roman" w:hAnsi="Consolas" w:cs="Times New Roman"/>
+          <w:color w:val="9CDCFE"/>
+          <w:sz w:val="21"/>
+          <w:szCs w:val="21"/>
+          <w:lang w:val="en-US" w:eastAsia="da-DK"/>
+        </w:rPr>
+        <w:t>gulp</w:t>
+      </w:r>
+      <w:r>
+        <w:rPr>
+          <w:rFonts w:ascii="Consolas" w:eastAsia="Times New Roman" w:hAnsi="Consolas" w:cs="Times New Roman"/>
+          <w:color w:val="FFFFFF"/>
+          <w:sz w:val="21"/>
+          <w:szCs w:val="21"/>
+          <w:lang w:val="en-US" w:eastAsia="da-DK"/>
+        </w:rPr>
+        <w:t>.</w:t>
+      </w:r>
+      <w:r>
+        <w:rPr>
+          <w:rFonts w:ascii="Consolas" w:eastAsia="Times New Roman" w:hAnsi="Consolas" w:cs="Times New Roman"/>
+          <w:color w:val="DCDCAA"/>
+          <w:sz w:val="21"/>
+          <w:szCs w:val="21"/>
+          <w:lang w:val="en-US" w:eastAsia="da-DK"/>
+        </w:rPr>
+        <w:t>watch</w:t>
+      </w:r>
+      <w:r>
+        <w:rPr>
+          <w:rFonts w:ascii="Consolas" w:eastAsia="Times New Roman" w:hAnsi="Consolas" w:cs="Times New Roman"/>
+          <w:color w:val="FFFFFF"/>
+          <w:sz w:val="21"/>
+          <w:szCs w:val="21"/>
+          <w:lang w:val="en-US" w:eastAsia="da-DK"/>
+        </w:rPr>
+        <w:t>(</w:t>
+      </w:r>
+      <w:proofErr w:type="gramEnd"/>
+      <w:r>
+        <w:rPr>
+          <w:rFonts w:ascii="Consolas" w:eastAsia="Times New Roman" w:hAnsi="Consolas" w:cs="Times New Roman"/>
+          <w:color w:val="CE9178"/>
+          <w:sz w:val="21"/>
+          <w:szCs w:val="21"/>
+          <w:lang w:val="en-US" w:eastAsia="da-DK"/>
+        </w:rPr>
+        <w:t>"./src/html/**/*.ejs"</w:t>
+      </w:r>
+      <w:r>
+        <w:rPr>
+          <w:rFonts w:ascii="Consolas" w:eastAsia="Times New Roman" w:hAnsi="Consolas" w:cs="Times New Roman"/>
+          <w:color w:val="FFFFFF"/>
+          <w:sz w:val="21"/>
+          <w:szCs w:val="21"/>
+          <w:lang w:val="en-US" w:eastAsia="da-DK"/>
+        </w:rPr>
+        <w:t>, { </w:t>
+      </w:r>
+      <w:r>
+        <w:rPr>
+          <w:rFonts w:ascii="Consolas" w:eastAsia="Times New Roman" w:hAnsi="Consolas" w:cs="Times New Roman"/>
+          <w:color w:val="9CDCFE"/>
+          <w:sz w:val="21"/>
+          <w:szCs w:val="21"/>
+          <w:lang w:val="en-US" w:eastAsia="da-DK"/>
+        </w:rPr>
+        <w:t>ignoreInitial:</w:t>
+      </w:r>
+      <w:r>
+        <w:rPr>
+          <w:rFonts w:ascii="Consolas" w:eastAsia="Times New Roman" w:hAnsi="Consolas" w:cs="Times New Roman"/>
+          <w:color w:val="FFFFFF"/>
+          <w:sz w:val="21"/>
+          <w:szCs w:val="21"/>
+          <w:lang w:val="en-US" w:eastAsia="da-DK"/>
+        </w:rPr>
+        <w:t> </w:t>
+      </w:r>
+      <w:r>
+        <w:rPr>
+          <w:rFonts w:ascii="Consolas" w:eastAsia="Times New Roman" w:hAnsi="Consolas" w:cs="Times New Roman"/>
+          <w:color w:val="569CD6"/>
+          <w:sz w:val="21"/>
+          <w:szCs w:val="21"/>
+          <w:lang w:val="en-US" w:eastAsia="da-DK"/>
+        </w:rPr>
+        <w:t>false</w:t>
+      </w:r>
+      <w:r>
+        <w:rPr>
+          <w:rFonts w:ascii="Consolas" w:eastAsia="Times New Roman" w:hAnsi="Consolas" w:cs="Times New Roman"/>
+          <w:color w:val="FFFFFF"/>
+          <w:sz w:val="21"/>
+          <w:szCs w:val="21"/>
+          <w:lang w:val="en-US" w:eastAsia="da-DK"/>
+        </w:rPr>
+        <w:t> }, </w:t>
+      </w:r>
+      <w:r>
+        <w:rPr>
+          <w:rFonts w:ascii="Consolas" w:eastAsia="Times New Roman" w:hAnsi="Consolas" w:cs="Times New Roman"/>
+          <w:color w:val="9CDCFE"/>
+          <w:sz w:val="21"/>
+          <w:szCs w:val="21"/>
+          <w:lang w:val="en-US" w:eastAsia="da-DK"/>
+        </w:rPr>
+        <w:t>html</w:t>
+      </w:r>
+      <w:r>
+        <w:rPr>
+          <w:rFonts w:ascii="Consolas" w:eastAsia="Times New Roman" w:hAnsi="Consolas" w:cs="Times New Roman"/>
+          <w:color w:val="FFFFFF"/>
+          <w:sz w:val="21"/>
+          <w:szCs w:val="21"/>
+          <w:lang w:val="en-US" w:eastAsia="da-DK"/>
+        </w:rPr>
+        <w:t>);</w:t>
+      </w:r>
+    </w:p>
+    <w:p>
+      <w:pPr>
+        <w:shd w:val="clear" w:color="auto" w:fill="000000"/>
+        <w:spacing w:after="0" w:line="285" w:lineRule="atLeast"/>
+        <w:rPr>
+          <w:rFonts w:ascii="Consolas" w:eastAsia="Times New Roman" w:hAnsi="Consolas" w:cs="Times New Roman"/>
+          <w:color w:val="FFFFFF"/>
+          <w:sz w:val="21"/>
+          <w:szCs w:val="21"/>
+          <w:lang w:val="en-US" w:eastAsia="da-DK"/>
+        </w:rPr>
+      </w:pPr>
+      <w:r>
+        <w:rPr>
+          <w:rFonts w:ascii="Consolas" w:eastAsia="Times New Roman" w:hAnsi="Consolas" w:cs="Times New Roman"/>
+          <w:color w:val="FFFFFF"/>
+          <w:sz w:val="21"/>
+          <w:szCs w:val="21"/>
+          <w:lang w:val="en-US" w:eastAsia="da-DK"/>
+        </w:rPr>
+        <w:t>}</w:t>
+      </w:r>
+    </w:p>
+    <w:p>
+      <w:pPr>
+        <w:shd w:val="clear" w:color="auto" w:fill="000000"/>
+        <w:spacing w:after="0" w:line="285" w:lineRule="atLeast"/>
+        <w:rPr>
+          <w:rFonts w:ascii="Consolas" w:eastAsia="Times New Roman" w:hAnsi="Consolas" w:cs="Times New Roman"/>
+          <w:color w:val="FFFFFF"/>
+          <w:sz w:val="21"/>
+          <w:szCs w:val="21"/>
+          <w:lang w:val="en-US" w:eastAsia="da-DK"/>
+        </w:rPr>
+      </w:pPr>
+      <w:proofErr w:type="spellStart"/>
+      <w:proofErr w:type="gramStart"/>
+      <w:r>
+        <w:rPr>
+          <w:rFonts w:ascii="Consolas" w:eastAsia="Times New Roman" w:hAnsi="Consolas" w:cs="Times New Roman"/>
+          <w:color w:val="9CDCFE"/>
+          <w:sz w:val="21"/>
+          <w:szCs w:val="21"/>
+          <w:lang w:val="en-US" w:eastAsia="da-DK"/>
+        </w:rPr>
+        <w:t>gulp</w:t>
+      </w:r>
+      <w:r>
+        <w:rPr>
+          <w:rFonts w:ascii="Consolas" w:eastAsia="Times New Roman" w:hAnsi="Consolas" w:cs="Times New Roman"/>
+          <w:color w:val="FFFFFF"/>
+          <w:sz w:val="21"/>
+          <w:szCs w:val="21"/>
+          <w:lang w:val="en-US" w:eastAsia="da-DK"/>
+        </w:rPr>
+        <w:t>.</w:t>
+      </w:r>
+      <w:r>
+        <w:rPr>
+          <w:rFonts w:ascii="Consolas" w:eastAsia="Times New Roman" w:hAnsi="Consolas" w:cs="Times New Roman"/>
+          <w:color w:val="DCDCAA"/>
+          <w:sz w:val="21"/>
+          <w:szCs w:val="21"/>
+          <w:lang w:val="en-US" w:eastAsia="da-DK"/>
+        </w:rPr>
+        <w:t>task</w:t>
+      </w:r>
+      <w:proofErr w:type="spellEnd"/>
+      <w:r>
+        <w:rPr>
+          <w:rFonts w:ascii="Consolas" w:eastAsia="Times New Roman" w:hAnsi="Consolas" w:cs="Times New Roman"/>
+          <w:color w:val="FFFFFF"/>
+          <w:sz w:val="21"/>
+          <w:szCs w:val="21"/>
+          <w:lang w:val="en-US" w:eastAsia="da-DK"/>
+        </w:rPr>
+        <w:t>(</w:t>
+      </w:r>
+      <w:proofErr w:type="gramEnd"/>
+      <w:r>
+        <w:rPr>
+          <w:rFonts w:ascii="Consolas" w:eastAsia="Times New Roman" w:hAnsi="Consolas" w:cs="Times New Roman"/>
+          <w:color w:val="CE9178"/>
+          <w:sz w:val="21"/>
+          <w:szCs w:val="21"/>
+          <w:lang w:val="en-US" w:eastAsia="da-DK"/>
+        </w:rPr>
+        <w:t>"dev"</w:t>
+      </w:r>
+      <w:r>
+        <w:rPr>
+          <w:rFonts w:ascii="Consolas" w:eastAsia="Times New Roman" w:hAnsi="Consolas" w:cs="Times New Roman"/>
+          <w:color w:val="FFFFFF"/>
+          <w:sz w:val="21"/>
+          <w:szCs w:val="21"/>
+          <w:lang w:val="en-US" w:eastAsia="da-DK"/>
+        </w:rPr>
+        <w:t>, </w:t>
+      </w:r>
+      <w:r>
+        <w:rPr>
+          <w:rFonts w:ascii="Consolas" w:eastAsia="Times New Roman" w:hAnsi="Consolas" w:cs="Times New Roman"/>
+          <w:color w:val="569CD6"/>
+          <w:sz w:val="21"/>
+          <w:szCs w:val="21"/>
+          <w:lang w:val="en-US" w:eastAsia="da-DK"/>
+        </w:rPr>
+        <w:t>function</w:t>
+      </w:r>
+      <w:r>
+        <w:rPr>
+          <w:rFonts w:ascii="Consolas" w:eastAsia="Times New Roman" w:hAnsi="Consolas" w:cs="Times New Roman"/>
+          <w:color w:val="FFFFFF"/>
+          <w:sz w:val="21"/>
+          <w:szCs w:val="21"/>
+          <w:lang w:val="en-US" w:eastAsia="da-DK"/>
+        </w:rPr>
+        <w:t>(</w:t>
+      </w:r>
+      <w:r>
+        <w:rPr>
+          <w:rFonts w:ascii="Consolas" w:eastAsia="Times New Roman" w:hAnsi="Consolas" w:cs="Times New Roman"/>
+          <w:color w:val="9CDCFE"/>
+          <w:sz w:val="21"/>
+          <w:szCs w:val="21"/>
+          <w:lang w:val="en-US" w:eastAsia="da-DK"/>
+        </w:rPr>
+        <w:t>done</w:t>
+      </w:r>
+      <w:r>
+        <w:rPr>
+          <w:rFonts w:ascii="Consolas" w:eastAsia="Times New Roman" w:hAnsi="Consolas" w:cs="Times New Roman"/>
+          <w:color w:val="FFFFFF"/>
+          <w:sz w:val="21"/>
+          <w:szCs w:val="21"/>
+          <w:lang w:val="en-US" w:eastAsia="da-DK"/>
+        </w:rPr>
+        <w:t>){</w:t>
+      </w:r>
+    </w:p>
+    <w:p>
+      <w:pPr>
+        <w:shd w:val="clear" w:color="auto" w:fill="000000"/>
+        <w:spacing w:after="0" w:line="285" w:lineRule="atLeast"/>
+        <w:rPr>
+          <w:rFonts w:ascii="Consolas" w:eastAsia="Times New Roman" w:hAnsi="Consolas" w:cs="Times New Roman"/>
+          <w:color w:val="FFFFFF"/>
+          <w:sz w:val="21"/>
+          <w:szCs w:val="21"/>
+          <w:lang w:val="en-US" w:eastAsia="da-DK"/>
+        </w:rPr>
+      </w:pPr>
+      <w:r>
+        <w:rPr>
+          <w:rFonts w:ascii="Consolas" w:eastAsia="Times New Roman" w:hAnsi="Consolas" w:cs="Times New Roman"/>
+          <w:color w:val="FFFFFF"/>
+          <w:sz w:val="21"/>
+          <w:szCs w:val="21"/>
+          <w:lang w:val="en-US" w:eastAsia="da-DK"/>
+        </w:rPr>
+        <w:t>    </w:t>
+      </w:r>
+      <w:proofErr w:type="spellStart"/>
+      <w:proofErr w:type="gramStart"/>
+      <w:r>
+        <w:rPr>
+          <w:rFonts w:ascii="Consolas" w:eastAsia="Times New Roman" w:hAnsi="Consolas" w:cs="Times New Roman"/>
+          <w:color w:val="DCDCAA"/>
+          <w:sz w:val="21"/>
+          <w:szCs w:val="21"/>
+          <w:lang w:val="en-US" w:eastAsia="da-DK"/>
+        </w:rPr>
+        <w:t>watchHtml</w:t>
+      </w:r>
+      <w:proofErr w:type="spellEnd"/>
+      <w:r>
+        <w:rPr>
+          <w:rFonts w:ascii="Consolas" w:eastAsia="Times New Roman" w:hAnsi="Consolas" w:cs="Times New Roman"/>
+          <w:color w:val="FFFFFF"/>
+          <w:sz w:val="21"/>
+          <w:szCs w:val="21"/>
+          <w:lang w:val="en-US" w:eastAsia="da-DK"/>
+        </w:rPr>
+        <w:t>(</w:t>
+      </w:r>
+      <w:proofErr w:type="gramEnd"/>
+      <w:r>
+        <w:rPr>
+          <w:rFonts w:ascii="Consolas" w:eastAsia="Times New Roman" w:hAnsi="Consolas" w:cs="Times New Roman"/>
+          <w:color w:val="FFFFFF"/>
+          <w:sz w:val="21"/>
+          <w:szCs w:val="21"/>
+          <w:lang w:val="en-US" w:eastAsia="da-DK"/>
+        </w:rPr>
+        <w:t>);</w:t>
+      </w:r>
+    </w:p>
+    <w:p>
+      <w:pPr>
+        <w:shd w:val="clear" w:color="auto" w:fill="000000"/>
+        <w:spacing w:after="0" w:line="285" w:lineRule="atLeast"/>
+        <w:rPr>
+          <w:rFonts w:ascii="Consolas" w:eastAsia="Times New Roman" w:hAnsi="Consolas" w:cs="Times New Roman"/>
+          <w:color w:val="FFFFFF"/>
+          <w:sz w:val="21"/>
+          <w:szCs w:val="21"/>
+          <w:lang w:val="en-US" w:eastAsia="da-DK"/>
+        </w:rPr>
+      </w:pPr>
+      <w:r>
+        <w:rPr>
+          <w:rFonts w:ascii="Consolas" w:eastAsia="Times New Roman" w:hAnsi="Consolas" w:cs="Times New Roman"/>
+          <w:color w:val="FFFFFF"/>
+          <w:sz w:val="21"/>
+          <w:szCs w:val="21"/>
+          <w:lang w:val="en-US" w:eastAsia="da-DK"/>
+        </w:rPr>
+        <w:t xml:space="preserve"> ({</w:t>
+      </w:r>
+    </w:p>
+    <w:p>
+      <w:pPr>
+        <w:shd w:val="clear" w:color="auto" w:fill="000000"/>
+        <w:spacing w:after="0" w:line="285" w:lineRule="atLeast"/>
+        <w:rPr>
+          <w:rFonts w:ascii="Consolas" w:eastAsia="Times New Roman" w:hAnsi="Consolas" w:cs="Times New Roman"/>
+          <w:color w:val="FFFFFF"/>
+          <w:sz w:val="21"/>
+          <w:szCs w:val="21"/>
+          <w:lang w:val="en-US" w:eastAsia="da-DK"/>
+        </w:rPr>
+      </w:pPr>
+      <w:r>
+        <w:rPr>
+          <w:rFonts w:ascii="Consolas" w:eastAsia="Times New Roman" w:hAnsi="Consolas" w:cs="Times New Roman"/>
+          <w:color w:val="FFFFFF"/>
+          <w:sz w:val="21"/>
+          <w:szCs w:val="21"/>
+          <w:lang w:val="en-US" w:eastAsia="da-DK"/>
+        </w:rPr>
+        <w:t>        </w:t>
+      </w:r>
+      <w:proofErr w:type="spellStart"/>
+      <w:proofErr w:type="gramStart"/>
+      <w:r>
+        <w:rPr>
+          <w:rFonts w:ascii="Consolas" w:eastAsia="Times New Roman" w:hAnsi="Consolas" w:cs="Times New Roman"/>
+          <w:color w:val="9CDCFE"/>
+          <w:sz w:val="21"/>
+          <w:szCs w:val="21"/>
+          <w:lang w:val="en-US" w:eastAsia="da-DK"/>
+        </w:rPr>
+        <w:t>livereload</w:t>
+      </w:r>
+      <w:proofErr w:type="spellEnd"/>
+      <w:proofErr w:type="gramEnd"/>
+      <w:r>
+        <w:rPr>
+          <w:rFonts w:ascii="Consolas" w:eastAsia="Times New Roman" w:hAnsi="Consolas" w:cs="Times New Roman"/>
+          <w:color w:val="9CDCFE"/>
+          <w:sz w:val="21"/>
+          <w:szCs w:val="21"/>
+          <w:lang w:val="en-US" w:eastAsia="da-DK"/>
+        </w:rPr>
+        <w:t>:</w:t>
+      </w:r>
+      <w:r>
+        <w:rPr>
+          <w:rFonts w:ascii="Consolas" w:eastAsia="Times New Roman" w:hAnsi="Consolas" w:cs="Times New Roman"/>
+          <w:color w:val="FFFFFF"/>
+          <w:sz w:val="21"/>
+          <w:szCs w:val="21"/>
+          <w:lang w:val="en-US" w:eastAsia="da-DK"/>
+        </w:rPr>
+        <w:t> </w:t>
+      </w:r>
+      <w:r>
+        <w:rPr>
+          <w:rFonts w:ascii="Consolas" w:eastAsia="Times New Roman" w:hAnsi="Consolas" w:cs="Times New Roman"/>
+          <w:color w:val="569CD6"/>
+          <w:sz w:val="21"/>
+          <w:szCs w:val="21"/>
+          <w:lang w:val="en-US" w:eastAsia="da-DK"/>
+        </w:rPr>
+        <w:t>true</w:t>
+      </w:r>
+      <w:r>
+        <w:rPr>
+          <w:rFonts w:ascii="Consolas" w:eastAsia="Times New Roman" w:hAnsi="Consolas" w:cs="Times New Roman"/>
+          <w:color w:val="FFFFFF"/>
+          <w:sz w:val="21"/>
+          <w:szCs w:val="21"/>
+          <w:lang w:val="en-US" w:eastAsia="da-DK"/>
+        </w:rPr>
+        <w:t>,</w:t>
+      </w:r>
+    </w:p>
+    <w:p>
+      <w:pPr>
+        <w:shd w:val="clear" w:color="auto" w:fill="000000"/>
+        <w:spacing w:after="0" w:line="285" w:lineRule="atLeast"/>
+        <w:rPr>
+          <w:rFonts w:ascii="Consolas" w:eastAsia="Times New Roman" w:hAnsi="Consolas" w:cs="Times New Roman"/>
+          <w:color w:val="FFFFFF"/>
+          <w:sz w:val="21"/>
+          <w:szCs w:val="21"/>
+          <w:lang w:val="en-US" w:eastAsia="da-DK"/>
+        </w:rPr>
+      </w:pPr>
+      <w:r>
+        <w:rPr>
+          <w:rFonts w:ascii="Consolas" w:eastAsia="Times New Roman" w:hAnsi="Consolas" w:cs="Times New Roman"/>
+          <w:color w:val="FFFFFF"/>
+          <w:sz w:val="21"/>
+          <w:szCs w:val="21"/>
+          <w:lang w:val="en-US" w:eastAsia="da-DK"/>
+        </w:rPr>
+        <w:lastRenderedPageBreak/>
+        <w:t>        </w:t>
+      </w:r>
+      <w:proofErr w:type="gramStart"/>
+      <w:r>
+        <w:rPr>
+          <w:rFonts w:ascii="Consolas" w:eastAsia="Times New Roman" w:hAnsi="Consolas" w:cs="Times New Roman"/>
+          <w:color w:val="9CDCFE"/>
+          <w:sz w:val="21"/>
+          <w:szCs w:val="21"/>
+          <w:lang w:val="en-US" w:eastAsia="da-DK"/>
+        </w:rPr>
+        <w:t>root</w:t>
+      </w:r>
+      <w:proofErr w:type="gramEnd"/>
+      <w:r>
+        <w:rPr>
+          <w:rFonts w:ascii="Consolas" w:eastAsia="Times New Roman" w:hAnsi="Consolas" w:cs="Times New Roman"/>
+          <w:color w:val="9CDCFE"/>
+          <w:sz w:val="21"/>
+          <w:szCs w:val="21"/>
+          <w:lang w:val="en-US" w:eastAsia="da-DK"/>
+        </w:rPr>
+        <w:t>:</w:t>
+      </w:r>
+      <w:r>
+        <w:rPr>
+          <w:rFonts w:ascii="Consolas" w:eastAsia="Times New Roman" w:hAnsi="Consolas" w:cs="Times New Roman"/>
+          <w:color w:val="FFFFFF"/>
+          <w:sz w:val="21"/>
+          <w:szCs w:val="21"/>
+          <w:lang w:val="en-US" w:eastAsia="da-DK"/>
+        </w:rPr>
+        <w:t> </w:t>
+      </w:r>
+      <w:r>
+        <w:rPr>
+          <w:rFonts w:ascii="Consolas" w:eastAsia="Times New Roman" w:hAnsi="Consolas" w:cs="Times New Roman"/>
+          <w:color w:val="CE9178"/>
+          <w:sz w:val="21"/>
+          <w:szCs w:val="21"/>
+          <w:lang w:val="en-US" w:eastAsia="da-DK"/>
+        </w:rPr>
+        <w:t>"</w:t>
+      </w:r>
+      <w:proofErr w:type="spellStart"/>
+      <w:r>
+        <w:rPr>
+          <w:rFonts w:ascii="Consolas" w:eastAsia="Times New Roman" w:hAnsi="Consolas" w:cs="Times New Roman"/>
+          <w:color w:val="CE9178"/>
+          <w:sz w:val="21"/>
+          <w:szCs w:val="21"/>
+          <w:lang w:val="en-US" w:eastAsia="da-DK"/>
+        </w:rPr>
+        <w:t>dist</w:t>
+      </w:r>
+      <w:proofErr w:type="spellEnd"/>
+      <w:r>
+        <w:rPr>
+          <w:rFonts w:ascii="Consolas" w:eastAsia="Times New Roman" w:hAnsi="Consolas" w:cs="Times New Roman"/>
+          <w:color w:val="CE9178"/>
+          <w:sz w:val="21"/>
+          <w:szCs w:val="21"/>
+          <w:lang w:val="en-US" w:eastAsia="da-DK"/>
+        </w:rPr>
+        <w:t>"</w:t>
+      </w:r>
+    </w:p>
+    <w:p>
+      <w:pPr>
+        <w:shd w:val="clear" w:color="auto" w:fill="000000"/>
+        <w:spacing w:after="0" w:line="285" w:lineRule="atLeast"/>
+        <w:rPr>
+          <w:rFonts w:ascii="Consolas" w:eastAsia="Times New Roman" w:hAnsi="Consolas" w:cs="Times New Roman"/>
+          <w:color w:val="FFFFFF"/>
+          <w:sz w:val="21"/>
+          <w:szCs w:val="21"/>
+          <w:lang w:val="en-US" w:eastAsia="da-DK"/>
+        </w:rPr>
+      </w:pPr>
+      <w:r>
+        <w:rPr>
+          <w:rFonts w:ascii="Consolas" w:eastAsia="Times New Roman" w:hAnsi="Consolas" w:cs="Times New Roman"/>
+          <w:color w:val="FFFFFF"/>
+          <w:sz w:val="21"/>
+          <w:szCs w:val="21"/>
+          <w:lang w:val="en-US" w:eastAsia="da-DK"/>
+        </w:rPr>
+        <w:t>    });</w:t>
+      </w:r>
+    </w:p>
+    <w:p>
+      <w:pPr>
+        <w:shd w:val="clear" w:color="auto" w:fill="000000"/>
+        <w:spacing w:after="0" w:line="285" w:lineRule="atLeast"/>
+        <w:rPr>
+          <w:rFonts w:ascii="Consolas" w:eastAsia="Times New Roman" w:hAnsi="Consolas" w:cs="Times New Roman"/>
+          <w:color w:val="FFFFFF"/>
+          <w:sz w:val="21"/>
+          <w:szCs w:val="21"/>
+          <w:lang w:val="en-US" w:eastAsia="da-DK"/>
+        </w:rPr>
+      </w:pPr>
+      <w:r>
+        <w:rPr>
+          <w:rFonts w:ascii="Consolas" w:eastAsia="Times New Roman" w:hAnsi="Consolas" w:cs="Times New Roman"/>
+          <w:color w:val="FFFFFF"/>
+          <w:sz w:val="21"/>
+          <w:szCs w:val="21"/>
+          <w:lang w:val="en-US" w:eastAsia="da-DK"/>
+        </w:rPr>
+        <w:t>    </w:t>
+      </w:r>
+      <w:proofErr w:type="gramStart"/>
+      <w:r>
+        <w:rPr>
+          <w:rFonts w:ascii="Consolas" w:eastAsia="Times New Roman" w:hAnsi="Consolas" w:cs="Times New Roman"/>
+          <w:color w:val="DCDCAA"/>
+          <w:sz w:val="21"/>
+          <w:szCs w:val="21"/>
+          <w:lang w:val="en-US" w:eastAsia="da-DK"/>
+        </w:rPr>
+        <w:t>done</w:t>
+      </w:r>
+      <w:r>
+        <w:rPr>
+          <w:rFonts w:ascii="Consolas" w:eastAsia="Times New Roman" w:hAnsi="Consolas" w:cs="Times New Roman"/>
+          <w:color w:val="FFFFFF"/>
+          <w:sz w:val="21"/>
+          <w:szCs w:val="21"/>
+          <w:lang w:val="en-US" w:eastAsia="da-DK"/>
+        </w:rPr>
+        <w:t>(</w:t>
+      </w:r>
+      <w:proofErr w:type="gramEnd"/>
+      <w:r>
+        <w:rPr>
+          <w:rFonts w:ascii="Consolas" w:eastAsia="Times New Roman" w:hAnsi="Consolas" w:cs="Times New Roman"/>
+          <w:color w:val="FFFFFF"/>
+          <w:sz w:val="21"/>
+          <w:szCs w:val="21"/>
+          <w:lang w:val="en-US" w:eastAsia="da-DK"/>
+        </w:rPr>
+        <w:t>);</w:t>
+      </w:r>
+    </w:p>
+    <w:p>
+      <w:pPr>
+        <w:shd w:val="clear" w:color="auto" w:fill="000000"/>
+        <w:spacing w:after="0" w:line="285" w:lineRule="atLeast"/>
+        <w:rPr>
+          <w:rFonts w:ascii="Consolas" w:eastAsia="Times New Roman" w:hAnsi="Consolas" w:cs="Times New Roman"/>
+          <w:color w:val="FFFFFF"/>
+          <w:sz w:val="21"/>
+          <w:szCs w:val="21"/>
+          <w:lang w:val="en-US" w:eastAsia="da-DK"/>
+        </w:rPr>
+      </w:pPr>
+      <w:r>
+        <w:rPr>
+          <w:rFonts w:ascii="Consolas" w:eastAsia="Times New Roman" w:hAnsi="Consolas" w:cs="Times New Roman"/>
+          <w:color w:val="FFFFFF"/>
+          <w:sz w:val="21"/>
+          <w:szCs w:val="21"/>
+          <w:lang w:val="en-US" w:eastAsia="da-DK"/>
+        </w:rPr>
+        <w:t>});</w:t>
+      </w:r>
+    </w:p>
+    <w:p>
+      <w:pPr>
+        <w:shd w:val="clear" w:color="auto" w:fill="000000"/>
+        <w:spacing w:after="0" w:line="285" w:lineRule="atLeast"/>
+        <w:rPr>
+          <w:rFonts w:ascii="Consolas" w:eastAsia="Times New Roman" w:hAnsi="Consolas" w:cs="Times New Roman"/>
+          <w:color w:val="FFFFFF"/>
+          <w:sz w:val="21"/>
+          <w:szCs w:val="21"/>
+          <w:lang w:val="en-US" w:eastAsia="da-DK"/>
+        </w:rPr>
+      </w:pPr>
+      <w:proofErr w:type="spellStart"/>
+      <w:proofErr w:type="gramStart"/>
+      <w:r>
+        <w:rPr>
+          <w:rFonts w:ascii="Consolas" w:eastAsia="Times New Roman" w:hAnsi="Consolas" w:cs="Times New Roman"/>
+          <w:color w:val="9CDCFE"/>
+          <w:sz w:val="21"/>
+          <w:szCs w:val="21"/>
+          <w:lang w:val="en-US" w:eastAsia="da-DK"/>
+        </w:rPr>
+        <w:t>gulp</w:t>
+      </w:r>
+      <w:r>
+        <w:rPr>
+          <w:rFonts w:ascii="Consolas" w:eastAsia="Times New Roman" w:hAnsi="Consolas" w:cs="Times New Roman"/>
+          <w:color w:val="FFFFFF"/>
+          <w:sz w:val="21"/>
+          <w:szCs w:val="21"/>
+          <w:lang w:val="en-US" w:eastAsia="da-DK"/>
+        </w:rPr>
+        <w:t>.</w:t>
+      </w:r>
+      <w:r>
+        <w:rPr>
+          <w:rFonts w:ascii="Consolas" w:eastAsia="Times New Roman" w:hAnsi="Consolas" w:cs="Times New Roman"/>
+          <w:color w:val="DCDCAA"/>
+          <w:sz w:val="21"/>
+          <w:szCs w:val="21"/>
+          <w:lang w:val="en-US" w:eastAsia="da-DK"/>
+        </w:rPr>
+        <w:t>task</w:t>
+      </w:r>
+      <w:proofErr w:type="spellEnd"/>
+      <w:r>
+        <w:rPr>
+          <w:rFonts w:ascii="Consolas" w:eastAsia="Times New Roman" w:hAnsi="Consolas" w:cs="Times New Roman"/>
+          <w:color w:val="FFFFFF"/>
+          <w:sz w:val="21"/>
+          <w:szCs w:val="21"/>
+          <w:lang w:val="en-US" w:eastAsia="da-DK"/>
+        </w:rPr>
+        <w:t>(</w:t>
+      </w:r>
+      <w:proofErr w:type="gramEnd"/>
+      <w:r>
+        <w:rPr>
+          <w:rFonts w:ascii="Consolas" w:eastAsia="Times New Roman" w:hAnsi="Consolas" w:cs="Times New Roman"/>
+          <w:color w:val="CE9178"/>
+          <w:sz w:val="21"/>
+          <w:szCs w:val="21"/>
+          <w:lang w:val="en-US" w:eastAsia="da-DK"/>
+        </w:rPr>
+        <w:t>"build"</w:t>
+      </w:r>
+      <w:r>
+        <w:rPr>
+          <w:rFonts w:ascii="Consolas" w:eastAsia="Times New Roman" w:hAnsi="Consolas" w:cs="Times New Roman"/>
+          <w:color w:val="FFFFFF"/>
+          <w:sz w:val="21"/>
+          <w:szCs w:val="21"/>
+          <w:lang w:val="en-US" w:eastAsia="da-DK"/>
+        </w:rPr>
+        <w:t>, </w:t>
+      </w:r>
+      <w:r>
+        <w:rPr>
+          <w:rFonts w:ascii="Consolas" w:eastAsia="Times New Roman" w:hAnsi="Consolas" w:cs="Times New Roman"/>
+          <w:color w:val="569CD6"/>
+          <w:sz w:val="21"/>
+          <w:szCs w:val="21"/>
+          <w:lang w:val="en-US" w:eastAsia="da-DK"/>
+        </w:rPr>
+        <w:t>function</w:t>
+      </w:r>
+      <w:r>
+        <w:rPr>
+          <w:rFonts w:ascii="Consolas" w:eastAsia="Times New Roman" w:hAnsi="Consolas" w:cs="Times New Roman"/>
+          <w:color w:val="FFFFFF"/>
+          <w:sz w:val="21"/>
+          <w:szCs w:val="21"/>
+          <w:lang w:val="en-US" w:eastAsia="da-DK"/>
+        </w:rPr>
+        <w:t>(</w:t>
+      </w:r>
+      <w:r>
+        <w:rPr>
+          <w:rFonts w:ascii="Consolas" w:eastAsia="Times New Roman" w:hAnsi="Consolas" w:cs="Times New Roman"/>
+          <w:color w:val="9CDCFE"/>
+          <w:sz w:val="21"/>
+          <w:szCs w:val="21"/>
+          <w:lang w:val="en-US" w:eastAsia="da-DK"/>
+        </w:rPr>
+        <w:t>done</w:t>
+      </w:r>
+      <w:r>
+        <w:rPr>
+          <w:rFonts w:ascii="Consolas" w:eastAsia="Times New Roman" w:hAnsi="Consolas" w:cs="Times New Roman"/>
+          <w:color w:val="FFFFFF"/>
+          <w:sz w:val="21"/>
+          <w:szCs w:val="21"/>
+          <w:lang w:val="en-US" w:eastAsia="da-DK"/>
+        </w:rPr>
+        <w:t>){</w:t>
+      </w:r>
+    </w:p>
+    <w:p>
+      <w:pPr>
+        <w:shd w:val="clear" w:color="auto" w:fill="000000"/>
+        <w:spacing w:after="0" w:line="285" w:lineRule="atLeast"/>
+        <w:rPr>
+          <w:rFonts w:ascii="Consolas" w:eastAsia="Times New Roman" w:hAnsi="Consolas" w:cs="Times New Roman"/>
+          <w:color w:val="FFFFFF"/>
+          <w:sz w:val="21"/>
+          <w:szCs w:val="21"/>
+          <w:lang w:val="en-US" w:eastAsia="da-DK"/>
+        </w:rPr>
+      </w:pPr>
+      <w:r>
+        <w:rPr>
+          <w:rFonts w:ascii="Consolas" w:eastAsia="Times New Roman" w:hAnsi="Consolas" w:cs="Times New Roman"/>
+          <w:color w:val="FFFFFF"/>
+          <w:sz w:val="21"/>
+          <w:szCs w:val="21"/>
+          <w:lang w:val="en-US" w:eastAsia="da-DK"/>
+        </w:rPr>
+        <w:t>    </w:t>
+      </w:r>
+      <w:proofErr w:type="gramStart"/>
+      <w:r>
+        <w:rPr>
+          <w:rFonts w:ascii="Consolas" w:eastAsia="Times New Roman" w:hAnsi="Consolas" w:cs="Times New Roman"/>
+          <w:color w:val="DCDCAA"/>
+          <w:sz w:val="21"/>
+          <w:szCs w:val="21"/>
+          <w:lang w:val="en-US" w:eastAsia="da-DK"/>
+        </w:rPr>
+        <w:t>html</w:t>
+      </w:r>
+      <w:r>
+        <w:rPr>
+          <w:rFonts w:ascii="Consolas" w:eastAsia="Times New Roman" w:hAnsi="Consolas" w:cs="Times New Roman"/>
+          <w:color w:val="FFFFFF"/>
+          <w:sz w:val="21"/>
+          <w:szCs w:val="21"/>
+          <w:lang w:val="en-US" w:eastAsia="da-DK"/>
+        </w:rPr>
+        <w:t>(</w:t>
+      </w:r>
+      <w:proofErr w:type="gramEnd"/>
+      <w:r>
+        <w:rPr>
+          <w:rFonts w:ascii="Consolas" w:eastAsia="Times New Roman" w:hAnsi="Consolas" w:cs="Times New Roman"/>
+          <w:color w:val="9CDCFE"/>
+          <w:sz w:val="21"/>
+          <w:szCs w:val="21"/>
+          <w:lang w:val="en-US" w:eastAsia="da-DK"/>
+        </w:rPr>
+        <w:t>done</w:t>
+      </w:r>
+      <w:r>
+        <w:rPr>
+          <w:rFonts w:ascii="Consolas" w:eastAsia="Times New Roman" w:hAnsi="Consolas" w:cs="Times New Roman"/>
+          <w:color w:val="FFFFFF"/>
+          <w:sz w:val="21"/>
+          <w:szCs w:val="21"/>
+          <w:lang w:val="en-US" w:eastAsia="da-DK"/>
+        </w:rPr>
+        <w:t>);</w:t>
+      </w:r>
+    </w:p>
+    <w:p>
+      <w:pPr>
+        <w:shd w:val="clear" w:color="auto" w:fill="000000"/>
+        <w:spacing w:after="0" w:line="285" w:lineRule="atLeast"/>
+        <w:rPr>
+          <w:rFonts w:ascii="Consolas" w:eastAsia="Times New Roman" w:hAnsi="Consolas" w:cs="Times New Roman"/>
+          <w:color w:val="FFFFFF"/>
+          <w:sz w:val="21"/>
+          <w:szCs w:val="21"/>
+          <w:lang w:eastAsia="da-DK"/>
+        </w:rPr>
+      </w:pPr>
+      <w:r>
+        <w:rPr>
+          <w:rFonts w:ascii="Consolas" w:eastAsia="Times New Roman" w:hAnsi="Consolas" w:cs="Times New Roman"/>
+          <w:color w:val="FFFFFF"/>
+          <w:sz w:val="21"/>
+          <w:szCs w:val="21"/>
+          <w:lang w:eastAsia="da-DK"/>
+        </w:rPr>
+        <w:t>    </w:t>
+      </w:r>
+      <w:proofErr w:type="gramStart"/>
+      <w:r>
+        <w:rPr>
+          <w:rFonts w:ascii="Consolas" w:eastAsia="Times New Roman" w:hAnsi="Consolas" w:cs="Times New Roman"/>
+          <w:color w:val="DCDCAA"/>
+          <w:sz w:val="21"/>
+          <w:szCs w:val="21"/>
+          <w:lang w:eastAsia="da-DK"/>
+        </w:rPr>
+        <w:t>done</w:t>
+      </w:r>
+      <w:r>
+        <w:rPr>
+          <w:rFonts w:ascii="Consolas" w:eastAsia="Times New Roman" w:hAnsi="Consolas" w:cs="Times New Roman"/>
+          <w:color w:val="FFFFFF"/>
+          <w:sz w:val="21"/>
+          <w:szCs w:val="21"/>
+          <w:lang w:eastAsia="da-DK"/>
+        </w:rPr>
+        <w:t>(</w:t>
+      </w:r>
+      <w:proofErr w:type="gramEnd"/>
+      <w:r>
+        <w:rPr>
+          <w:rFonts w:ascii="Consolas" w:eastAsia="Times New Roman" w:hAnsi="Consolas" w:cs="Times New Roman"/>
+          <w:color w:val="FFFFFF"/>
+          <w:sz w:val="21"/>
+          <w:szCs w:val="21"/>
+          <w:lang w:eastAsia="da-DK"/>
+        </w:rPr>
+        <w:t>);</w:t>
+      </w:r>
+    </w:p>
+    <w:p>
+      <w:pPr>
+        <w:shd w:val="clear" w:color="auto" w:fill="000000"/>
+        <w:spacing w:after="0" w:line="285" w:lineRule="atLeast"/>
+        <w:rPr>
+          <w:rFonts w:ascii="Consolas" w:eastAsia="Times New Roman" w:hAnsi="Consolas" w:cs="Times New Roman"/>
+          <w:color w:val="FFFFFF"/>
+          <w:sz w:val="21"/>
+          <w:szCs w:val="21"/>
+          <w:lang w:eastAsia="da-DK"/>
+        </w:rPr>
+      </w:pPr>
+      <w:r>
+        <w:rPr>
+          <w:rFonts w:ascii="Consolas" w:eastAsia="Times New Roman" w:hAnsi="Consolas" w:cs="Times New Roman"/>
+          <w:color w:val="FFFFFF"/>
+          <w:sz w:val="21"/>
+          <w:szCs w:val="21"/>
+          <w:lang w:eastAsia="da-DK"/>
+        </w:rPr>
+        <w:t>});</w:t>
+      </w:r>
+    </w:p>
+    <w:p>
+      <w:pPr>
+        <w:rPr>
+          <w:sz w:val="28"/>
+          <w:szCs w:val="28"/>
+        </w:rPr>
+      </w:pPr>
+      <w:r>
+        <w:rPr>
+          <w:sz w:val="28"/>
+          <w:szCs w:val="28"/>
+        </w:rPr>
+        <w:t xml:space="preserve">Min </w:t>
+      </w:r>
+      <w:proofErr w:type="spellStart"/>
+      <w:r>
+        <w:rPr>
+          <w:sz w:val="28"/>
+          <w:szCs w:val="28"/>
+        </w:rPr>
+        <w:t>gulpfile</w:t>
+      </w:r>
+      <w:proofErr w:type="spellEnd"/>
+      <w:r>
+        <w:rPr>
+          <w:sz w:val="28"/>
+          <w:szCs w:val="28"/>
+        </w:rPr>
+        <w:t xml:space="preserve"> starter med </w:t>
+      </w:r>
+      <w:proofErr w:type="spellStart"/>
+      <w:r>
+        <w:rPr>
+          <w:sz w:val="28"/>
+          <w:szCs w:val="28"/>
+        </w:rPr>
+        <w:t>require</w:t>
+      </w:r>
+      <w:proofErr w:type="spellEnd"/>
+      <w:r>
+        <w:rPr>
+          <w:sz w:val="28"/>
+          <w:szCs w:val="28"/>
+        </w:rPr>
+        <w:t xml:space="preserve"> som</w:t>
+      </w:r>
+      <w:r>
+        <w:rPr>
+          <w:sz w:val="28"/>
+          <w:szCs w:val="28"/>
+        </w:rPr>
+        <w:t xml:space="preserve"> siger hvilke </w:t>
+      </w:r>
+      <w:proofErr w:type="spellStart"/>
+      <w:r>
+        <w:rPr>
+          <w:sz w:val="28"/>
+          <w:szCs w:val="28"/>
+        </w:rPr>
+        <w:t>npm</w:t>
+      </w:r>
+      <w:proofErr w:type="spellEnd"/>
+      <w:r>
+        <w:rPr>
+          <w:sz w:val="28"/>
+          <w:szCs w:val="28"/>
+        </w:rPr>
+        <w:t xml:space="preserve"> pakker jeg skal bruge her</w:t>
+      </w:r>
+      <w:r>
+        <w:rPr>
+          <w:sz w:val="28"/>
+          <w:szCs w:val="28"/>
+        </w:rPr>
+        <w:t xml:space="preserve"> (jeg viser kun en af dem men der er mange jeg har slettet i denne forklaring. For hver </w:t>
+      </w:r>
+      <w:proofErr w:type="spellStart"/>
+      <w:r>
+        <w:rPr>
+          <w:sz w:val="28"/>
+          <w:szCs w:val="28"/>
+        </w:rPr>
+        <w:t>function</w:t>
+      </w:r>
+      <w:proofErr w:type="spellEnd"/>
+      <w:r>
+        <w:rPr>
+          <w:sz w:val="28"/>
+          <w:szCs w:val="28"/>
+        </w:rPr>
+        <w:t xml:space="preserve"> er der for eksempel en html og en </w:t>
+      </w:r>
+      <w:proofErr w:type="spellStart"/>
+      <w:r>
+        <w:rPr>
+          <w:sz w:val="28"/>
+          <w:szCs w:val="28"/>
+        </w:rPr>
+        <w:t>watch</w:t>
+      </w:r>
+      <w:proofErr w:type="spellEnd"/>
+      <w:r>
+        <w:rPr>
+          <w:sz w:val="28"/>
+          <w:szCs w:val="28"/>
+        </w:rPr>
+        <w:t xml:space="preserve"> html. Html siger at den skal tage de </w:t>
+      </w:r>
+      <w:proofErr w:type="spellStart"/>
+      <w:r>
+        <w:rPr>
+          <w:sz w:val="28"/>
+          <w:szCs w:val="28"/>
+        </w:rPr>
+        <w:t>ejs</w:t>
+      </w:r>
+      <w:proofErr w:type="spellEnd"/>
+      <w:r>
+        <w:rPr>
+          <w:sz w:val="28"/>
+          <w:szCs w:val="28"/>
+        </w:rPr>
+        <w:t xml:space="preserve"> filer i mappen som hedder templates og ændre dem til html og sætte dem inden i </w:t>
+      </w:r>
+      <w:proofErr w:type="spellStart"/>
+      <w:r>
+        <w:rPr>
+          <w:sz w:val="28"/>
+          <w:szCs w:val="28"/>
+        </w:rPr>
+        <w:t>dist</w:t>
+      </w:r>
+      <w:proofErr w:type="spellEnd"/>
+      <w:r>
+        <w:rPr>
+          <w:sz w:val="28"/>
+          <w:szCs w:val="28"/>
+        </w:rPr>
+        <w:t xml:space="preserve"> mappen. </w:t>
+      </w:r>
+      <w:proofErr w:type="spellStart"/>
+      <w:r>
+        <w:rPr>
+          <w:sz w:val="28"/>
+          <w:szCs w:val="28"/>
+        </w:rPr>
+        <w:t>Watchhtml</w:t>
+      </w:r>
+      <w:proofErr w:type="spellEnd"/>
+      <w:r>
+        <w:rPr>
+          <w:sz w:val="28"/>
+          <w:szCs w:val="28"/>
+        </w:rPr>
+        <w:t xml:space="preserve"> funktionen kigger efter ændringer i min </w:t>
+      </w:r>
+      <w:proofErr w:type="spellStart"/>
+      <w:r>
+        <w:rPr>
+          <w:sz w:val="28"/>
+          <w:szCs w:val="28"/>
+        </w:rPr>
+        <w:t>ejs</w:t>
+      </w:r>
+      <w:proofErr w:type="spellEnd"/>
+      <w:r>
+        <w:rPr>
+          <w:sz w:val="28"/>
+          <w:szCs w:val="28"/>
+        </w:rPr>
+        <w:t xml:space="preserve"> filer og </w:t>
+      </w:r>
+      <w:proofErr w:type="spellStart"/>
+      <w:r>
+        <w:rPr>
+          <w:sz w:val="28"/>
+          <w:szCs w:val="28"/>
+        </w:rPr>
+        <w:t>opdatederer</w:t>
+      </w:r>
+      <w:proofErr w:type="spellEnd"/>
+      <w:r>
+        <w:rPr>
+          <w:sz w:val="28"/>
+          <w:szCs w:val="28"/>
+        </w:rPr>
+        <w:t xml:space="preserve"> dem da de har ændret sig. </w:t>
+      </w:r>
+      <w:proofErr w:type="spellStart"/>
+      <w:r>
+        <w:rPr>
+          <w:sz w:val="28"/>
+          <w:szCs w:val="28"/>
+        </w:rPr>
+        <w:t>Gulp.task</w:t>
+      </w:r>
+      <w:proofErr w:type="spellEnd"/>
+      <w:r>
+        <w:rPr>
+          <w:sz w:val="28"/>
+          <w:szCs w:val="28"/>
+        </w:rPr>
+        <w:t xml:space="preserve"> </w:t>
+      </w:r>
+      <w:r>
+        <w:rPr>
+          <w:sz w:val="28"/>
+          <w:szCs w:val="28"/>
+        </w:rPr>
+        <w:t>køre</w:t>
+      </w:r>
+      <w:r>
+        <w:rPr>
+          <w:sz w:val="28"/>
+          <w:szCs w:val="28"/>
+        </w:rPr>
+        <w:t xml:space="preserve">r alle </w:t>
+      </w:r>
+      <w:proofErr w:type="spellStart"/>
+      <w:r>
+        <w:rPr>
+          <w:sz w:val="28"/>
+          <w:szCs w:val="28"/>
+        </w:rPr>
+        <w:t>functionerne</w:t>
+      </w:r>
+      <w:proofErr w:type="spellEnd"/>
+      <w:r>
+        <w:rPr>
+          <w:sz w:val="28"/>
+          <w:szCs w:val="28"/>
+        </w:rPr>
+        <w:t>.</w:t>
+      </w:r>
+    </w:p>
+    <w:p>
+      <w:pPr>
+        <w:rPr>
+          <w:sz w:val="28"/>
+          <w:szCs w:val="28"/>
+        </w:rPr>
+      </w:pPr>
+      <w:r>
+        <w:rPr>
+          <w:sz w:val="28"/>
+          <w:szCs w:val="28"/>
+        </w:rPr>
+        <w:t xml:space="preserve">Det her er min kode for </w:t>
+      </w:r>
+      <w:proofErr w:type="spellStart"/>
+      <w:r>
+        <w:rPr>
+          <w:sz w:val="28"/>
+          <w:szCs w:val="28"/>
+        </w:rPr>
+        <w:t>fetch</w:t>
+      </w:r>
+      <w:proofErr w:type="spellEnd"/>
+      <w:r>
+        <w:rPr>
+          <w:sz w:val="28"/>
+          <w:szCs w:val="28"/>
+        </w:rPr>
+        <w:t xml:space="preserve"> i events sektionen </w:t>
+      </w:r>
+    </w:p>
+    <w:p>
+      <w:pPr>
+        <w:shd w:val="clear" w:color="auto" w:fill="000000"/>
+        <w:spacing w:after="0" w:line="285" w:lineRule="atLeast"/>
+        <w:rPr>
+          <w:rFonts w:ascii="Consolas" w:eastAsia="Times New Roman" w:hAnsi="Consolas" w:cs="Times New Roman"/>
+          <w:color w:val="FFFFFF"/>
+          <w:sz w:val="21"/>
+          <w:szCs w:val="21"/>
+          <w:lang w:eastAsia="da-DK"/>
+        </w:rPr>
+      </w:pPr>
+      <w:r>
+        <w:rPr>
+          <w:rFonts w:ascii="Consolas" w:eastAsia="Times New Roman" w:hAnsi="Consolas" w:cs="Times New Roman"/>
+          <w:color w:val="FFFFFF"/>
+          <w:sz w:val="21"/>
+          <w:szCs w:val="21"/>
+          <w:lang w:eastAsia="da-DK"/>
+        </w:rPr>
+        <w:t>    </w:t>
+      </w:r>
+      <w:proofErr w:type="spellStart"/>
+      <w:proofErr w:type="gramStart"/>
+      <w:r>
+        <w:rPr>
+          <w:rFonts w:ascii="Consolas" w:eastAsia="Times New Roman" w:hAnsi="Consolas" w:cs="Times New Roman"/>
+          <w:color w:val="DCDCAA"/>
+          <w:sz w:val="21"/>
+          <w:szCs w:val="21"/>
+          <w:lang w:eastAsia="da-DK"/>
+        </w:rPr>
+        <w:t>fetch</w:t>
+      </w:r>
+      <w:proofErr w:type="spellEnd"/>
+      <w:r>
+        <w:rPr>
+          <w:rFonts w:ascii="Consolas" w:eastAsia="Times New Roman" w:hAnsi="Consolas" w:cs="Times New Roman"/>
+          <w:color w:val="FFFFFF"/>
+          <w:sz w:val="21"/>
+          <w:szCs w:val="21"/>
+          <w:lang w:eastAsia="da-DK"/>
+        </w:rPr>
+        <w:t>(</w:t>
+      </w:r>
+      <w:proofErr w:type="gramEnd"/>
+      <w:r>
+        <w:rPr>
+          <w:rFonts w:ascii="Consolas" w:eastAsia="Times New Roman" w:hAnsi="Consolas" w:cs="Times New Roman"/>
+          <w:color w:val="CE9178"/>
+          <w:sz w:val="21"/>
+          <w:szCs w:val="21"/>
+          <w:lang w:eastAsia="da-DK"/>
+        </w:rPr>
+        <w:t>"http://localhost:4000/events"</w:t>
+      </w:r>
+      <w:r>
+        <w:rPr>
+          <w:rFonts w:ascii="Consolas" w:eastAsia="Times New Roman" w:hAnsi="Consolas" w:cs="Times New Roman"/>
+          <w:color w:val="FFFFFF"/>
+          <w:sz w:val="21"/>
+          <w:szCs w:val="21"/>
+          <w:lang w:eastAsia="da-DK"/>
+        </w:rPr>
+        <w:t>, {</w:t>
+      </w:r>
+    </w:p>
+    <w:p>
+      <w:pPr>
+        <w:shd w:val="clear" w:color="auto" w:fill="000000"/>
+        <w:spacing w:after="0" w:line="285" w:lineRule="atLeast"/>
+        <w:rPr>
+          <w:rFonts w:ascii="Consolas" w:eastAsia="Times New Roman" w:hAnsi="Consolas" w:cs="Times New Roman"/>
+          <w:color w:val="FFFFFF"/>
+          <w:sz w:val="21"/>
+          <w:szCs w:val="21"/>
+          <w:lang w:eastAsia="da-DK"/>
+        </w:rPr>
+      </w:pPr>
+      <w:r>
+        <w:rPr>
+          <w:rFonts w:ascii="Consolas" w:eastAsia="Times New Roman" w:hAnsi="Consolas" w:cs="Times New Roman"/>
+          <w:color w:val="FFFFFF"/>
+          <w:sz w:val="21"/>
+          <w:szCs w:val="21"/>
+          <w:lang w:eastAsia="da-DK"/>
+        </w:rPr>
+        <w:t>        </w:t>
+      </w:r>
+      <w:r>
+        <w:rPr>
+          <w:rFonts w:ascii="Consolas" w:eastAsia="Times New Roman" w:hAnsi="Consolas" w:cs="Times New Roman"/>
+          <w:color w:val="CE9178"/>
+          <w:sz w:val="21"/>
+          <w:szCs w:val="21"/>
+          <w:lang w:eastAsia="da-DK"/>
+        </w:rPr>
+        <w:t>"</w:t>
+      </w:r>
+      <w:proofErr w:type="spellStart"/>
+      <w:r>
+        <w:rPr>
+          <w:rFonts w:ascii="Consolas" w:eastAsia="Times New Roman" w:hAnsi="Consolas" w:cs="Times New Roman"/>
+          <w:color w:val="CE9178"/>
+          <w:sz w:val="21"/>
+          <w:szCs w:val="21"/>
+          <w:lang w:eastAsia="da-DK"/>
+        </w:rPr>
+        <w:t>method</w:t>
+      </w:r>
+      <w:proofErr w:type="spellEnd"/>
+      <w:r>
+        <w:rPr>
+          <w:rFonts w:ascii="Consolas" w:eastAsia="Times New Roman" w:hAnsi="Consolas" w:cs="Times New Roman"/>
+          <w:color w:val="CE9178"/>
+          <w:sz w:val="21"/>
+          <w:szCs w:val="21"/>
+          <w:lang w:eastAsia="da-DK"/>
+        </w:rPr>
+        <w:t>"</w:t>
+      </w:r>
+      <w:r>
+        <w:rPr>
+          <w:rFonts w:ascii="Consolas" w:eastAsia="Times New Roman" w:hAnsi="Consolas" w:cs="Times New Roman"/>
+          <w:color w:val="9CDCFE"/>
+          <w:sz w:val="21"/>
+          <w:szCs w:val="21"/>
+          <w:lang w:eastAsia="da-DK"/>
+        </w:rPr>
+        <w:t>:</w:t>
+      </w:r>
+      <w:r>
+        <w:rPr>
+          <w:rFonts w:ascii="Consolas" w:eastAsia="Times New Roman" w:hAnsi="Consolas" w:cs="Times New Roman"/>
+          <w:color w:val="FFFFFF"/>
+          <w:sz w:val="21"/>
+          <w:szCs w:val="21"/>
+          <w:lang w:eastAsia="da-DK"/>
+        </w:rPr>
+        <w:t> </w:t>
+      </w:r>
+      <w:r>
+        <w:rPr>
+          <w:rFonts w:ascii="Consolas" w:eastAsia="Times New Roman" w:hAnsi="Consolas" w:cs="Times New Roman"/>
+          <w:color w:val="CE9178"/>
+          <w:sz w:val="21"/>
+          <w:szCs w:val="21"/>
+          <w:lang w:eastAsia="da-DK"/>
+        </w:rPr>
+        <w:t>"GET"</w:t>
+      </w:r>
+      <w:r>
+        <w:rPr>
+          <w:rFonts w:ascii="Consolas" w:eastAsia="Times New Roman" w:hAnsi="Consolas" w:cs="Times New Roman"/>
+          <w:color w:val="FFFFFF"/>
+          <w:sz w:val="21"/>
+          <w:szCs w:val="21"/>
+          <w:lang w:eastAsia="da-DK"/>
+        </w:rPr>
+        <w:t>,</w:t>
+      </w:r>
+    </w:p>
+    <w:p>
+      <w:pPr>
+        <w:shd w:val="clear" w:color="auto" w:fill="000000"/>
+        <w:spacing w:after="0" w:line="285" w:lineRule="atLeast"/>
+        <w:rPr>
+          <w:rFonts w:ascii="Consolas" w:eastAsia="Times New Roman" w:hAnsi="Consolas" w:cs="Times New Roman"/>
+          <w:color w:val="FFFFFF"/>
+          <w:sz w:val="21"/>
+          <w:szCs w:val="21"/>
+          <w:lang w:eastAsia="da-DK"/>
+        </w:rPr>
+      </w:pPr>
+      <w:r>
+        <w:rPr>
+          <w:rFonts w:ascii="Consolas" w:eastAsia="Times New Roman" w:hAnsi="Consolas" w:cs="Times New Roman"/>
+          <w:color w:val="FFFFFF"/>
+          <w:sz w:val="21"/>
+          <w:szCs w:val="21"/>
+          <w:lang w:eastAsia="da-DK"/>
+        </w:rPr>
+        <w:t>        </w:t>
+      </w:r>
+      <w:proofErr w:type="spellStart"/>
+      <w:r>
+        <w:rPr>
+          <w:rFonts w:ascii="Consolas" w:eastAsia="Times New Roman" w:hAnsi="Consolas" w:cs="Times New Roman"/>
+          <w:color w:val="9CDCFE"/>
+          <w:sz w:val="21"/>
+          <w:szCs w:val="21"/>
+          <w:lang w:eastAsia="da-DK"/>
+        </w:rPr>
+        <w:t>headers</w:t>
+      </w:r>
+      <w:proofErr w:type="spellEnd"/>
+      <w:r>
+        <w:rPr>
+          <w:rFonts w:ascii="Consolas" w:eastAsia="Times New Roman" w:hAnsi="Consolas" w:cs="Times New Roman"/>
+          <w:color w:val="9CDCFE"/>
+          <w:sz w:val="21"/>
+          <w:szCs w:val="21"/>
+          <w:lang w:eastAsia="da-DK"/>
+        </w:rPr>
+        <w:t>:</w:t>
+      </w:r>
+      <w:r>
+        <w:rPr>
+          <w:rFonts w:ascii="Consolas" w:eastAsia="Times New Roman" w:hAnsi="Consolas" w:cs="Times New Roman"/>
+          <w:color w:val="FFFFFF"/>
+          <w:sz w:val="21"/>
+          <w:szCs w:val="21"/>
+          <w:lang w:eastAsia="da-DK"/>
+        </w:rPr>
+        <w:t> {</w:t>
+      </w:r>
+    </w:p>
+    <w:p>
+      <w:pPr>
+        <w:shd w:val="clear" w:color="auto" w:fill="000000"/>
+        <w:spacing w:after="0" w:line="285" w:lineRule="atLeast"/>
+        <w:rPr>
+          <w:rFonts w:ascii="Consolas" w:eastAsia="Times New Roman" w:hAnsi="Consolas" w:cs="Times New Roman"/>
+          <w:color w:val="FFFFFF"/>
+          <w:sz w:val="21"/>
+          <w:szCs w:val="21"/>
+          <w:lang w:eastAsia="da-DK"/>
+        </w:rPr>
+      </w:pPr>
+      <w:r>
+        <w:rPr>
+          <w:rFonts w:ascii="Consolas" w:eastAsia="Times New Roman" w:hAnsi="Consolas" w:cs="Times New Roman"/>
+          <w:color w:val="FFFFFF"/>
+          <w:sz w:val="21"/>
+          <w:szCs w:val="21"/>
+          <w:lang w:eastAsia="da-DK"/>
+        </w:rPr>
+        <w:t>            </w:t>
+      </w:r>
+      <w:r>
+        <w:rPr>
+          <w:rFonts w:ascii="Consolas" w:eastAsia="Times New Roman" w:hAnsi="Consolas" w:cs="Times New Roman"/>
+          <w:color w:val="CE9178"/>
+          <w:sz w:val="21"/>
+          <w:szCs w:val="21"/>
+          <w:lang w:eastAsia="da-DK"/>
+        </w:rPr>
+        <w:t>'Content-Type'</w:t>
+      </w:r>
+      <w:r>
+        <w:rPr>
+          <w:rFonts w:ascii="Consolas" w:eastAsia="Times New Roman" w:hAnsi="Consolas" w:cs="Times New Roman"/>
+          <w:color w:val="9CDCFE"/>
+          <w:sz w:val="21"/>
+          <w:szCs w:val="21"/>
+          <w:lang w:eastAsia="da-DK"/>
+        </w:rPr>
+        <w:t>:</w:t>
+      </w:r>
+      <w:r>
+        <w:rPr>
+          <w:rFonts w:ascii="Consolas" w:eastAsia="Times New Roman" w:hAnsi="Consolas" w:cs="Times New Roman"/>
+          <w:color w:val="FFFFFF"/>
+          <w:sz w:val="21"/>
+          <w:szCs w:val="21"/>
+          <w:lang w:eastAsia="da-DK"/>
+        </w:rPr>
+        <w:t> </w:t>
+      </w:r>
+      <w:r>
+        <w:rPr>
+          <w:rFonts w:ascii="Consolas" w:eastAsia="Times New Roman" w:hAnsi="Consolas" w:cs="Times New Roman"/>
+          <w:color w:val="CE9178"/>
+          <w:sz w:val="21"/>
+          <w:szCs w:val="21"/>
+          <w:lang w:eastAsia="da-DK"/>
+        </w:rPr>
+        <w:t>'application/x-www-form-</w:t>
+      </w:r>
+      <w:proofErr w:type="spellStart"/>
+      <w:r>
+        <w:rPr>
+          <w:rFonts w:ascii="Consolas" w:eastAsia="Times New Roman" w:hAnsi="Consolas" w:cs="Times New Roman"/>
+          <w:color w:val="CE9178"/>
+          <w:sz w:val="21"/>
+          <w:szCs w:val="21"/>
+          <w:lang w:eastAsia="da-DK"/>
+        </w:rPr>
+        <w:t>urlencoded</w:t>
+      </w:r>
+      <w:proofErr w:type="spellEnd"/>
+      <w:r>
+        <w:rPr>
+          <w:rFonts w:ascii="Consolas" w:eastAsia="Times New Roman" w:hAnsi="Consolas" w:cs="Times New Roman"/>
+          <w:color w:val="CE9178"/>
+          <w:sz w:val="21"/>
+          <w:szCs w:val="21"/>
+          <w:lang w:eastAsia="da-DK"/>
+        </w:rPr>
+        <w:t>'</w:t>
+      </w:r>
+    </w:p>
+    <w:p>
+      <w:pPr>
+        <w:shd w:val="clear" w:color="auto" w:fill="000000"/>
+        <w:spacing w:after="0" w:line="285" w:lineRule="atLeast"/>
+        <w:rPr>
+          <w:rFonts w:ascii="Consolas" w:eastAsia="Times New Roman" w:hAnsi="Consolas" w:cs="Times New Roman"/>
+          <w:color w:val="FFFFFF"/>
+          <w:sz w:val="21"/>
+          <w:szCs w:val="21"/>
+          <w:lang w:val="en-US" w:eastAsia="da-DK"/>
+        </w:rPr>
+      </w:pPr>
+      <w:r>
+        <w:rPr>
+          <w:rFonts w:ascii="Consolas" w:eastAsia="Times New Roman" w:hAnsi="Consolas" w:cs="Times New Roman"/>
+          <w:color w:val="FFFFFF"/>
+          <w:sz w:val="21"/>
+          <w:szCs w:val="21"/>
+          <w:lang w:eastAsia="da-DK"/>
+        </w:rPr>
+        <w:t>        </w:t>
+      </w:r>
+      <w:r>
+        <w:rPr>
+          <w:rFonts w:ascii="Consolas" w:eastAsia="Times New Roman" w:hAnsi="Consolas" w:cs="Times New Roman"/>
+          <w:color w:val="FFFFFF"/>
+          <w:sz w:val="21"/>
+          <w:szCs w:val="21"/>
+          <w:lang w:val="en-US" w:eastAsia="da-DK"/>
+        </w:rPr>
+        <w:t>}</w:t>
+      </w:r>
+    </w:p>
+    <w:p>
+      <w:pPr>
+        <w:shd w:val="clear" w:color="auto" w:fill="000000"/>
+        <w:spacing w:after="0" w:line="285" w:lineRule="atLeast"/>
+        <w:rPr>
+          <w:rFonts w:ascii="Consolas" w:eastAsia="Times New Roman" w:hAnsi="Consolas" w:cs="Times New Roman"/>
+          <w:color w:val="FFFFFF"/>
+          <w:sz w:val="21"/>
+          <w:szCs w:val="21"/>
+          <w:lang w:val="en-US" w:eastAsia="da-DK"/>
+        </w:rPr>
+      </w:pPr>
+      <w:r>
+        <w:rPr>
+          <w:rFonts w:ascii="Consolas" w:eastAsia="Times New Roman" w:hAnsi="Consolas" w:cs="Times New Roman"/>
+          <w:color w:val="FFFFFF"/>
+          <w:sz w:val="21"/>
+          <w:szCs w:val="21"/>
+          <w:lang w:val="en-US" w:eastAsia="da-DK"/>
+        </w:rPr>
+        <w:t>      })</w:t>
+      </w:r>
+    </w:p>
+    <w:p>
+      <w:pPr>
+        <w:shd w:val="clear" w:color="auto" w:fill="000000"/>
+        <w:spacing w:after="0" w:line="285" w:lineRule="atLeast"/>
+        <w:rPr>
+          <w:rFonts w:ascii="Consolas" w:eastAsia="Times New Roman" w:hAnsi="Consolas" w:cs="Times New Roman"/>
+          <w:color w:val="FFFFFF"/>
+          <w:sz w:val="21"/>
+          <w:szCs w:val="21"/>
+          <w:lang w:val="en-US" w:eastAsia="da-DK"/>
+        </w:rPr>
+      </w:pPr>
+      <w:r>
+        <w:rPr>
+          <w:rFonts w:ascii="Consolas" w:eastAsia="Times New Roman" w:hAnsi="Consolas" w:cs="Times New Roman"/>
+          <w:color w:val="FFFFFF"/>
+          <w:sz w:val="21"/>
+          <w:szCs w:val="21"/>
+          <w:lang w:val="en-US" w:eastAsia="da-DK"/>
+        </w:rPr>
+        <w:t>      .</w:t>
+      </w:r>
+      <w:r>
+        <w:rPr>
+          <w:rFonts w:ascii="Consolas" w:eastAsia="Times New Roman" w:hAnsi="Consolas" w:cs="Times New Roman"/>
+          <w:color w:val="DCDCAA"/>
+          <w:sz w:val="21"/>
+          <w:szCs w:val="21"/>
+          <w:lang w:val="en-US" w:eastAsia="da-DK"/>
+        </w:rPr>
+        <w:t>then</w:t>
+      </w:r>
+      <w:r>
+        <w:rPr>
+          <w:rFonts w:ascii="Consolas" w:eastAsia="Times New Roman" w:hAnsi="Consolas" w:cs="Times New Roman"/>
+          <w:color w:val="FFFFFF"/>
+          <w:sz w:val="21"/>
+          <w:szCs w:val="21"/>
+          <w:lang w:val="en-US" w:eastAsia="da-DK"/>
+        </w:rPr>
+        <w:t> (</w:t>
+      </w:r>
+      <w:proofErr w:type="gramStart"/>
+      <w:r>
+        <w:rPr>
+          <w:rFonts w:ascii="Consolas" w:eastAsia="Times New Roman" w:hAnsi="Consolas" w:cs="Times New Roman"/>
+          <w:color w:val="569CD6"/>
+          <w:sz w:val="21"/>
+          <w:szCs w:val="21"/>
+          <w:lang w:val="en-US" w:eastAsia="da-DK"/>
+        </w:rPr>
+        <w:t>function</w:t>
+      </w:r>
+      <w:r>
+        <w:rPr>
+          <w:rFonts w:ascii="Consolas" w:eastAsia="Times New Roman" w:hAnsi="Consolas" w:cs="Times New Roman"/>
+          <w:color w:val="FFFFFF"/>
+          <w:sz w:val="21"/>
+          <w:szCs w:val="21"/>
+          <w:lang w:val="en-US" w:eastAsia="da-DK"/>
+        </w:rPr>
+        <w:t>(</w:t>
+      </w:r>
+      <w:proofErr w:type="gramEnd"/>
+      <w:r>
+        <w:rPr>
+          <w:rFonts w:ascii="Consolas" w:eastAsia="Times New Roman" w:hAnsi="Consolas" w:cs="Times New Roman"/>
+          <w:color w:val="9CDCFE"/>
+          <w:sz w:val="21"/>
+          <w:szCs w:val="21"/>
+          <w:lang w:val="en-US" w:eastAsia="da-DK"/>
+        </w:rPr>
+        <w:t>response</w:t>
+      </w:r>
+      <w:r>
+        <w:rPr>
+          <w:rFonts w:ascii="Consolas" w:eastAsia="Times New Roman" w:hAnsi="Consolas" w:cs="Times New Roman"/>
+          <w:color w:val="FFFFFF"/>
+          <w:sz w:val="21"/>
+          <w:szCs w:val="21"/>
+          <w:lang w:val="en-US" w:eastAsia="da-DK"/>
+        </w:rPr>
+        <w:t>){</w:t>
+      </w:r>
+    </w:p>
+    <w:p>
+      <w:pPr>
+        <w:shd w:val="clear" w:color="auto" w:fill="000000"/>
+        <w:spacing w:after="0" w:line="285" w:lineRule="atLeast"/>
+        <w:rPr>
+          <w:rFonts w:ascii="Consolas" w:eastAsia="Times New Roman" w:hAnsi="Consolas" w:cs="Times New Roman"/>
+          <w:color w:val="FFFFFF"/>
+          <w:sz w:val="21"/>
+          <w:szCs w:val="21"/>
+          <w:lang w:val="en-US" w:eastAsia="da-DK"/>
+        </w:rPr>
+      </w:pPr>
+      <w:r>
+        <w:rPr>
+          <w:rFonts w:ascii="Consolas" w:eastAsia="Times New Roman" w:hAnsi="Consolas" w:cs="Times New Roman"/>
+          <w:color w:val="FFFFFF"/>
+          <w:sz w:val="21"/>
+          <w:szCs w:val="21"/>
+          <w:lang w:val="en-US" w:eastAsia="da-DK"/>
+        </w:rPr>
+        <w:t>          </w:t>
+      </w:r>
+      <w:proofErr w:type="gramStart"/>
+      <w:r>
+        <w:rPr>
+          <w:rFonts w:ascii="Consolas" w:eastAsia="Times New Roman" w:hAnsi="Consolas" w:cs="Times New Roman"/>
+          <w:color w:val="C586C0"/>
+          <w:sz w:val="21"/>
+          <w:szCs w:val="21"/>
+          <w:lang w:val="en-US" w:eastAsia="da-DK"/>
+        </w:rPr>
+        <w:t>return</w:t>
+      </w:r>
+      <w:proofErr w:type="gramEnd"/>
+      <w:r>
+        <w:rPr>
+          <w:rFonts w:ascii="Consolas" w:eastAsia="Times New Roman" w:hAnsi="Consolas" w:cs="Times New Roman"/>
+          <w:color w:val="FFFFFF"/>
+          <w:sz w:val="21"/>
+          <w:szCs w:val="21"/>
+          <w:lang w:val="en-US" w:eastAsia="da-DK"/>
+        </w:rPr>
+        <w:t> </w:t>
+      </w:r>
+      <w:proofErr w:type="spellStart"/>
+      <w:r>
+        <w:rPr>
+          <w:rFonts w:ascii="Consolas" w:eastAsia="Times New Roman" w:hAnsi="Consolas" w:cs="Times New Roman"/>
+          <w:color w:val="9CDCFE"/>
+          <w:sz w:val="21"/>
+          <w:szCs w:val="21"/>
+          <w:lang w:val="en-US" w:eastAsia="da-DK"/>
+        </w:rPr>
+        <w:t>response</w:t>
+      </w:r>
+      <w:r>
+        <w:rPr>
+          <w:rFonts w:ascii="Consolas" w:eastAsia="Times New Roman" w:hAnsi="Consolas" w:cs="Times New Roman"/>
+          <w:color w:val="FFFFFF"/>
+          <w:sz w:val="21"/>
+          <w:szCs w:val="21"/>
+          <w:lang w:val="en-US" w:eastAsia="da-DK"/>
+        </w:rPr>
+        <w:t>.</w:t>
+      </w:r>
+      <w:r>
+        <w:rPr>
+          <w:rFonts w:ascii="Consolas" w:eastAsia="Times New Roman" w:hAnsi="Consolas" w:cs="Times New Roman"/>
+          <w:color w:val="DCDCAA"/>
+          <w:sz w:val="21"/>
+          <w:szCs w:val="21"/>
+          <w:lang w:val="en-US" w:eastAsia="da-DK"/>
+        </w:rPr>
+        <w:t>json</w:t>
+      </w:r>
+      <w:proofErr w:type="spellEnd"/>
+      <w:r>
+        <w:rPr>
+          <w:rFonts w:ascii="Consolas" w:eastAsia="Times New Roman" w:hAnsi="Consolas" w:cs="Times New Roman"/>
+          <w:color w:val="FFFFFF"/>
+          <w:sz w:val="21"/>
+          <w:szCs w:val="21"/>
+          <w:lang w:val="en-US" w:eastAsia="da-DK"/>
+        </w:rPr>
+        <w:t>();</w:t>
+      </w:r>
+    </w:p>
+    <w:p>
+      <w:pPr>
+        <w:shd w:val="clear" w:color="auto" w:fill="000000"/>
+        <w:spacing w:after="0" w:line="285" w:lineRule="atLeast"/>
+        <w:rPr>
+          <w:rFonts w:ascii="Consolas" w:eastAsia="Times New Roman" w:hAnsi="Consolas" w:cs="Times New Roman"/>
+          <w:color w:val="FFFFFF"/>
+          <w:sz w:val="21"/>
+          <w:szCs w:val="21"/>
+          <w:lang w:eastAsia="da-DK"/>
+        </w:rPr>
+      </w:pPr>
+      <w:r>
+        <w:rPr>
+          <w:rFonts w:ascii="Consolas" w:eastAsia="Times New Roman" w:hAnsi="Consolas" w:cs="Times New Roman"/>
+          <w:color w:val="FFFFFF"/>
+          <w:sz w:val="21"/>
+          <w:szCs w:val="21"/>
+          <w:lang w:val="en-US" w:eastAsia="da-DK"/>
+        </w:rPr>
+        <w:t>      </w:t>
+      </w:r>
+      <w:r>
+        <w:rPr>
+          <w:rFonts w:ascii="Consolas" w:eastAsia="Times New Roman" w:hAnsi="Consolas" w:cs="Times New Roman"/>
+          <w:color w:val="FFFFFF"/>
+          <w:sz w:val="21"/>
+          <w:szCs w:val="21"/>
+          <w:lang w:eastAsia="da-DK"/>
+        </w:rPr>
+        <w:t>})</w:t>
+      </w:r>
+    </w:p>
+    <w:p>
+      <w:pPr>
+        <w:shd w:val="clear" w:color="auto" w:fill="000000"/>
+        <w:spacing w:after="0" w:line="285" w:lineRule="atLeast"/>
+        <w:rPr>
+          <w:rFonts w:ascii="Consolas" w:eastAsia="Times New Roman" w:hAnsi="Consolas" w:cs="Times New Roman"/>
+          <w:color w:val="FFFFFF"/>
+          <w:sz w:val="21"/>
+          <w:szCs w:val="21"/>
+          <w:lang w:val="en-US" w:eastAsia="da-DK"/>
+        </w:rPr>
+      </w:pPr>
+      <w:r>
+        <w:rPr>
+          <w:rFonts w:ascii="Consolas" w:eastAsia="Times New Roman" w:hAnsi="Consolas" w:cs="Times New Roman"/>
+          <w:color w:val="FFFFFF"/>
+          <w:sz w:val="21"/>
+          <w:szCs w:val="21"/>
+          <w:lang w:val="en-US" w:eastAsia="da-DK"/>
+        </w:rPr>
+        <w:t>      .</w:t>
+      </w:r>
+      <w:r>
+        <w:rPr>
+          <w:rFonts w:ascii="Consolas" w:eastAsia="Times New Roman" w:hAnsi="Consolas" w:cs="Times New Roman"/>
+          <w:color w:val="DCDCAA"/>
+          <w:sz w:val="21"/>
+          <w:szCs w:val="21"/>
+          <w:lang w:val="en-US" w:eastAsia="da-DK"/>
+        </w:rPr>
+        <w:t>then</w:t>
+      </w:r>
+      <w:r>
+        <w:rPr>
+          <w:rFonts w:ascii="Consolas" w:eastAsia="Times New Roman" w:hAnsi="Consolas" w:cs="Times New Roman"/>
+          <w:color w:val="FFFFFF"/>
+          <w:sz w:val="21"/>
+          <w:szCs w:val="21"/>
+          <w:lang w:val="en-US" w:eastAsia="da-DK"/>
+        </w:rPr>
+        <w:t> (</w:t>
+      </w:r>
+      <w:proofErr w:type="gramStart"/>
+      <w:r>
+        <w:rPr>
+          <w:rFonts w:ascii="Consolas" w:eastAsia="Times New Roman" w:hAnsi="Consolas" w:cs="Times New Roman"/>
+          <w:color w:val="569CD6"/>
+          <w:sz w:val="21"/>
+          <w:szCs w:val="21"/>
+          <w:lang w:val="en-US" w:eastAsia="da-DK"/>
+        </w:rPr>
+        <w:t>function</w:t>
+      </w:r>
+      <w:r>
+        <w:rPr>
+          <w:rFonts w:ascii="Consolas" w:eastAsia="Times New Roman" w:hAnsi="Consolas" w:cs="Times New Roman"/>
+          <w:color w:val="FFFFFF"/>
+          <w:sz w:val="21"/>
+          <w:szCs w:val="21"/>
+          <w:lang w:val="en-US" w:eastAsia="da-DK"/>
+        </w:rPr>
+        <w:t>(</w:t>
+      </w:r>
+      <w:proofErr w:type="gramEnd"/>
+      <w:r>
+        <w:rPr>
+          <w:rFonts w:ascii="Consolas" w:eastAsia="Times New Roman" w:hAnsi="Consolas" w:cs="Times New Roman"/>
+          <w:color w:val="9CDCFE"/>
+          <w:sz w:val="21"/>
+          <w:szCs w:val="21"/>
+          <w:lang w:val="en-US" w:eastAsia="da-DK"/>
+        </w:rPr>
+        <w:t>result</w:t>
+      </w:r>
+      <w:r>
+        <w:rPr>
+          <w:rFonts w:ascii="Consolas" w:eastAsia="Times New Roman" w:hAnsi="Consolas" w:cs="Times New Roman"/>
+          <w:color w:val="FFFFFF"/>
+          <w:sz w:val="21"/>
+          <w:szCs w:val="21"/>
+          <w:lang w:val="en-US" w:eastAsia="da-DK"/>
+        </w:rPr>
+        <w:t>){</w:t>
+      </w:r>
+    </w:p>
+    <w:p>
+      <w:pPr>
+        <w:shd w:val="clear" w:color="auto" w:fill="000000"/>
+        <w:spacing w:after="0" w:line="285" w:lineRule="atLeast"/>
+        <w:rPr>
+          <w:rFonts w:ascii="Consolas" w:eastAsia="Times New Roman" w:hAnsi="Consolas" w:cs="Times New Roman"/>
+          <w:color w:val="FFFFFF"/>
+          <w:sz w:val="21"/>
+          <w:szCs w:val="21"/>
+          <w:lang w:val="en-US" w:eastAsia="da-DK"/>
+        </w:rPr>
+      </w:pPr>
+      <w:r>
+        <w:rPr>
+          <w:rFonts w:ascii="Consolas" w:eastAsia="Times New Roman" w:hAnsi="Consolas" w:cs="Times New Roman"/>
+          <w:color w:val="FFFFFF"/>
+          <w:sz w:val="21"/>
+          <w:szCs w:val="21"/>
+          <w:lang w:val="en-US" w:eastAsia="da-DK"/>
+        </w:rPr>
+        <w:t>          </w:t>
+      </w:r>
+      <w:proofErr w:type="spellStart"/>
+      <w:proofErr w:type="gramStart"/>
+      <w:r>
+        <w:rPr>
+          <w:rFonts w:ascii="Consolas" w:eastAsia="Times New Roman" w:hAnsi="Consolas" w:cs="Times New Roman"/>
+          <w:color w:val="9CDCFE"/>
+          <w:sz w:val="21"/>
+          <w:szCs w:val="21"/>
+          <w:lang w:val="en-US" w:eastAsia="da-DK"/>
+        </w:rPr>
+        <w:t>result</w:t>
+      </w:r>
+      <w:r>
+        <w:rPr>
+          <w:rFonts w:ascii="Consolas" w:eastAsia="Times New Roman" w:hAnsi="Consolas" w:cs="Times New Roman"/>
+          <w:color w:val="FFFFFF"/>
+          <w:sz w:val="21"/>
+          <w:szCs w:val="21"/>
+          <w:lang w:val="en-US" w:eastAsia="da-DK"/>
+        </w:rPr>
+        <w:t>.</w:t>
+      </w:r>
+      <w:r>
+        <w:rPr>
+          <w:rFonts w:ascii="Consolas" w:eastAsia="Times New Roman" w:hAnsi="Consolas" w:cs="Times New Roman"/>
+          <w:color w:val="DCDCAA"/>
+          <w:sz w:val="21"/>
+          <w:szCs w:val="21"/>
+          <w:lang w:val="en-US" w:eastAsia="da-DK"/>
+        </w:rPr>
+        <w:t>forEach</w:t>
+      </w:r>
+      <w:proofErr w:type="spellEnd"/>
+      <w:r>
+        <w:rPr>
+          <w:rFonts w:ascii="Consolas" w:eastAsia="Times New Roman" w:hAnsi="Consolas" w:cs="Times New Roman"/>
+          <w:color w:val="FFFFFF"/>
+          <w:sz w:val="21"/>
+          <w:szCs w:val="21"/>
+          <w:lang w:val="en-US" w:eastAsia="da-DK"/>
+        </w:rPr>
+        <w:t>(</w:t>
+      </w:r>
+      <w:proofErr w:type="gramEnd"/>
+      <w:r>
+        <w:rPr>
+          <w:rFonts w:ascii="Consolas" w:eastAsia="Times New Roman" w:hAnsi="Consolas" w:cs="Times New Roman"/>
+          <w:color w:val="9CDCFE"/>
+          <w:sz w:val="21"/>
+          <w:szCs w:val="21"/>
+          <w:lang w:val="en-US" w:eastAsia="da-DK"/>
+        </w:rPr>
+        <w:t>event</w:t>
+      </w:r>
+      <w:r>
+        <w:rPr>
+          <w:rFonts w:ascii="Consolas" w:eastAsia="Times New Roman" w:hAnsi="Consolas" w:cs="Times New Roman"/>
+          <w:color w:val="FFFFFF"/>
+          <w:sz w:val="21"/>
+          <w:szCs w:val="21"/>
+          <w:lang w:val="en-US" w:eastAsia="da-DK"/>
+        </w:rPr>
+        <w:t> </w:t>
+      </w:r>
+      <w:r>
+        <w:rPr>
+          <w:rFonts w:ascii="Consolas" w:eastAsia="Times New Roman" w:hAnsi="Consolas" w:cs="Times New Roman"/>
+          <w:color w:val="569CD6"/>
+          <w:sz w:val="21"/>
+          <w:szCs w:val="21"/>
+          <w:lang w:val="en-US" w:eastAsia="da-DK"/>
+        </w:rPr>
+        <w:t>=&gt;</w:t>
+      </w:r>
+      <w:r>
+        <w:rPr>
+          <w:rFonts w:ascii="Consolas" w:eastAsia="Times New Roman" w:hAnsi="Consolas" w:cs="Times New Roman"/>
+          <w:color w:val="FFFFFF"/>
+          <w:sz w:val="21"/>
+          <w:szCs w:val="21"/>
+          <w:lang w:val="en-US" w:eastAsia="da-DK"/>
+        </w:rPr>
+        <w:t> {</w:t>
+      </w:r>
+    </w:p>
+    <w:p>
+      <w:pPr>
+        <w:shd w:val="clear" w:color="auto" w:fill="000000"/>
+        <w:spacing w:after="0" w:line="285" w:lineRule="atLeast"/>
+        <w:rPr>
+          <w:rFonts w:ascii="Consolas" w:eastAsia="Times New Roman" w:hAnsi="Consolas" w:cs="Times New Roman"/>
+          <w:color w:val="FFFFFF"/>
+          <w:sz w:val="21"/>
+          <w:szCs w:val="21"/>
+          <w:lang w:val="en-US" w:eastAsia="da-DK"/>
+        </w:rPr>
+      </w:pPr>
+      <w:r>
+        <w:rPr>
+          <w:rFonts w:ascii="Consolas" w:eastAsia="Times New Roman" w:hAnsi="Consolas" w:cs="Times New Roman"/>
+          <w:color w:val="FFFFFF"/>
+          <w:sz w:val="21"/>
+          <w:szCs w:val="21"/>
+          <w:lang w:val="en-US" w:eastAsia="da-DK"/>
+        </w:rPr>
+        <w:t>            </w:t>
+      </w:r>
+      <w:proofErr w:type="gramStart"/>
+      <w:r>
+        <w:rPr>
+          <w:rFonts w:ascii="Consolas" w:eastAsia="Times New Roman" w:hAnsi="Consolas" w:cs="Times New Roman"/>
+          <w:color w:val="569CD6"/>
+          <w:sz w:val="21"/>
+          <w:szCs w:val="21"/>
+          <w:lang w:val="en-US" w:eastAsia="da-DK"/>
+        </w:rPr>
+        <w:t>let</w:t>
+      </w:r>
+      <w:proofErr w:type="gramEnd"/>
+      <w:r>
+        <w:rPr>
+          <w:rFonts w:ascii="Consolas" w:eastAsia="Times New Roman" w:hAnsi="Consolas" w:cs="Times New Roman"/>
+          <w:color w:val="FFFFFF"/>
+          <w:sz w:val="21"/>
+          <w:szCs w:val="21"/>
+          <w:lang w:val="en-US" w:eastAsia="da-DK"/>
+        </w:rPr>
+        <w:t> </w:t>
+      </w:r>
+      <w:r>
+        <w:rPr>
+          <w:rFonts w:ascii="Consolas" w:eastAsia="Times New Roman" w:hAnsi="Consolas" w:cs="Times New Roman"/>
+          <w:color w:val="9CDCFE"/>
+          <w:sz w:val="21"/>
+          <w:szCs w:val="21"/>
+          <w:lang w:val="en-US" w:eastAsia="da-DK"/>
+        </w:rPr>
+        <w:t>date</w:t>
+      </w:r>
+      <w:r>
+        <w:rPr>
+          <w:rFonts w:ascii="Consolas" w:eastAsia="Times New Roman" w:hAnsi="Consolas" w:cs="Times New Roman"/>
+          <w:color w:val="FFFFFF"/>
+          <w:sz w:val="21"/>
+          <w:szCs w:val="21"/>
+          <w:lang w:val="en-US" w:eastAsia="da-DK"/>
+        </w:rPr>
+        <w:t> </w:t>
+      </w:r>
+      <w:r>
+        <w:rPr>
+          <w:rFonts w:ascii="Consolas" w:eastAsia="Times New Roman" w:hAnsi="Consolas" w:cs="Times New Roman"/>
+          <w:color w:val="D4D4D4"/>
+          <w:sz w:val="21"/>
+          <w:szCs w:val="21"/>
+          <w:lang w:val="en-US" w:eastAsia="da-DK"/>
+        </w:rPr>
+        <w:t>=</w:t>
+      </w:r>
+      <w:r>
+        <w:rPr>
+          <w:rFonts w:ascii="Consolas" w:eastAsia="Times New Roman" w:hAnsi="Consolas" w:cs="Times New Roman"/>
+          <w:color w:val="FFFFFF"/>
+          <w:sz w:val="21"/>
+          <w:szCs w:val="21"/>
+          <w:lang w:val="en-US" w:eastAsia="da-DK"/>
+        </w:rPr>
+        <w:t> </w:t>
+      </w:r>
+      <w:r>
+        <w:rPr>
+          <w:rFonts w:ascii="Consolas" w:eastAsia="Times New Roman" w:hAnsi="Consolas" w:cs="Times New Roman"/>
+          <w:color w:val="569CD6"/>
+          <w:sz w:val="21"/>
+          <w:szCs w:val="21"/>
+          <w:lang w:val="en-US" w:eastAsia="da-DK"/>
+        </w:rPr>
+        <w:t>new</w:t>
+      </w:r>
+      <w:r>
+        <w:rPr>
+          <w:rFonts w:ascii="Consolas" w:eastAsia="Times New Roman" w:hAnsi="Consolas" w:cs="Times New Roman"/>
+          <w:color w:val="FFFFFF"/>
+          <w:sz w:val="21"/>
+          <w:szCs w:val="21"/>
+          <w:lang w:val="en-US" w:eastAsia="da-DK"/>
+        </w:rPr>
+        <w:t> </w:t>
+      </w:r>
+      <w:r>
+        <w:rPr>
+          <w:rFonts w:ascii="Consolas" w:eastAsia="Times New Roman" w:hAnsi="Consolas" w:cs="Times New Roman"/>
+          <w:color w:val="4EC9B0"/>
+          <w:sz w:val="21"/>
+          <w:szCs w:val="21"/>
+          <w:lang w:val="en-US" w:eastAsia="da-DK"/>
+        </w:rPr>
+        <w:t>Date</w:t>
+      </w:r>
+      <w:r>
+        <w:rPr>
+          <w:rFonts w:ascii="Consolas" w:eastAsia="Times New Roman" w:hAnsi="Consolas" w:cs="Times New Roman"/>
+          <w:color w:val="FFFFFF"/>
+          <w:sz w:val="21"/>
+          <w:szCs w:val="21"/>
+          <w:lang w:val="en-US" w:eastAsia="da-DK"/>
+        </w:rPr>
+        <w:t>(</w:t>
+      </w:r>
+      <w:proofErr w:type="spellStart"/>
+      <w:r>
+        <w:rPr>
+          <w:rFonts w:ascii="Consolas" w:eastAsia="Times New Roman" w:hAnsi="Consolas" w:cs="Times New Roman"/>
+          <w:color w:val="9CDCFE"/>
+          <w:sz w:val="21"/>
+          <w:szCs w:val="21"/>
+          <w:lang w:val="en-US" w:eastAsia="da-DK"/>
+        </w:rPr>
+        <w:t>event</w:t>
+      </w:r>
+      <w:r>
+        <w:rPr>
+          <w:rFonts w:ascii="Consolas" w:eastAsia="Times New Roman" w:hAnsi="Consolas" w:cs="Times New Roman"/>
+          <w:color w:val="FFFFFF"/>
+          <w:sz w:val="21"/>
+          <w:szCs w:val="21"/>
+          <w:lang w:val="en-US" w:eastAsia="da-DK"/>
+        </w:rPr>
+        <w:t>.</w:t>
+      </w:r>
+      <w:r>
+        <w:rPr>
+          <w:rFonts w:ascii="Consolas" w:eastAsia="Times New Roman" w:hAnsi="Consolas" w:cs="Times New Roman"/>
+          <w:color w:val="9CDCFE"/>
+          <w:sz w:val="21"/>
+          <w:szCs w:val="21"/>
+          <w:lang w:val="en-US" w:eastAsia="da-DK"/>
+        </w:rPr>
+        <w:t>eventDate</w:t>
+      </w:r>
+      <w:proofErr w:type="spellEnd"/>
+      <w:r>
+        <w:rPr>
+          <w:rFonts w:ascii="Consolas" w:eastAsia="Times New Roman" w:hAnsi="Consolas" w:cs="Times New Roman"/>
+          <w:color w:val="FFFFFF"/>
+          <w:sz w:val="21"/>
+          <w:szCs w:val="21"/>
+          <w:lang w:val="en-US" w:eastAsia="da-DK"/>
+        </w:rPr>
+        <w:t>);</w:t>
+      </w:r>
+    </w:p>
+    <w:p>
+      <w:pPr>
+        <w:shd w:val="clear" w:color="auto" w:fill="000000"/>
+        <w:spacing w:after="0" w:line="285" w:lineRule="atLeast"/>
+        <w:rPr>
+          <w:rFonts w:ascii="Consolas" w:eastAsia="Times New Roman" w:hAnsi="Consolas" w:cs="Times New Roman"/>
+          <w:color w:val="FFFFFF"/>
+          <w:sz w:val="21"/>
+          <w:szCs w:val="21"/>
+          <w:lang w:val="en-US" w:eastAsia="da-DK"/>
+        </w:rPr>
+      </w:pPr>
+      <w:r>
+        <w:rPr>
+          <w:rFonts w:ascii="Consolas" w:eastAsia="Times New Roman" w:hAnsi="Consolas" w:cs="Times New Roman"/>
+          <w:color w:val="FFFFFF"/>
+          <w:sz w:val="21"/>
+          <w:szCs w:val="21"/>
+          <w:lang w:val="en-US" w:eastAsia="da-DK"/>
+        </w:rPr>
+        <w:t>            </w:t>
+      </w:r>
+      <w:proofErr w:type="gramStart"/>
+      <w:r>
+        <w:rPr>
+          <w:rFonts w:ascii="Consolas" w:eastAsia="Times New Roman" w:hAnsi="Consolas" w:cs="Times New Roman"/>
+          <w:color w:val="569CD6"/>
+          <w:sz w:val="21"/>
+          <w:szCs w:val="21"/>
+          <w:lang w:val="en-US" w:eastAsia="da-DK"/>
+        </w:rPr>
+        <w:t>let</w:t>
+      </w:r>
+      <w:proofErr w:type="gramEnd"/>
+      <w:r>
+        <w:rPr>
+          <w:rFonts w:ascii="Consolas" w:eastAsia="Times New Roman" w:hAnsi="Consolas" w:cs="Times New Roman"/>
+          <w:color w:val="FFFFFF"/>
+          <w:sz w:val="21"/>
+          <w:szCs w:val="21"/>
+          <w:lang w:val="en-US" w:eastAsia="da-DK"/>
+        </w:rPr>
+        <w:t> </w:t>
+      </w:r>
+      <w:r>
+        <w:rPr>
+          <w:rFonts w:ascii="Consolas" w:eastAsia="Times New Roman" w:hAnsi="Consolas" w:cs="Times New Roman"/>
+          <w:color w:val="9CDCFE"/>
+          <w:sz w:val="21"/>
+          <w:szCs w:val="21"/>
+          <w:lang w:val="en-US" w:eastAsia="da-DK"/>
+        </w:rPr>
+        <w:t>day</w:t>
+      </w:r>
+      <w:r>
+        <w:rPr>
+          <w:rFonts w:ascii="Consolas" w:eastAsia="Times New Roman" w:hAnsi="Consolas" w:cs="Times New Roman"/>
+          <w:color w:val="FFFFFF"/>
+          <w:sz w:val="21"/>
+          <w:szCs w:val="21"/>
+          <w:lang w:val="en-US" w:eastAsia="da-DK"/>
+        </w:rPr>
+        <w:t> </w:t>
+      </w:r>
+      <w:r>
+        <w:rPr>
+          <w:rFonts w:ascii="Consolas" w:eastAsia="Times New Roman" w:hAnsi="Consolas" w:cs="Times New Roman"/>
+          <w:color w:val="D4D4D4"/>
+          <w:sz w:val="21"/>
+          <w:szCs w:val="21"/>
+          <w:lang w:val="en-US" w:eastAsia="da-DK"/>
+        </w:rPr>
+        <w:t>=</w:t>
+      </w:r>
+      <w:r>
+        <w:rPr>
+          <w:rFonts w:ascii="Consolas" w:eastAsia="Times New Roman" w:hAnsi="Consolas" w:cs="Times New Roman"/>
+          <w:color w:val="FFFFFF"/>
+          <w:sz w:val="21"/>
+          <w:szCs w:val="21"/>
+          <w:lang w:val="en-US" w:eastAsia="da-DK"/>
+        </w:rPr>
+        <w:t> (</w:t>
+      </w:r>
+      <w:r>
+        <w:rPr>
+          <w:rFonts w:ascii="Consolas" w:eastAsia="Times New Roman" w:hAnsi="Consolas" w:cs="Times New Roman"/>
+          <w:color w:val="569CD6"/>
+          <w:sz w:val="21"/>
+          <w:szCs w:val="21"/>
+          <w:lang w:val="en-US" w:eastAsia="da-DK"/>
+        </w:rPr>
+        <w:t>new</w:t>
+      </w:r>
+      <w:r>
+        <w:rPr>
+          <w:rFonts w:ascii="Consolas" w:eastAsia="Times New Roman" w:hAnsi="Consolas" w:cs="Times New Roman"/>
+          <w:color w:val="FFFFFF"/>
+          <w:sz w:val="21"/>
+          <w:szCs w:val="21"/>
+          <w:lang w:val="en-US" w:eastAsia="da-DK"/>
+        </w:rPr>
+        <w:t> </w:t>
+      </w:r>
+      <w:r>
+        <w:rPr>
+          <w:rFonts w:ascii="Consolas" w:eastAsia="Times New Roman" w:hAnsi="Consolas" w:cs="Times New Roman"/>
+          <w:color w:val="4EC9B0"/>
+          <w:sz w:val="21"/>
+          <w:szCs w:val="21"/>
+          <w:lang w:val="en-US" w:eastAsia="da-DK"/>
+        </w:rPr>
+        <w:t>Date</w:t>
+      </w:r>
+      <w:r>
+        <w:rPr>
+          <w:rFonts w:ascii="Consolas" w:eastAsia="Times New Roman" w:hAnsi="Consolas" w:cs="Times New Roman"/>
+          <w:color w:val="FFFFFF"/>
+          <w:sz w:val="21"/>
+          <w:szCs w:val="21"/>
+          <w:lang w:val="en-US" w:eastAsia="da-DK"/>
+        </w:rPr>
+        <w:t>(</w:t>
+      </w:r>
+      <w:proofErr w:type="spellStart"/>
+      <w:r>
+        <w:rPr>
+          <w:rFonts w:ascii="Consolas" w:eastAsia="Times New Roman" w:hAnsi="Consolas" w:cs="Times New Roman"/>
+          <w:color w:val="9CDCFE"/>
+          <w:sz w:val="21"/>
+          <w:szCs w:val="21"/>
+          <w:lang w:val="en-US" w:eastAsia="da-DK"/>
+        </w:rPr>
+        <w:t>event</w:t>
+      </w:r>
+      <w:r>
+        <w:rPr>
+          <w:rFonts w:ascii="Consolas" w:eastAsia="Times New Roman" w:hAnsi="Consolas" w:cs="Times New Roman"/>
+          <w:color w:val="FFFFFF"/>
+          <w:sz w:val="21"/>
+          <w:szCs w:val="21"/>
+          <w:lang w:val="en-US" w:eastAsia="da-DK"/>
+        </w:rPr>
+        <w:t>.</w:t>
+      </w:r>
+      <w:r>
+        <w:rPr>
+          <w:rFonts w:ascii="Consolas" w:eastAsia="Times New Roman" w:hAnsi="Consolas" w:cs="Times New Roman"/>
+          <w:color w:val="9CDCFE"/>
+          <w:sz w:val="21"/>
+          <w:szCs w:val="21"/>
+          <w:lang w:val="en-US" w:eastAsia="da-DK"/>
+        </w:rPr>
+        <w:t>eventDate</w:t>
+      </w:r>
+      <w:proofErr w:type="spellEnd"/>
+      <w:r>
+        <w:rPr>
+          <w:rFonts w:ascii="Consolas" w:eastAsia="Times New Roman" w:hAnsi="Consolas" w:cs="Times New Roman"/>
+          <w:color w:val="FFFFFF"/>
+          <w:sz w:val="21"/>
+          <w:szCs w:val="21"/>
+          <w:lang w:val="en-US" w:eastAsia="da-DK"/>
+        </w:rPr>
+        <w:t>)).</w:t>
+      </w:r>
+      <w:proofErr w:type="spellStart"/>
+      <w:r>
+        <w:rPr>
+          <w:rFonts w:ascii="Consolas" w:eastAsia="Times New Roman" w:hAnsi="Consolas" w:cs="Times New Roman"/>
+          <w:color w:val="DCDCAA"/>
+          <w:sz w:val="21"/>
+          <w:szCs w:val="21"/>
+          <w:lang w:val="en-US" w:eastAsia="da-DK"/>
+        </w:rPr>
+        <w:t>getDate</w:t>
+      </w:r>
+      <w:proofErr w:type="spellEnd"/>
+      <w:r>
+        <w:rPr>
+          <w:rFonts w:ascii="Consolas" w:eastAsia="Times New Roman" w:hAnsi="Consolas" w:cs="Times New Roman"/>
+          <w:color w:val="FFFFFF"/>
+          <w:sz w:val="21"/>
+          <w:szCs w:val="21"/>
+          <w:lang w:val="en-US" w:eastAsia="da-DK"/>
+        </w:rPr>
+        <w:t>();</w:t>
+      </w:r>
+    </w:p>
+    <w:p>
+      <w:pPr>
+        <w:shd w:val="clear" w:color="auto" w:fill="000000"/>
+        <w:spacing w:after="0" w:line="285" w:lineRule="atLeast"/>
+        <w:rPr>
+          <w:rFonts w:ascii="Consolas" w:eastAsia="Times New Roman" w:hAnsi="Consolas" w:cs="Times New Roman"/>
+          <w:color w:val="FFFFFF"/>
+          <w:sz w:val="21"/>
+          <w:szCs w:val="21"/>
+          <w:lang w:val="en-US" w:eastAsia="da-DK"/>
+        </w:rPr>
+      </w:pPr>
+      <w:r>
+        <w:rPr>
+          <w:rFonts w:ascii="Consolas" w:eastAsia="Times New Roman" w:hAnsi="Consolas" w:cs="Times New Roman"/>
+          <w:color w:val="FFFFFF"/>
+          <w:sz w:val="21"/>
+          <w:szCs w:val="21"/>
+          <w:lang w:val="en-US" w:eastAsia="da-DK"/>
+        </w:rPr>
+        <w:t>            </w:t>
+      </w:r>
+      <w:proofErr w:type="gramStart"/>
+      <w:r>
+        <w:rPr>
+          <w:rFonts w:ascii="Consolas" w:eastAsia="Times New Roman" w:hAnsi="Consolas" w:cs="Times New Roman"/>
+          <w:color w:val="569CD6"/>
+          <w:sz w:val="21"/>
+          <w:szCs w:val="21"/>
+          <w:lang w:val="en-US" w:eastAsia="da-DK"/>
+        </w:rPr>
+        <w:t>let</w:t>
+      </w:r>
+      <w:proofErr w:type="gramEnd"/>
+      <w:r>
+        <w:rPr>
+          <w:rFonts w:ascii="Consolas" w:eastAsia="Times New Roman" w:hAnsi="Consolas" w:cs="Times New Roman"/>
+          <w:color w:val="FFFFFF"/>
+          <w:sz w:val="21"/>
+          <w:szCs w:val="21"/>
+          <w:lang w:val="en-US" w:eastAsia="da-DK"/>
+        </w:rPr>
+        <w:t> </w:t>
+      </w:r>
+      <w:r>
+        <w:rPr>
+          <w:rFonts w:ascii="Consolas" w:eastAsia="Times New Roman" w:hAnsi="Consolas" w:cs="Times New Roman"/>
+          <w:color w:val="9CDCFE"/>
+          <w:sz w:val="21"/>
+          <w:szCs w:val="21"/>
+          <w:lang w:val="en-US" w:eastAsia="da-DK"/>
+        </w:rPr>
+        <w:t>month</w:t>
+      </w:r>
+      <w:r>
+        <w:rPr>
+          <w:rFonts w:ascii="Consolas" w:eastAsia="Times New Roman" w:hAnsi="Consolas" w:cs="Times New Roman"/>
+          <w:color w:val="FFFFFF"/>
+          <w:sz w:val="21"/>
+          <w:szCs w:val="21"/>
+          <w:lang w:val="en-US" w:eastAsia="da-DK"/>
+        </w:rPr>
+        <w:t> </w:t>
+      </w:r>
+      <w:r>
+        <w:rPr>
+          <w:rFonts w:ascii="Consolas" w:eastAsia="Times New Roman" w:hAnsi="Consolas" w:cs="Times New Roman"/>
+          <w:color w:val="D4D4D4"/>
+          <w:sz w:val="21"/>
+          <w:szCs w:val="21"/>
+          <w:lang w:val="en-US" w:eastAsia="da-DK"/>
+        </w:rPr>
+        <w:t>=</w:t>
+      </w:r>
+      <w:r>
+        <w:rPr>
+          <w:rFonts w:ascii="Consolas" w:eastAsia="Times New Roman" w:hAnsi="Consolas" w:cs="Times New Roman"/>
+          <w:color w:val="FFFFFF"/>
+          <w:sz w:val="21"/>
+          <w:szCs w:val="21"/>
+          <w:lang w:val="en-US" w:eastAsia="da-DK"/>
+        </w:rPr>
+        <w:t> (</w:t>
+      </w:r>
+      <w:r>
+        <w:rPr>
+          <w:rFonts w:ascii="Consolas" w:eastAsia="Times New Roman" w:hAnsi="Consolas" w:cs="Times New Roman"/>
+          <w:color w:val="569CD6"/>
+          <w:sz w:val="21"/>
+          <w:szCs w:val="21"/>
+          <w:lang w:val="en-US" w:eastAsia="da-DK"/>
+        </w:rPr>
+        <w:t>new</w:t>
+      </w:r>
+      <w:r>
+        <w:rPr>
+          <w:rFonts w:ascii="Consolas" w:eastAsia="Times New Roman" w:hAnsi="Consolas" w:cs="Times New Roman"/>
+          <w:color w:val="FFFFFF"/>
+          <w:sz w:val="21"/>
+          <w:szCs w:val="21"/>
+          <w:lang w:val="en-US" w:eastAsia="da-DK"/>
+        </w:rPr>
+        <w:t> </w:t>
+      </w:r>
+      <w:r>
+        <w:rPr>
+          <w:rFonts w:ascii="Consolas" w:eastAsia="Times New Roman" w:hAnsi="Consolas" w:cs="Times New Roman"/>
+          <w:color w:val="4EC9B0"/>
+          <w:sz w:val="21"/>
+          <w:szCs w:val="21"/>
+          <w:lang w:val="en-US" w:eastAsia="da-DK"/>
+        </w:rPr>
+        <w:t>Date</w:t>
+      </w:r>
+      <w:r>
+        <w:rPr>
+          <w:rFonts w:ascii="Consolas" w:eastAsia="Times New Roman" w:hAnsi="Consolas" w:cs="Times New Roman"/>
+          <w:color w:val="FFFFFF"/>
+          <w:sz w:val="21"/>
+          <w:szCs w:val="21"/>
+          <w:lang w:val="en-US" w:eastAsia="da-DK"/>
+        </w:rPr>
+        <w:t>(</w:t>
+      </w:r>
+      <w:proofErr w:type="spellStart"/>
+      <w:r>
+        <w:rPr>
+          <w:rFonts w:ascii="Consolas" w:eastAsia="Times New Roman" w:hAnsi="Consolas" w:cs="Times New Roman"/>
+          <w:color w:val="9CDCFE"/>
+          <w:sz w:val="21"/>
+          <w:szCs w:val="21"/>
+          <w:lang w:val="en-US" w:eastAsia="da-DK"/>
+        </w:rPr>
+        <w:t>event</w:t>
+      </w:r>
+      <w:r>
+        <w:rPr>
+          <w:rFonts w:ascii="Consolas" w:eastAsia="Times New Roman" w:hAnsi="Consolas" w:cs="Times New Roman"/>
+          <w:color w:val="FFFFFF"/>
+          <w:sz w:val="21"/>
+          <w:szCs w:val="21"/>
+          <w:lang w:val="en-US" w:eastAsia="da-DK"/>
+        </w:rPr>
+        <w:t>.</w:t>
+      </w:r>
+      <w:r>
+        <w:rPr>
+          <w:rFonts w:ascii="Consolas" w:eastAsia="Times New Roman" w:hAnsi="Consolas" w:cs="Times New Roman"/>
+          <w:color w:val="9CDCFE"/>
+          <w:sz w:val="21"/>
+          <w:szCs w:val="21"/>
+          <w:lang w:val="en-US" w:eastAsia="da-DK"/>
+        </w:rPr>
+        <w:t>eventDate</w:t>
+      </w:r>
+      <w:proofErr w:type="spellEnd"/>
+      <w:r>
+        <w:rPr>
+          <w:rFonts w:ascii="Consolas" w:eastAsia="Times New Roman" w:hAnsi="Consolas" w:cs="Times New Roman"/>
+          <w:color w:val="FFFFFF"/>
+          <w:sz w:val="21"/>
+          <w:szCs w:val="21"/>
+          <w:lang w:val="en-US" w:eastAsia="da-DK"/>
+        </w:rPr>
+        <w:t>)).</w:t>
+      </w:r>
+      <w:proofErr w:type="spellStart"/>
+      <w:r>
+        <w:rPr>
+          <w:rFonts w:ascii="Consolas" w:eastAsia="Times New Roman" w:hAnsi="Consolas" w:cs="Times New Roman"/>
+          <w:color w:val="DCDCAA"/>
+          <w:sz w:val="21"/>
+          <w:szCs w:val="21"/>
+          <w:lang w:val="en-US" w:eastAsia="da-DK"/>
+        </w:rPr>
+        <w:t>getMonth</w:t>
+      </w:r>
+      <w:proofErr w:type="spellEnd"/>
+      <w:r>
+        <w:rPr>
+          <w:rFonts w:ascii="Consolas" w:eastAsia="Times New Roman" w:hAnsi="Consolas" w:cs="Times New Roman"/>
+          <w:color w:val="FFFFFF"/>
+          <w:sz w:val="21"/>
+          <w:szCs w:val="21"/>
+          <w:lang w:val="en-US" w:eastAsia="da-DK"/>
+        </w:rPr>
+        <w:t>();</w:t>
+      </w:r>
+    </w:p>
+    <w:p>
+      <w:pPr>
+        <w:shd w:val="clear" w:color="auto" w:fill="000000"/>
+        <w:spacing w:after="0" w:line="285" w:lineRule="atLeast"/>
+        <w:rPr>
+          <w:rFonts w:ascii="Consolas" w:eastAsia="Times New Roman" w:hAnsi="Consolas" w:cs="Times New Roman"/>
+          <w:color w:val="FFFFFF"/>
+          <w:sz w:val="21"/>
+          <w:szCs w:val="21"/>
+          <w:lang w:val="en-US" w:eastAsia="da-DK"/>
+        </w:rPr>
+      </w:pPr>
+      <w:r>
+        <w:rPr>
+          <w:rFonts w:ascii="Consolas" w:eastAsia="Times New Roman" w:hAnsi="Consolas" w:cs="Times New Roman"/>
+          <w:color w:val="FFFFFF"/>
+          <w:sz w:val="21"/>
+          <w:szCs w:val="21"/>
+          <w:lang w:val="en-US" w:eastAsia="da-DK"/>
+        </w:rPr>
+        <w:t>            </w:t>
+      </w:r>
+      <w:proofErr w:type="gramStart"/>
+      <w:r>
+        <w:rPr>
+          <w:rFonts w:ascii="Consolas" w:eastAsia="Times New Roman" w:hAnsi="Consolas" w:cs="Times New Roman"/>
+          <w:color w:val="C586C0"/>
+          <w:sz w:val="21"/>
+          <w:szCs w:val="21"/>
+          <w:lang w:val="en-US" w:eastAsia="da-DK"/>
+        </w:rPr>
+        <w:t>if</w:t>
+      </w:r>
+      <w:r>
+        <w:rPr>
+          <w:rFonts w:ascii="Consolas" w:eastAsia="Times New Roman" w:hAnsi="Consolas" w:cs="Times New Roman"/>
+          <w:color w:val="FFFFFF"/>
+          <w:sz w:val="21"/>
+          <w:szCs w:val="21"/>
+          <w:lang w:val="en-US" w:eastAsia="da-DK"/>
+        </w:rPr>
+        <w:t>(</w:t>
+      </w:r>
+      <w:proofErr w:type="gramEnd"/>
+      <w:r>
+        <w:rPr>
+          <w:rFonts w:ascii="Consolas" w:eastAsia="Times New Roman" w:hAnsi="Consolas" w:cs="Times New Roman"/>
+          <w:color w:val="9CDCFE"/>
+          <w:sz w:val="21"/>
+          <w:szCs w:val="21"/>
+          <w:lang w:val="en-US" w:eastAsia="da-DK"/>
+        </w:rPr>
+        <w:t>month</w:t>
+      </w:r>
+      <w:r>
+        <w:rPr>
+          <w:rFonts w:ascii="Consolas" w:eastAsia="Times New Roman" w:hAnsi="Consolas" w:cs="Times New Roman"/>
+          <w:color w:val="FFFFFF"/>
+          <w:sz w:val="21"/>
+          <w:szCs w:val="21"/>
+          <w:lang w:val="en-US" w:eastAsia="da-DK"/>
+        </w:rPr>
+        <w:t> </w:t>
+      </w:r>
+      <w:r>
+        <w:rPr>
+          <w:rFonts w:ascii="Consolas" w:eastAsia="Times New Roman" w:hAnsi="Consolas" w:cs="Times New Roman"/>
+          <w:color w:val="D4D4D4"/>
+          <w:sz w:val="21"/>
+          <w:szCs w:val="21"/>
+          <w:lang w:val="en-US" w:eastAsia="da-DK"/>
+        </w:rPr>
+        <w:t>===</w:t>
+      </w:r>
+      <w:r>
+        <w:rPr>
+          <w:rFonts w:ascii="Consolas" w:eastAsia="Times New Roman" w:hAnsi="Consolas" w:cs="Times New Roman"/>
+          <w:color w:val="FFFFFF"/>
+          <w:sz w:val="21"/>
+          <w:szCs w:val="21"/>
+          <w:lang w:val="en-US" w:eastAsia="da-DK"/>
+        </w:rPr>
+        <w:t> </w:t>
+      </w:r>
+      <w:r>
+        <w:rPr>
+          <w:rFonts w:ascii="Consolas" w:eastAsia="Times New Roman" w:hAnsi="Consolas" w:cs="Times New Roman"/>
+          <w:color w:val="B5CEA8"/>
+          <w:sz w:val="21"/>
+          <w:szCs w:val="21"/>
+          <w:lang w:val="en-US" w:eastAsia="da-DK"/>
+        </w:rPr>
+        <w:t>0</w:t>
+      </w:r>
+      <w:r>
+        <w:rPr>
+          <w:rFonts w:ascii="Consolas" w:eastAsia="Times New Roman" w:hAnsi="Consolas" w:cs="Times New Roman"/>
+          <w:color w:val="FFFFFF"/>
+          <w:sz w:val="21"/>
+          <w:szCs w:val="21"/>
+          <w:lang w:val="en-US" w:eastAsia="da-DK"/>
+        </w:rPr>
+        <w:t>){</w:t>
+      </w:r>
+    </w:p>
+    <w:p>
+      <w:pPr>
+        <w:shd w:val="clear" w:color="auto" w:fill="000000"/>
+        <w:spacing w:after="0" w:line="285" w:lineRule="atLeast"/>
+        <w:rPr>
+          <w:rFonts w:ascii="Consolas" w:eastAsia="Times New Roman" w:hAnsi="Consolas" w:cs="Times New Roman"/>
+          <w:color w:val="FFFFFF"/>
+          <w:sz w:val="21"/>
+          <w:szCs w:val="21"/>
+          <w:lang w:val="en-US" w:eastAsia="da-DK"/>
+        </w:rPr>
+      </w:pPr>
+      <w:r>
+        <w:rPr>
+          <w:rFonts w:ascii="Consolas" w:eastAsia="Times New Roman" w:hAnsi="Consolas" w:cs="Times New Roman"/>
+          <w:color w:val="FFFFFF"/>
+          <w:sz w:val="21"/>
+          <w:szCs w:val="21"/>
+          <w:lang w:val="en-US" w:eastAsia="da-DK"/>
+        </w:rPr>
+        <w:t>                </w:t>
+      </w:r>
+      <w:proofErr w:type="gramStart"/>
+      <w:r>
+        <w:rPr>
+          <w:rFonts w:ascii="Consolas" w:eastAsia="Times New Roman" w:hAnsi="Consolas" w:cs="Times New Roman"/>
+          <w:color w:val="9CDCFE"/>
+          <w:sz w:val="21"/>
+          <w:szCs w:val="21"/>
+          <w:lang w:val="en-US" w:eastAsia="da-DK"/>
+        </w:rPr>
+        <w:t>month</w:t>
+      </w:r>
+      <w:proofErr w:type="gramEnd"/>
+      <w:r>
+        <w:rPr>
+          <w:rFonts w:ascii="Consolas" w:eastAsia="Times New Roman" w:hAnsi="Consolas" w:cs="Times New Roman"/>
+          <w:color w:val="FFFFFF"/>
+          <w:sz w:val="21"/>
+          <w:szCs w:val="21"/>
+          <w:lang w:val="en-US" w:eastAsia="da-DK"/>
+        </w:rPr>
+        <w:t> </w:t>
+      </w:r>
+      <w:r>
+        <w:rPr>
+          <w:rFonts w:ascii="Consolas" w:eastAsia="Times New Roman" w:hAnsi="Consolas" w:cs="Times New Roman"/>
+          <w:color w:val="D4D4D4"/>
+          <w:sz w:val="21"/>
+          <w:szCs w:val="21"/>
+          <w:lang w:val="en-US" w:eastAsia="da-DK"/>
+        </w:rPr>
+        <w:t>=</w:t>
+      </w:r>
+      <w:r>
+        <w:rPr>
+          <w:rFonts w:ascii="Consolas" w:eastAsia="Times New Roman" w:hAnsi="Consolas" w:cs="Times New Roman"/>
+          <w:color w:val="FFFFFF"/>
+          <w:sz w:val="21"/>
+          <w:szCs w:val="21"/>
+          <w:lang w:val="en-US" w:eastAsia="da-DK"/>
+        </w:rPr>
+        <w:t> </w:t>
+      </w:r>
+      <w:r>
+        <w:rPr>
+          <w:rFonts w:ascii="Consolas" w:eastAsia="Times New Roman" w:hAnsi="Consolas" w:cs="Times New Roman"/>
+          <w:color w:val="CE9178"/>
+          <w:sz w:val="21"/>
+          <w:szCs w:val="21"/>
+          <w:lang w:val="en-US" w:eastAsia="da-DK"/>
+        </w:rPr>
+        <w:t>"Jan"</w:t>
+      </w:r>
+    </w:p>
+    <w:p>
+      <w:pPr>
+        <w:shd w:val="clear" w:color="auto" w:fill="000000"/>
+        <w:spacing w:after="0" w:line="285" w:lineRule="atLeast"/>
+        <w:rPr>
+          <w:rFonts w:ascii="Consolas" w:eastAsia="Times New Roman" w:hAnsi="Consolas" w:cs="Times New Roman"/>
+          <w:color w:val="FFFFFF"/>
+          <w:sz w:val="21"/>
+          <w:szCs w:val="21"/>
+          <w:lang w:val="en-US" w:eastAsia="da-DK"/>
+        </w:rPr>
+      </w:pPr>
+      <w:r>
+        <w:rPr>
+          <w:rFonts w:ascii="Consolas" w:eastAsia="Times New Roman" w:hAnsi="Consolas" w:cs="Times New Roman"/>
+          <w:color w:val="FFFFFF"/>
+          <w:sz w:val="21"/>
+          <w:szCs w:val="21"/>
+          <w:lang w:val="en-US" w:eastAsia="da-DK"/>
+        </w:rPr>
+        <w:t>            }</w:t>
+      </w:r>
+    </w:p>
+    <w:p>
+      <w:pPr>
+        <w:shd w:val="clear" w:color="auto" w:fill="000000"/>
+        <w:spacing w:after="0" w:line="285" w:lineRule="atLeast"/>
+        <w:rPr>
+          <w:rFonts w:ascii="Consolas" w:eastAsia="Times New Roman" w:hAnsi="Consolas" w:cs="Times New Roman"/>
+          <w:color w:val="FFFFFF"/>
+          <w:sz w:val="21"/>
+          <w:szCs w:val="21"/>
+          <w:lang w:val="en-US" w:eastAsia="da-DK"/>
+        </w:rPr>
+      </w:pPr>
+      <w:r>
+        <w:rPr>
+          <w:rFonts w:ascii="Consolas" w:eastAsia="Times New Roman" w:hAnsi="Consolas" w:cs="Times New Roman"/>
+          <w:color w:val="FFFFFF"/>
+          <w:sz w:val="21"/>
+          <w:szCs w:val="21"/>
+          <w:lang w:val="en-US" w:eastAsia="da-DK"/>
+        </w:rPr>
+        <w:t>            </w:t>
+      </w:r>
+      <w:proofErr w:type="gramStart"/>
+      <w:r>
+        <w:rPr>
+          <w:rFonts w:ascii="Consolas" w:eastAsia="Times New Roman" w:hAnsi="Consolas" w:cs="Times New Roman"/>
+          <w:color w:val="569CD6"/>
+          <w:sz w:val="21"/>
+          <w:szCs w:val="21"/>
+          <w:lang w:val="en-US" w:eastAsia="da-DK"/>
+        </w:rPr>
+        <w:t>let</w:t>
+      </w:r>
+      <w:proofErr w:type="gramEnd"/>
+      <w:r>
+        <w:rPr>
+          <w:rFonts w:ascii="Consolas" w:eastAsia="Times New Roman" w:hAnsi="Consolas" w:cs="Times New Roman"/>
+          <w:color w:val="FFFFFF"/>
+          <w:sz w:val="21"/>
+          <w:szCs w:val="21"/>
+          <w:lang w:val="en-US" w:eastAsia="da-DK"/>
+        </w:rPr>
+        <w:t> </w:t>
+      </w:r>
+      <w:r>
+        <w:rPr>
+          <w:rFonts w:ascii="Consolas" w:eastAsia="Times New Roman" w:hAnsi="Consolas" w:cs="Times New Roman"/>
+          <w:color w:val="9CDCFE"/>
+          <w:sz w:val="21"/>
+          <w:szCs w:val="21"/>
+          <w:lang w:val="en-US" w:eastAsia="da-DK"/>
+        </w:rPr>
+        <w:t>hours</w:t>
+      </w:r>
+      <w:r>
+        <w:rPr>
+          <w:rFonts w:ascii="Consolas" w:eastAsia="Times New Roman" w:hAnsi="Consolas" w:cs="Times New Roman"/>
+          <w:color w:val="FFFFFF"/>
+          <w:sz w:val="21"/>
+          <w:szCs w:val="21"/>
+          <w:lang w:val="en-US" w:eastAsia="da-DK"/>
+        </w:rPr>
+        <w:t> </w:t>
+      </w:r>
+      <w:r>
+        <w:rPr>
+          <w:rFonts w:ascii="Consolas" w:eastAsia="Times New Roman" w:hAnsi="Consolas" w:cs="Times New Roman"/>
+          <w:color w:val="D4D4D4"/>
+          <w:sz w:val="21"/>
+          <w:szCs w:val="21"/>
+          <w:lang w:val="en-US" w:eastAsia="da-DK"/>
+        </w:rPr>
+        <w:t>=</w:t>
+      </w:r>
+      <w:r>
+        <w:rPr>
+          <w:rFonts w:ascii="Consolas" w:eastAsia="Times New Roman" w:hAnsi="Consolas" w:cs="Times New Roman"/>
+          <w:color w:val="FFFFFF"/>
+          <w:sz w:val="21"/>
+          <w:szCs w:val="21"/>
+          <w:lang w:val="en-US" w:eastAsia="da-DK"/>
+        </w:rPr>
+        <w:t> (</w:t>
+      </w:r>
+      <w:r>
+        <w:rPr>
+          <w:rFonts w:ascii="Consolas" w:eastAsia="Times New Roman" w:hAnsi="Consolas" w:cs="Times New Roman"/>
+          <w:color w:val="569CD6"/>
+          <w:sz w:val="21"/>
+          <w:szCs w:val="21"/>
+          <w:lang w:val="en-US" w:eastAsia="da-DK"/>
+        </w:rPr>
+        <w:t>new</w:t>
+      </w:r>
+      <w:r>
+        <w:rPr>
+          <w:rFonts w:ascii="Consolas" w:eastAsia="Times New Roman" w:hAnsi="Consolas" w:cs="Times New Roman"/>
+          <w:color w:val="FFFFFF"/>
+          <w:sz w:val="21"/>
+          <w:szCs w:val="21"/>
+          <w:lang w:val="en-US" w:eastAsia="da-DK"/>
+        </w:rPr>
+        <w:t> </w:t>
+      </w:r>
+      <w:r>
+        <w:rPr>
+          <w:rFonts w:ascii="Consolas" w:eastAsia="Times New Roman" w:hAnsi="Consolas" w:cs="Times New Roman"/>
+          <w:color w:val="4EC9B0"/>
+          <w:sz w:val="21"/>
+          <w:szCs w:val="21"/>
+          <w:lang w:val="en-US" w:eastAsia="da-DK"/>
+        </w:rPr>
+        <w:t>Date</w:t>
+      </w:r>
+      <w:r>
+        <w:rPr>
+          <w:rFonts w:ascii="Consolas" w:eastAsia="Times New Roman" w:hAnsi="Consolas" w:cs="Times New Roman"/>
+          <w:color w:val="FFFFFF"/>
+          <w:sz w:val="21"/>
+          <w:szCs w:val="21"/>
+          <w:lang w:val="en-US" w:eastAsia="da-DK"/>
+        </w:rPr>
+        <w:t>(</w:t>
+      </w:r>
+      <w:proofErr w:type="spellStart"/>
+      <w:r>
+        <w:rPr>
+          <w:rFonts w:ascii="Consolas" w:eastAsia="Times New Roman" w:hAnsi="Consolas" w:cs="Times New Roman"/>
+          <w:color w:val="9CDCFE"/>
+          <w:sz w:val="21"/>
+          <w:szCs w:val="21"/>
+          <w:lang w:val="en-US" w:eastAsia="da-DK"/>
+        </w:rPr>
+        <w:t>event</w:t>
+      </w:r>
+      <w:r>
+        <w:rPr>
+          <w:rFonts w:ascii="Consolas" w:eastAsia="Times New Roman" w:hAnsi="Consolas" w:cs="Times New Roman"/>
+          <w:color w:val="FFFFFF"/>
+          <w:sz w:val="21"/>
+          <w:szCs w:val="21"/>
+          <w:lang w:val="en-US" w:eastAsia="da-DK"/>
+        </w:rPr>
+        <w:t>.</w:t>
+      </w:r>
+      <w:r>
+        <w:rPr>
+          <w:rFonts w:ascii="Consolas" w:eastAsia="Times New Roman" w:hAnsi="Consolas" w:cs="Times New Roman"/>
+          <w:color w:val="9CDCFE"/>
+          <w:sz w:val="21"/>
+          <w:szCs w:val="21"/>
+          <w:lang w:val="en-US" w:eastAsia="da-DK"/>
+        </w:rPr>
+        <w:t>eventDate</w:t>
+      </w:r>
+      <w:proofErr w:type="spellEnd"/>
+      <w:r>
+        <w:rPr>
+          <w:rFonts w:ascii="Consolas" w:eastAsia="Times New Roman" w:hAnsi="Consolas" w:cs="Times New Roman"/>
+          <w:color w:val="FFFFFF"/>
+          <w:sz w:val="21"/>
+          <w:szCs w:val="21"/>
+          <w:lang w:val="en-US" w:eastAsia="da-DK"/>
+        </w:rPr>
+        <w:t>)).</w:t>
+      </w:r>
+      <w:proofErr w:type="spellStart"/>
+      <w:r>
+        <w:rPr>
+          <w:rFonts w:ascii="Consolas" w:eastAsia="Times New Roman" w:hAnsi="Consolas" w:cs="Times New Roman"/>
+          <w:color w:val="DCDCAA"/>
+          <w:sz w:val="21"/>
+          <w:szCs w:val="21"/>
+          <w:lang w:val="en-US" w:eastAsia="da-DK"/>
+        </w:rPr>
+        <w:t>getHours</w:t>
+      </w:r>
+      <w:proofErr w:type="spellEnd"/>
+      <w:r>
+        <w:rPr>
+          <w:rFonts w:ascii="Consolas" w:eastAsia="Times New Roman" w:hAnsi="Consolas" w:cs="Times New Roman"/>
+          <w:color w:val="FFFFFF"/>
+          <w:sz w:val="21"/>
+          <w:szCs w:val="21"/>
+          <w:lang w:val="en-US" w:eastAsia="da-DK"/>
+        </w:rPr>
+        <w:t>();</w:t>
+      </w:r>
+    </w:p>
+    <w:p>
+      <w:pPr>
+        <w:shd w:val="clear" w:color="auto" w:fill="000000"/>
+        <w:spacing w:after="0" w:line="285" w:lineRule="atLeast"/>
+        <w:rPr>
+          <w:rFonts w:ascii="Consolas" w:eastAsia="Times New Roman" w:hAnsi="Consolas" w:cs="Times New Roman"/>
+          <w:color w:val="FFFFFF"/>
+          <w:sz w:val="21"/>
+          <w:szCs w:val="21"/>
+          <w:lang w:val="en-US" w:eastAsia="da-DK"/>
+        </w:rPr>
+      </w:pPr>
+      <w:r>
+        <w:rPr>
+          <w:rFonts w:ascii="Consolas" w:eastAsia="Times New Roman" w:hAnsi="Consolas" w:cs="Times New Roman"/>
+          <w:color w:val="FFFFFF"/>
+          <w:sz w:val="21"/>
+          <w:szCs w:val="21"/>
+          <w:lang w:val="en-US" w:eastAsia="da-DK"/>
+        </w:rPr>
+        <w:t>            </w:t>
+      </w:r>
+      <w:proofErr w:type="gramStart"/>
+      <w:r>
+        <w:rPr>
+          <w:rFonts w:ascii="Consolas" w:eastAsia="Times New Roman" w:hAnsi="Consolas" w:cs="Times New Roman"/>
+          <w:color w:val="569CD6"/>
+          <w:sz w:val="21"/>
+          <w:szCs w:val="21"/>
+          <w:lang w:val="en-US" w:eastAsia="da-DK"/>
+        </w:rPr>
+        <w:t>let</w:t>
+      </w:r>
+      <w:proofErr w:type="gramEnd"/>
+      <w:r>
+        <w:rPr>
+          <w:rFonts w:ascii="Consolas" w:eastAsia="Times New Roman" w:hAnsi="Consolas" w:cs="Times New Roman"/>
+          <w:color w:val="FFFFFF"/>
+          <w:sz w:val="21"/>
+          <w:szCs w:val="21"/>
+          <w:lang w:val="en-US" w:eastAsia="da-DK"/>
+        </w:rPr>
+        <w:t> </w:t>
+      </w:r>
+      <w:r>
+        <w:rPr>
+          <w:rFonts w:ascii="Consolas" w:eastAsia="Times New Roman" w:hAnsi="Consolas" w:cs="Times New Roman"/>
+          <w:color w:val="9CDCFE"/>
+          <w:sz w:val="21"/>
+          <w:szCs w:val="21"/>
+          <w:lang w:val="en-US" w:eastAsia="da-DK"/>
+        </w:rPr>
+        <w:t>min</w:t>
+      </w:r>
+      <w:r>
+        <w:rPr>
+          <w:rFonts w:ascii="Consolas" w:eastAsia="Times New Roman" w:hAnsi="Consolas" w:cs="Times New Roman"/>
+          <w:color w:val="FFFFFF"/>
+          <w:sz w:val="21"/>
+          <w:szCs w:val="21"/>
+          <w:lang w:val="en-US" w:eastAsia="da-DK"/>
+        </w:rPr>
+        <w:t> </w:t>
+      </w:r>
+      <w:r>
+        <w:rPr>
+          <w:rFonts w:ascii="Consolas" w:eastAsia="Times New Roman" w:hAnsi="Consolas" w:cs="Times New Roman"/>
+          <w:color w:val="D4D4D4"/>
+          <w:sz w:val="21"/>
+          <w:szCs w:val="21"/>
+          <w:lang w:val="en-US" w:eastAsia="da-DK"/>
+        </w:rPr>
+        <w:t>=</w:t>
+      </w:r>
+      <w:r>
+        <w:rPr>
+          <w:rFonts w:ascii="Consolas" w:eastAsia="Times New Roman" w:hAnsi="Consolas" w:cs="Times New Roman"/>
+          <w:color w:val="FFFFFF"/>
+          <w:sz w:val="21"/>
+          <w:szCs w:val="21"/>
+          <w:lang w:val="en-US" w:eastAsia="da-DK"/>
+        </w:rPr>
+        <w:t> (</w:t>
+      </w:r>
+      <w:r>
+        <w:rPr>
+          <w:rFonts w:ascii="Consolas" w:eastAsia="Times New Roman" w:hAnsi="Consolas" w:cs="Times New Roman"/>
+          <w:color w:val="569CD6"/>
+          <w:sz w:val="21"/>
+          <w:szCs w:val="21"/>
+          <w:lang w:val="en-US" w:eastAsia="da-DK"/>
+        </w:rPr>
+        <w:t>new</w:t>
+      </w:r>
+      <w:r>
+        <w:rPr>
+          <w:rFonts w:ascii="Consolas" w:eastAsia="Times New Roman" w:hAnsi="Consolas" w:cs="Times New Roman"/>
+          <w:color w:val="FFFFFF"/>
+          <w:sz w:val="21"/>
+          <w:szCs w:val="21"/>
+          <w:lang w:val="en-US" w:eastAsia="da-DK"/>
+        </w:rPr>
+        <w:t> </w:t>
+      </w:r>
+      <w:r>
+        <w:rPr>
+          <w:rFonts w:ascii="Consolas" w:eastAsia="Times New Roman" w:hAnsi="Consolas" w:cs="Times New Roman"/>
+          <w:color w:val="4EC9B0"/>
+          <w:sz w:val="21"/>
+          <w:szCs w:val="21"/>
+          <w:lang w:val="en-US" w:eastAsia="da-DK"/>
+        </w:rPr>
+        <w:t>Date</w:t>
+      </w:r>
+      <w:r>
+        <w:rPr>
+          <w:rFonts w:ascii="Consolas" w:eastAsia="Times New Roman" w:hAnsi="Consolas" w:cs="Times New Roman"/>
+          <w:color w:val="FFFFFF"/>
+          <w:sz w:val="21"/>
+          <w:szCs w:val="21"/>
+          <w:lang w:val="en-US" w:eastAsia="da-DK"/>
+        </w:rPr>
+        <w:t>(</w:t>
+      </w:r>
+      <w:proofErr w:type="spellStart"/>
+      <w:r>
+        <w:rPr>
+          <w:rFonts w:ascii="Consolas" w:eastAsia="Times New Roman" w:hAnsi="Consolas" w:cs="Times New Roman"/>
+          <w:color w:val="9CDCFE"/>
+          <w:sz w:val="21"/>
+          <w:szCs w:val="21"/>
+          <w:lang w:val="en-US" w:eastAsia="da-DK"/>
+        </w:rPr>
+        <w:t>event</w:t>
+      </w:r>
+      <w:r>
+        <w:rPr>
+          <w:rFonts w:ascii="Consolas" w:eastAsia="Times New Roman" w:hAnsi="Consolas" w:cs="Times New Roman"/>
+          <w:color w:val="FFFFFF"/>
+          <w:sz w:val="21"/>
+          <w:szCs w:val="21"/>
+          <w:lang w:val="en-US" w:eastAsia="da-DK"/>
+        </w:rPr>
+        <w:t>.</w:t>
+      </w:r>
+      <w:r>
+        <w:rPr>
+          <w:rFonts w:ascii="Consolas" w:eastAsia="Times New Roman" w:hAnsi="Consolas" w:cs="Times New Roman"/>
+          <w:color w:val="9CDCFE"/>
+          <w:sz w:val="21"/>
+          <w:szCs w:val="21"/>
+          <w:lang w:val="en-US" w:eastAsia="da-DK"/>
+        </w:rPr>
+        <w:t>eventDate</w:t>
+      </w:r>
+      <w:proofErr w:type="spellEnd"/>
+      <w:r>
+        <w:rPr>
+          <w:rFonts w:ascii="Consolas" w:eastAsia="Times New Roman" w:hAnsi="Consolas" w:cs="Times New Roman"/>
+          <w:color w:val="FFFFFF"/>
+          <w:sz w:val="21"/>
+          <w:szCs w:val="21"/>
+          <w:lang w:val="en-US" w:eastAsia="da-DK"/>
+        </w:rPr>
+        <w:t>)).</w:t>
+      </w:r>
+      <w:proofErr w:type="spellStart"/>
+      <w:r>
+        <w:rPr>
+          <w:rFonts w:ascii="Consolas" w:eastAsia="Times New Roman" w:hAnsi="Consolas" w:cs="Times New Roman"/>
+          <w:color w:val="DCDCAA"/>
+          <w:sz w:val="21"/>
+          <w:szCs w:val="21"/>
+          <w:lang w:val="en-US" w:eastAsia="da-DK"/>
+        </w:rPr>
+        <w:t>getMinutes</w:t>
+      </w:r>
+      <w:proofErr w:type="spellEnd"/>
+      <w:r>
+        <w:rPr>
+          <w:rFonts w:ascii="Consolas" w:eastAsia="Times New Roman" w:hAnsi="Consolas" w:cs="Times New Roman"/>
+          <w:color w:val="FFFFFF"/>
+          <w:sz w:val="21"/>
+          <w:szCs w:val="21"/>
+          <w:lang w:val="en-US" w:eastAsia="da-DK"/>
+        </w:rPr>
+        <w:t>();</w:t>
+      </w:r>
+    </w:p>
+    <w:p>
+      <w:pPr>
+        <w:shd w:val="clear" w:color="auto" w:fill="000000"/>
+        <w:spacing w:after="0" w:line="285" w:lineRule="atLeast"/>
+        <w:rPr>
+          <w:rFonts w:ascii="Consolas" w:eastAsia="Times New Roman" w:hAnsi="Consolas" w:cs="Times New Roman"/>
+          <w:color w:val="FFFFFF"/>
+          <w:sz w:val="21"/>
+          <w:szCs w:val="21"/>
+          <w:lang w:val="en-US" w:eastAsia="da-DK"/>
+        </w:rPr>
+      </w:pPr>
+      <w:r>
+        <w:rPr>
+          <w:rFonts w:ascii="Consolas" w:eastAsia="Times New Roman" w:hAnsi="Consolas" w:cs="Times New Roman"/>
+          <w:color w:val="FFFFFF"/>
+          <w:sz w:val="21"/>
+          <w:szCs w:val="21"/>
+          <w:lang w:val="en-US" w:eastAsia="da-DK"/>
+        </w:rPr>
+        <w:t>            </w:t>
+      </w:r>
+      <w:proofErr w:type="gramStart"/>
+      <w:r>
+        <w:rPr>
+          <w:rFonts w:ascii="Consolas" w:eastAsia="Times New Roman" w:hAnsi="Consolas" w:cs="Times New Roman"/>
+          <w:color w:val="569CD6"/>
+          <w:sz w:val="21"/>
+          <w:szCs w:val="21"/>
+          <w:lang w:val="en-US" w:eastAsia="da-DK"/>
+        </w:rPr>
+        <w:t>let</w:t>
+      </w:r>
+      <w:proofErr w:type="gramEnd"/>
+      <w:r>
+        <w:rPr>
+          <w:rFonts w:ascii="Consolas" w:eastAsia="Times New Roman" w:hAnsi="Consolas" w:cs="Times New Roman"/>
+          <w:color w:val="FFFFFF"/>
+          <w:sz w:val="21"/>
+          <w:szCs w:val="21"/>
+          <w:lang w:val="en-US" w:eastAsia="da-DK"/>
+        </w:rPr>
+        <w:t> </w:t>
+      </w:r>
+      <w:r>
+        <w:rPr>
+          <w:rFonts w:ascii="Consolas" w:eastAsia="Times New Roman" w:hAnsi="Consolas" w:cs="Times New Roman"/>
+          <w:color w:val="9CDCFE"/>
+          <w:sz w:val="21"/>
+          <w:szCs w:val="21"/>
+          <w:lang w:val="en-US" w:eastAsia="da-DK"/>
+        </w:rPr>
+        <w:t>location</w:t>
+      </w:r>
+      <w:r>
+        <w:rPr>
+          <w:rFonts w:ascii="Consolas" w:eastAsia="Times New Roman" w:hAnsi="Consolas" w:cs="Times New Roman"/>
+          <w:color w:val="FFFFFF"/>
+          <w:sz w:val="21"/>
+          <w:szCs w:val="21"/>
+          <w:lang w:val="en-US" w:eastAsia="da-DK"/>
+        </w:rPr>
+        <w:t> </w:t>
+      </w:r>
+      <w:r>
+        <w:rPr>
+          <w:rFonts w:ascii="Consolas" w:eastAsia="Times New Roman" w:hAnsi="Consolas" w:cs="Times New Roman"/>
+          <w:color w:val="D4D4D4"/>
+          <w:sz w:val="21"/>
+          <w:szCs w:val="21"/>
+          <w:lang w:val="en-US" w:eastAsia="da-DK"/>
+        </w:rPr>
+        <w:t>=</w:t>
+      </w:r>
+      <w:r>
+        <w:rPr>
+          <w:rFonts w:ascii="Consolas" w:eastAsia="Times New Roman" w:hAnsi="Consolas" w:cs="Times New Roman"/>
+          <w:color w:val="FFFFFF"/>
+          <w:sz w:val="21"/>
+          <w:szCs w:val="21"/>
+          <w:lang w:val="en-US" w:eastAsia="da-DK"/>
+        </w:rPr>
+        <w:t> </w:t>
+      </w:r>
+      <w:proofErr w:type="spellStart"/>
+      <w:r>
+        <w:rPr>
+          <w:rFonts w:ascii="Consolas" w:eastAsia="Times New Roman" w:hAnsi="Consolas" w:cs="Times New Roman"/>
+          <w:color w:val="9CDCFE"/>
+          <w:sz w:val="21"/>
+          <w:szCs w:val="21"/>
+          <w:lang w:val="en-US" w:eastAsia="da-DK"/>
+        </w:rPr>
+        <w:t>event</w:t>
+      </w:r>
+      <w:r>
+        <w:rPr>
+          <w:rFonts w:ascii="Consolas" w:eastAsia="Times New Roman" w:hAnsi="Consolas" w:cs="Times New Roman"/>
+          <w:color w:val="FFFFFF"/>
+          <w:sz w:val="21"/>
+          <w:szCs w:val="21"/>
+          <w:lang w:val="en-US" w:eastAsia="da-DK"/>
+        </w:rPr>
+        <w:t>.</w:t>
+      </w:r>
+      <w:r>
+        <w:rPr>
+          <w:rFonts w:ascii="Consolas" w:eastAsia="Times New Roman" w:hAnsi="Consolas" w:cs="Times New Roman"/>
+          <w:color w:val="9CDCFE"/>
+          <w:sz w:val="21"/>
+          <w:szCs w:val="21"/>
+          <w:lang w:val="en-US" w:eastAsia="da-DK"/>
+        </w:rPr>
+        <w:t>location</w:t>
+      </w:r>
+      <w:proofErr w:type="spellEnd"/>
+      <w:r>
+        <w:rPr>
+          <w:rFonts w:ascii="Consolas" w:eastAsia="Times New Roman" w:hAnsi="Consolas" w:cs="Times New Roman"/>
+          <w:color w:val="FFFFFF"/>
+          <w:sz w:val="21"/>
+          <w:szCs w:val="21"/>
+          <w:lang w:val="en-US" w:eastAsia="da-DK"/>
+        </w:rPr>
+        <w:t>;</w:t>
+      </w:r>
+    </w:p>
+    <w:p>
+      <w:pPr>
+        <w:shd w:val="clear" w:color="auto" w:fill="000000"/>
+        <w:spacing w:after="0" w:line="285" w:lineRule="atLeast"/>
+        <w:rPr>
+          <w:rFonts w:ascii="Consolas" w:eastAsia="Times New Roman" w:hAnsi="Consolas" w:cs="Times New Roman"/>
+          <w:color w:val="FFFFFF"/>
+          <w:sz w:val="21"/>
+          <w:szCs w:val="21"/>
+          <w:lang w:val="en-US" w:eastAsia="da-DK"/>
+        </w:rPr>
+      </w:pPr>
+      <w:r>
+        <w:rPr>
+          <w:rFonts w:ascii="Consolas" w:eastAsia="Times New Roman" w:hAnsi="Consolas" w:cs="Times New Roman"/>
+          <w:color w:val="FFFFFF"/>
+          <w:sz w:val="21"/>
+          <w:szCs w:val="21"/>
+          <w:lang w:val="en-US" w:eastAsia="da-DK"/>
+        </w:rPr>
+        <w:t>            </w:t>
+      </w:r>
+      <w:proofErr w:type="gramStart"/>
+      <w:r>
+        <w:rPr>
+          <w:rFonts w:ascii="Consolas" w:eastAsia="Times New Roman" w:hAnsi="Consolas" w:cs="Times New Roman"/>
+          <w:color w:val="569CD6"/>
+          <w:sz w:val="21"/>
+          <w:szCs w:val="21"/>
+          <w:lang w:val="en-US" w:eastAsia="da-DK"/>
+        </w:rPr>
+        <w:t>let</w:t>
+      </w:r>
+      <w:proofErr w:type="gramEnd"/>
+      <w:r>
+        <w:rPr>
+          <w:rFonts w:ascii="Consolas" w:eastAsia="Times New Roman" w:hAnsi="Consolas" w:cs="Times New Roman"/>
+          <w:color w:val="FFFFFF"/>
+          <w:sz w:val="21"/>
+          <w:szCs w:val="21"/>
+          <w:lang w:val="en-US" w:eastAsia="da-DK"/>
+        </w:rPr>
+        <w:t> </w:t>
+      </w:r>
+      <w:r>
+        <w:rPr>
+          <w:rFonts w:ascii="Consolas" w:eastAsia="Times New Roman" w:hAnsi="Consolas" w:cs="Times New Roman"/>
+          <w:color w:val="9CDCFE"/>
+          <w:sz w:val="21"/>
+          <w:szCs w:val="21"/>
+          <w:lang w:val="en-US" w:eastAsia="da-DK"/>
+        </w:rPr>
+        <w:t>description</w:t>
+      </w:r>
+      <w:r>
+        <w:rPr>
+          <w:rFonts w:ascii="Consolas" w:eastAsia="Times New Roman" w:hAnsi="Consolas" w:cs="Times New Roman"/>
+          <w:color w:val="FFFFFF"/>
+          <w:sz w:val="21"/>
+          <w:szCs w:val="21"/>
+          <w:lang w:val="en-US" w:eastAsia="da-DK"/>
+        </w:rPr>
+        <w:t> </w:t>
+      </w:r>
+      <w:r>
+        <w:rPr>
+          <w:rFonts w:ascii="Consolas" w:eastAsia="Times New Roman" w:hAnsi="Consolas" w:cs="Times New Roman"/>
+          <w:color w:val="D4D4D4"/>
+          <w:sz w:val="21"/>
+          <w:szCs w:val="21"/>
+          <w:lang w:val="en-US" w:eastAsia="da-DK"/>
+        </w:rPr>
+        <w:t>=</w:t>
+      </w:r>
+      <w:r>
+        <w:rPr>
+          <w:rFonts w:ascii="Consolas" w:eastAsia="Times New Roman" w:hAnsi="Consolas" w:cs="Times New Roman"/>
+          <w:color w:val="FFFFFF"/>
+          <w:sz w:val="21"/>
+          <w:szCs w:val="21"/>
+          <w:lang w:val="en-US" w:eastAsia="da-DK"/>
+        </w:rPr>
+        <w:t> </w:t>
+      </w:r>
+      <w:r>
+        <w:rPr>
+          <w:rFonts w:ascii="Consolas" w:eastAsia="Times New Roman" w:hAnsi="Consolas" w:cs="Times New Roman"/>
+          <w:color w:val="9CDCFE"/>
+          <w:sz w:val="21"/>
+          <w:szCs w:val="21"/>
+          <w:lang w:val="en-US" w:eastAsia="da-DK"/>
+        </w:rPr>
+        <w:t>event</w:t>
+      </w:r>
+      <w:r>
+        <w:rPr>
+          <w:rFonts w:ascii="Consolas" w:eastAsia="Times New Roman" w:hAnsi="Consolas" w:cs="Times New Roman"/>
+          <w:color w:val="FFFFFF"/>
+          <w:sz w:val="21"/>
+          <w:szCs w:val="21"/>
+          <w:lang w:val="en-US" w:eastAsia="da-DK"/>
+        </w:rPr>
+        <w:t>.</w:t>
+      </w:r>
+      <w:r>
+        <w:rPr>
+          <w:rFonts w:ascii="Consolas" w:eastAsia="Times New Roman" w:hAnsi="Consolas" w:cs="Times New Roman"/>
+          <w:color w:val="9CDCFE"/>
+          <w:sz w:val="21"/>
+          <w:szCs w:val="21"/>
+          <w:lang w:val="en-US" w:eastAsia="da-DK"/>
+        </w:rPr>
+        <w:t>eventDescription</w:t>
+      </w:r>
+      <w:r>
+        <w:rPr>
+          <w:rFonts w:ascii="Consolas" w:eastAsia="Times New Roman" w:hAnsi="Consolas" w:cs="Times New Roman"/>
+          <w:color w:val="FFFFFF"/>
+          <w:sz w:val="21"/>
+          <w:szCs w:val="21"/>
+          <w:lang w:val="en-US" w:eastAsia="da-DK"/>
+        </w:rPr>
+        <w:t>.</w:t>
+      </w:r>
+      <w:r>
+        <w:rPr>
+          <w:rFonts w:ascii="Consolas" w:eastAsia="Times New Roman" w:hAnsi="Consolas" w:cs="Times New Roman"/>
+          <w:color w:val="DCDCAA"/>
+          <w:sz w:val="21"/>
+          <w:szCs w:val="21"/>
+          <w:lang w:val="en-US" w:eastAsia="da-DK"/>
+        </w:rPr>
+        <w:t>slice</w:t>
+      </w:r>
+      <w:r>
+        <w:rPr>
+          <w:rFonts w:ascii="Consolas" w:eastAsia="Times New Roman" w:hAnsi="Consolas" w:cs="Times New Roman"/>
+          <w:color w:val="FFFFFF"/>
+          <w:sz w:val="21"/>
+          <w:szCs w:val="21"/>
+          <w:lang w:val="en-US" w:eastAsia="da-DK"/>
+        </w:rPr>
+        <w:t>(</w:t>
+      </w:r>
+      <w:r>
+        <w:rPr>
+          <w:rFonts w:ascii="Consolas" w:eastAsia="Times New Roman" w:hAnsi="Consolas" w:cs="Times New Roman"/>
+          <w:color w:val="B5CEA8"/>
+          <w:sz w:val="21"/>
+          <w:szCs w:val="21"/>
+          <w:lang w:val="en-US" w:eastAsia="da-DK"/>
+        </w:rPr>
+        <w:t>0</w:t>
+      </w:r>
+      <w:r>
+        <w:rPr>
+          <w:rFonts w:ascii="Consolas" w:eastAsia="Times New Roman" w:hAnsi="Consolas" w:cs="Times New Roman"/>
+          <w:color w:val="FFFFFF"/>
+          <w:sz w:val="21"/>
+          <w:szCs w:val="21"/>
+          <w:lang w:val="en-US" w:eastAsia="da-DK"/>
+        </w:rPr>
+        <w:t>, </w:t>
+      </w:r>
+      <w:r>
+        <w:rPr>
+          <w:rFonts w:ascii="Consolas" w:eastAsia="Times New Roman" w:hAnsi="Consolas" w:cs="Times New Roman"/>
+          <w:color w:val="B5CEA8"/>
+          <w:sz w:val="21"/>
+          <w:szCs w:val="21"/>
+          <w:lang w:val="en-US" w:eastAsia="da-DK"/>
+        </w:rPr>
+        <w:t>100</w:t>
+      </w:r>
+      <w:r>
+        <w:rPr>
+          <w:rFonts w:ascii="Consolas" w:eastAsia="Times New Roman" w:hAnsi="Consolas" w:cs="Times New Roman"/>
+          <w:color w:val="FFFFFF"/>
+          <w:sz w:val="21"/>
+          <w:szCs w:val="21"/>
+          <w:lang w:val="en-US" w:eastAsia="da-DK"/>
+        </w:rPr>
+        <w:t>) </w:t>
+      </w:r>
+      <w:r>
+        <w:rPr>
+          <w:rFonts w:ascii="Consolas" w:eastAsia="Times New Roman" w:hAnsi="Consolas" w:cs="Times New Roman"/>
+          <w:color w:val="D4D4D4"/>
+          <w:sz w:val="21"/>
+          <w:szCs w:val="21"/>
+          <w:lang w:val="en-US" w:eastAsia="da-DK"/>
+        </w:rPr>
+        <w:t>+</w:t>
+      </w:r>
+      <w:r>
+        <w:rPr>
+          <w:rFonts w:ascii="Consolas" w:eastAsia="Times New Roman" w:hAnsi="Consolas" w:cs="Times New Roman"/>
+          <w:color w:val="FFFFFF"/>
+          <w:sz w:val="21"/>
+          <w:szCs w:val="21"/>
+          <w:lang w:val="en-US" w:eastAsia="da-DK"/>
+        </w:rPr>
+        <w:t> </w:t>
+      </w:r>
+      <w:r>
+        <w:rPr>
+          <w:rFonts w:ascii="Consolas" w:eastAsia="Times New Roman" w:hAnsi="Consolas" w:cs="Times New Roman"/>
+          <w:color w:val="CE9178"/>
+          <w:sz w:val="21"/>
+          <w:szCs w:val="21"/>
+          <w:lang w:val="en-US" w:eastAsia="da-DK"/>
+        </w:rPr>
+        <w:t>"..."</w:t>
+      </w:r>
+      <w:r>
+        <w:rPr>
+          <w:rFonts w:ascii="Consolas" w:eastAsia="Times New Roman" w:hAnsi="Consolas" w:cs="Times New Roman"/>
+          <w:color w:val="FFFFFF"/>
+          <w:sz w:val="21"/>
+          <w:szCs w:val="21"/>
+          <w:lang w:val="en-US" w:eastAsia="da-DK"/>
+        </w:rPr>
+        <w:t>;</w:t>
+      </w:r>
+    </w:p>
+    <w:p>
+      <w:pPr>
+        <w:shd w:val="clear" w:color="auto" w:fill="000000"/>
+        <w:spacing w:after="0" w:line="285" w:lineRule="atLeast"/>
+        <w:rPr>
+          <w:rFonts w:ascii="Consolas" w:eastAsia="Times New Roman" w:hAnsi="Consolas" w:cs="Times New Roman"/>
+          <w:color w:val="FFFFFF"/>
+          <w:sz w:val="21"/>
+          <w:szCs w:val="21"/>
+          <w:lang w:val="en-US" w:eastAsia="da-DK"/>
+        </w:rPr>
+      </w:pPr>
+      <w:r>
+        <w:rPr>
+          <w:rFonts w:ascii="Consolas" w:eastAsia="Times New Roman" w:hAnsi="Consolas" w:cs="Times New Roman"/>
+          <w:color w:val="FFFFFF"/>
+          <w:sz w:val="21"/>
+          <w:szCs w:val="21"/>
+          <w:lang w:val="en-US" w:eastAsia="da-DK"/>
+        </w:rPr>
+        <w:t>            </w:t>
+      </w:r>
+      <w:proofErr w:type="gramStart"/>
+      <w:r>
+        <w:rPr>
+          <w:rFonts w:ascii="Consolas" w:eastAsia="Times New Roman" w:hAnsi="Consolas" w:cs="Times New Roman"/>
+          <w:color w:val="569CD6"/>
+          <w:sz w:val="21"/>
+          <w:szCs w:val="21"/>
+          <w:lang w:val="en-US" w:eastAsia="da-DK"/>
+        </w:rPr>
+        <w:t>let</w:t>
+      </w:r>
+      <w:proofErr w:type="gramEnd"/>
+      <w:r>
+        <w:rPr>
+          <w:rFonts w:ascii="Consolas" w:eastAsia="Times New Roman" w:hAnsi="Consolas" w:cs="Times New Roman"/>
+          <w:color w:val="FFFFFF"/>
+          <w:sz w:val="21"/>
+          <w:szCs w:val="21"/>
+          <w:lang w:val="en-US" w:eastAsia="da-DK"/>
+        </w:rPr>
+        <w:t> </w:t>
+      </w:r>
+      <w:r>
+        <w:rPr>
+          <w:rFonts w:ascii="Consolas" w:eastAsia="Times New Roman" w:hAnsi="Consolas" w:cs="Times New Roman"/>
+          <w:color w:val="9CDCFE"/>
+          <w:sz w:val="21"/>
+          <w:szCs w:val="21"/>
+          <w:lang w:val="en-US" w:eastAsia="da-DK"/>
+        </w:rPr>
+        <w:t>name</w:t>
+      </w:r>
+      <w:r>
+        <w:rPr>
+          <w:rFonts w:ascii="Consolas" w:eastAsia="Times New Roman" w:hAnsi="Consolas" w:cs="Times New Roman"/>
+          <w:color w:val="FFFFFF"/>
+          <w:sz w:val="21"/>
+          <w:szCs w:val="21"/>
+          <w:lang w:val="en-US" w:eastAsia="da-DK"/>
+        </w:rPr>
+        <w:t> </w:t>
+      </w:r>
+      <w:r>
+        <w:rPr>
+          <w:rFonts w:ascii="Consolas" w:eastAsia="Times New Roman" w:hAnsi="Consolas" w:cs="Times New Roman"/>
+          <w:color w:val="D4D4D4"/>
+          <w:sz w:val="21"/>
+          <w:szCs w:val="21"/>
+          <w:lang w:val="en-US" w:eastAsia="da-DK"/>
+        </w:rPr>
+        <w:t>=</w:t>
+      </w:r>
+      <w:r>
+        <w:rPr>
+          <w:rFonts w:ascii="Consolas" w:eastAsia="Times New Roman" w:hAnsi="Consolas" w:cs="Times New Roman"/>
+          <w:color w:val="FFFFFF"/>
+          <w:sz w:val="21"/>
+          <w:szCs w:val="21"/>
+          <w:lang w:val="en-US" w:eastAsia="da-DK"/>
+        </w:rPr>
+        <w:t> </w:t>
+      </w:r>
+      <w:proofErr w:type="spellStart"/>
+      <w:r>
+        <w:rPr>
+          <w:rFonts w:ascii="Consolas" w:eastAsia="Times New Roman" w:hAnsi="Consolas" w:cs="Times New Roman"/>
+          <w:color w:val="9CDCFE"/>
+          <w:sz w:val="21"/>
+          <w:szCs w:val="21"/>
+          <w:lang w:val="en-US" w:eastAsia="da-DK"/>
+        </w:rPr>
+        <w:t>event</w:t>
+      </w:r>
+      <w:r>
+        <w:rPr>
+          <w:rFonts w:ascii="Consolas" w:eastAsia="Times New Roman" w:hAnsi="Consolas" w:cs="Times New Roman"/>
+          <w:color w:val="FFFFFF"/>
+          <w:sz w:val="21"/>
+          <w:szCs w:val="21"/>
+          <w:lang w:val="en-US" w:eastAsia="da-DK"/>
+        </w:rPr>
+        <w:t>.</w:t>
+      </w:r>
+      <w:r>
+        <w:rPr>
+          <w:rFonts w:ascii="Consolas" w:eastAsia="Times New Roman" w:hAnsi="Consolas" w:cs="Times New Roman"/>
+          <w:color w:val="9CDCFE"/>
+          <w:sz w:val="21"/>
+          <w:szCs w:val="21"/>
+          <w:lang w:val="en-US" w:eastAsia="da-DK"/>
+        </w:rPr>
+        <w:t>eventName</w:t>
+      </w:r>
+      <w:proofErr w:type="spellEnd"/>
+      <w:r>
+        <w:rPr>
+          <w:rFonts w:ascii="Consolas" w:eastAsia="Times New Roman" w:hAnsi="Consolas" w:cs="Times New Roman"/>
+          <w:color w:val="FFFFFF"/>
+          <w:sz w:val="21"/>
+          <w:szCs w:val="21"/>
+          <w:lang w:val="en-US" w:eastAsia="da-DK"/>
+        </w:rPr>
+        <w:t>;</w:t>
+      </w:r>
+    </w:p>
+    <w:p>
+      <w:pPr>
+        <w:shd w:val="clear" w:color="auto" w:fill="000000"/>
+        <w:spacing w:after="0" w:line="285" w:lineRule="atLeast"/>
+        <w:rPr>
+          <w:rFonts w:ascii="Consolas" w:eastAsia="Times New Roman" w:hAnsi="Consolas" w:cs="Times New Roman"/>
+          <w:color w:val="FFFFFF"/>
+          <w:sz w:val="21"/>
+          <w:szCs w:val="21"/>
+          <w:lang w:val="en-US" w:eastAsia="da-DK"/>
+        </w:rPr>
+      </w:pPr>
+      <w:r>
+        <w:rPr>
+          <w:rFonts w:ascii="Consolas" w:eastAsia="Times New Roman" w:hAnsi="Consolas" w:cs="Times New Roman"/>
+          <w:color w:val="FFFFFF"/>
+          <w:sz w:val="21"/>
+          <w:szCs w:val="21"/>
+          <w:lang w:val="en-US" w:eastAsia="da-DK"/>
+        </w:rPr>
+        <w:t>            </w:t>
+      </w:r>
+      <w:proofErr w:type="gramStart"/>
+      <w:r>
+        <w:rPr>
+          <w:rFonts w:ascii="Consolas" w:eastAsia="Times New Roman" w:hAnsi="Consolas" w:cs="Times New Roman"/>
+          <w:color w:val="DCDCAA"/>
+          <w:sz w:val="21"/>
+          <w:szCs w:val="21"/>
+          <w:lang w:val="en-US" w:eastAsia="da-DK"/>
+        </w:rPr>
+        <w:t>inputData</w:t>
+      </w:r>
+      <w:r>
+        <w:rPr>
+          <w:rFonts w:ascii="Consolas" w:eastAsia="Times New Roman" w:hAnsi="Consolas" w:cs="Times New Roman"/>
+          <w:color w:val="FFFFFF"/>
+          <w:sz w:val="21"/>
+          <w:szCs w:val="21"/>
+          <w:lang w:val="en-US" w:eastAsia="da-DK"/>
+        </w:rPr>
+        <w:t>(</w:t>
+      </w:r>
+      <w:proofErr w:type="gramEnd"/>
+      <w:r>
+        <w:rPr>
+          <w:rFonts w:ascii="Consolas" w:eastAsia="Times New Roman" w:hAnsi="Consolas" w:cs="Times New Roman"/>
+          <w:color w:val="9CDCFE"/>
+          <w:sz w:val="21"/>
+          <w:szCs w:val="21"/>
+          <w:lang w:val="en-US" w:eastAsia="da-DK"/>
+        </w:rPr>
+        <w:t>location</w:t>
+      </w:r>
+      <w:r>
+        <w:rPr>
+          <w:rFonts w:ascii="Consolas" w:eastAsia="Times New Roman" w:hAnsi="Consolas" w:cs="Times New Roman"/>
+          <w:color w:val="FFFFFF"/>
+          <w:sz w:val="21"/>
+          <w:szCs w:val="21"/>
+          <w:lang w:val="en-US" w:eastAsia="da-DK"/>
+        </w:rPr>
+        <w:t>, </w:t>
+      </w:r>
+      <w:r>
+        <w:rPr>
+          <w:rFonts w:ascii="Consolas" w:eastAsia="Times New Roman" w:hAnsi="Consolas" w:cs="Times New Roman"/>
+          <w:color w:val="9CDCFE"/>
+          <w:sz w:val="21"/>
+          <w:szCs w:val="21"/>
+          <w:lang w:val="en-US" w:eastAsia="da-DK"/>
+        </w:rPr>
+        <w:t>month</w:t>
+      </w:r>
+      <w:r>
+        <w:rPr>
+          <w:rFonts w:ascii="Consolas" w:eastAsia="Times New Roman" w:hAnsi="Consolas" w:cs="Times New Roman"/>
+          <w:color w:val="FFFFFF"/>
+          <w:sz w:val="21"/>
+          <w:szCs w:val="21"/>
+          <w:lang w:val="en-US" w:eastAsia="da-DK"/>
+        </w:rPr>
+        <w:t>, </w:t>
+      </w:r>
+      <w:r>
+        <w:rPr>
+          <w:rFonts w:ascii="Consolas" w:eastAsia="Times New Roman" w:hAnsi="Consolas" w:cs="Times New Roman"/>
+          <w:color w:val="9CDCFE"/>
+          <w:sz w:val="21"/>
+          <w:szCs w:val="21"/>
+          <w:lang w:val="en-US" w:eastAsia="da-DK"/>
+        </w:rPr>
+        <w:t>day</w:t>
+      </w:r>
+      <w:r>
+        <w:rPr>
+          <w:rFonts w:ascii="Consolas" w:eastAsia="Times New Roman" w:hAnsi="Consolas" w:cs="Times New Roman"/>
+          <w:color w:val="FFFFFF"/>
+          <w:sz w:val="21"/>
+          <w:szCs w:val="21"/>
+          <w:lang w:val="en-US" w:eastAsia="da-DK"/>
+        </w:rPr>
+        <w:t>, </w:t>
+      </w:r>
+      <w:r>
+        <w:rPr>
+          <w:rFonts w:ascii="Consolas" w:eastAsia="Times New Roman" w:hAnsi="Consolas" w:cs="Times New Roman"/>
+          <w:color w:val="9CDCFE"/>
+          <w:sz w:val="21"/>
+          <w:szCs w:val="21"/>
+          <w:lang w:val="en-US" w:eastAsia="da-DK"/>
+        </w:rPr>
+        <w:t>hours</w:t>
+      </w:r>
+      <w:r>
+        <w:rPr>
+          <w:rFonts w:ascii="Consolas" w:eastAsia="Times New Roman" w:hAnsi="Consolas" w:cs="Times New Roman"/>
+          <w:color w:val="FFFFFF"/>
+          <w:sz w:val="21"/>
+          <w:szCs w:val="21"/>
+          <w:lang w:val="en-US" w:eastAsia="da-DK"/>
+        </w:rPr>
+        <w:t>, </w:t>
+      </w:r>
+      <w:r>
+        <w:rPr>
+          <w:rFonts w:ascii="Consolas" w:eastAsia="Times New Roman" w:hAnsi="Consolas" w:cs="Times New Roman"/>
+          <w:color w:val="9CDCFE"/>
+          <w:sz w:val="21"/>
+          <w:szCs w:val="21"/>
+          <w:lang w:val="en-US" w:eastAsia="da-DK"/>
+        </w:rPr>
+        <w:t>min</w:t>
+      </w:r>
+      <w:r>
+        <w:rPr>
+          <w:rFonts w:ascii="Consolas" w:eastAsia="Times New Roman" w:hAnsi="Consolas" w:cs="Times New Roman"/>
+          <w:color w:val="FFFFFF"/>
+          <w:sz w:val="21"/>
+          <w:szCs w:val="21"/>
+          <w:lang w:val="en-US" w:eastAsia="da-DK"/>
+        </w:rPr>
+        <w:t>, </w:t>
+      </w:r>
+      <w:r>
+        <w:rPr>
+          <w:rFonts w:ascii="Consolas" w:eastAsia="Times New Roman" w:hAnsi="Consolas" w:cs="Times New Roman"/>
+          <w:color w:val="9CDCFE"/>
+          <w:sz w:val="21"/>
+          <w:szCs w:val="21"/>
+          <w:lang w:val="en-US" w:eastAsia="da-DK"/>
+        </w:rPr>
+        <w:t>description</w:t>
+      </w:r>
+      <w:r>
+        <w:rPr>
+          <w:rFonts w:ascii="Consolas" w:eastAsia="Times New Roman" w:hAnsi="Consolas" w:cs="Times New Roman"/>
+          <w:color w:val="FFFFFF"/>
+          <w:sz w:val="21"/>
+          <w:szCs w:val="21"/>
+          <w:lang w:val="en-US" w:eastAsia="da-DK"/>
+        </w:rPr>
+        <w:t>, </w:t>
+      </w:r>
+      <w:r>
+        <w:rPr>
+          <w:rFonts w:ascii="Consolas" w:eastAsia="Times New Roman" w:hAnsi="Consolas" w:cs="Times New Roman"/>
+          <w:color w:val="9CDCFE"/>
+          <w:sz w:val="21"/>
+          <w:szCs w:val="21"/>
+          <w:lang w:val="en-US" w:eastAsia="da-DK"/>
+        </w:rPr>
+        <w:t>name</w:t>
+      </w:r>
+      <w:r>
+        <w:rPr>
+          <w:rFonts w:ascii="Consolas" w:eastAsia="Times New Roman" w:hAnsi="Consolas" w:cs="Times New Roman"/>
+          <w:color w:val="FFFFFF"/>
+          <w:sz w:val="21"/>
+          <w:szCs w:val="21"/>
+          <w:lang w:val="en-US" w:eastAsia="da-DK"/>
+        </w:rPr>
+        <w:t>);        </w:t>
+      </w:r>
+    </w:p>
+    <w:p>
+      <w:pPr>
+        <w:shd w:val="clear" w:color="auto" w:fill="000000"/>
+        <w:spacing w:after="0" w:line="285" w:lineRule="atLeast"/>
+        <w:rPr>
+          <w:rFonts w:ascii="Consolas" w:eastAsia="Times New Roman" w:hAnsi="Consolas" w:cs="Times New Roman"/>
+          <w:color w:val="FFFFFF"/>
+          <w:sz w:val="21"/>
+          <w:szCs w:val="21"/>
+          <w:lang w:eastAsia="da-DK"/>
+        </w:rPr>
+      </w:pPr>
+      <w:r>
+        <w:rPr>
+          <w:rFonts w:ascii="Consolas" w:eastAsia="Times New Roman" w:hAnsi="Consolas" w:cs="Times New Roman"/>
+          <w:color w:val="FFFFFF"/>
+          <w:sz w:val="21"/>
+          <w:szCs w:val="21"/>
+          <w:lang w:val="en-US" w:eastAsia="da-DK"/>
+        </w:rPr>
+        <w:t>          </w:t>
+      </w:r>
+      <w:r>
+        <w:rPr>
+          <w:rFonts w:ascii="Consolas" w:eastAsia="Times New Roman" w:hAnsi="Consolas" w:cs="Times New Roman"/>
+          <w:color w:val="FFFFFF"/>
+          <w:sz w:val="21"/>
+          <w:szCs w:val="21"/>
+          <w:lang w:eastAsia="da-DK"/>
+        </w:rPr>
+        <w:t>});</w:t>
+      </w:r>
+    </w:p>
+    <w:p>
+      <w:pPr>
+        <w:shd w:val="clear" w:color="auto" w:fill="000000"/>
+        <w:spacing w:after="0" w:line="285" w:lineRule="atLeast"/>
+        <w:rPr>
+          <w:rFonts w:ascii="Consolas" w:eastAsia="Times New Roman" w:hAnsi="Consolas" w:cs="Times New Roman"/>
+          <w:color w:val="FFFFFF"/>
+          <w:sz w:val="21"/>
+          <w:szCs w:val="21"/>
+          <w:lang w:eastAsia="da-DK"/>
+        </w:rPr>
+      </w:pPr>
+      <w:r>
+        <w:rPr>
+          <w:rFonts w:ascii="Consolas" w:eastAsia="Times New Roman" w:hAnsi="Consolas" w:cs="Times New Roman"/>
+          <w:color w:val="FFFFFF"/>
+          <w:sz w:val="21"/>
+          <w:szCs w:val="21"/>
+          <w:lang w:eastAsia="da-DK"/>
+        </w:rPr>
+        <w:t>      });</w:t>
+      </w:r>
+    </w:p>
+    <w:p>
+      <w:pPr>
+        <w:rPr>
+          <w:sz w:val="28"/>
+          <w:szCs w:val="28"/>
+        </w:rPr>
+      </w:pPr>
+      <w:r>
+        <w:rPr>
+          <w:sz w:val="28"/>
+          <w:szCs w:val="28"/>
+        </w:rPr>
+        <w:t xml:space="preserve">Det starter med en normal </w:t>
+      </w:r>
+      <w:proofErr w:type="spellStart"/>
+      <w:r>
+        <w:rPr>
+          <w:sz w:val="28"/>
+          <w:szCs w:val="28"/>
+        </w:rPr>
+        <w:t>fetch</w:t>
+      </w:r>
+      <w:proofErr w:type="spellEnd"/>
+      <w:r>
+        <w:rPr>
+          <w:sz w:val="28"/>
+          <w:szCs w:val="28"/>
+        </w:rPr>
+        <w:t xml:space="preserve"> og så gemmer jeg det jeg har </w:t>
+      </w:r>
+      <w:proofErr w:type="spellStart"/>
+      <w:r>
+        <w:rPr>
+          <w:sz w:val="28"/>
+          <w:szCs w:val="28"/>
+        </w:rPr>
+        <w:t>fetched</w:t>
+      </w:r>
+      <w:proofErr w:type="spellEnd"/>
+      <w:r>
+        <w:rPr>
+          <w:sz w:val="28"/>
+          <w:szCs w:val="28"/>
+        </w:rPr>
+        <w:t xml:space="preserve"> og sender det med da jeg kalder på min </w:t>
+      </w:r>
+      <w:proofErr w:type="spellStart"/>
+      <w:r>
+        <w:rPr>
+          <w:sz w:val="28"/>
+          <w:szCs w:val="28"/>
+        </w:rPr>
+        <w:t>inputData</w:t>
+      </w:r>
+      <w:proofErr w:type="spellEnd"/>
+      <w:r>
+        <w:rPr>
+          <w:sz w:val="28"/>
+          <w:szCs w:val="28"/>
+        </w:rPr>
+        <w:t xml:space="preserve"> funktion, hvor jeg sætter det jeg har </w:t>
+      </w:r>
+      <w:proofErr w:type="spellStart"/>
+      <w:r>
+        <w:rPr>
+          <w:sz w:val="28"/>
+          <w:szCs w:val="28"/>
+        </w:rPr>
+        <w:t>fetched</w:t>
+      </w:r>
+      <w:proofErr w:type="spellEnd"/>
+      <w:r>
+        <w:rPr>
+          <w:sz w:val="28"/>
+          <w:szCs w:val="28"/>
+        </w:rPr>
+        <w:t xml:space="preserve"> ind i min </w:t>
+      </w:r>
+      <w:proofErr w:type="spellStart"/>
+      <w:r>
+        <w:rPr>
+          <w:sz w:val="28"/>
+          <w:szCs w:val="28"/>
+        </w:rPr>
+        <w:t>ejs</w:t>
+      </w:r>
+      <w:proofErr w:type="spellEnd"/>
+      <w:r>
+        <w:rPr>
+          <w:sz w:val="28"/>
+          <w:szCs w:val="28"/>
+        </w:rPr>
+        <w:t xml:space="preserve"> fil som ændres til en html med </w:t>
+      </w:r>
+      <w:proofErr w:type="spellStart"/>
+      <w:r>
+        <w:rPr>
+          <w:sz w:val="28"/>
+          <w:szCs w:val="28"/>
+        </w:rPr>
+        <w:t>gulp</w:t>
+      </w:r>
+      <w:proofErr w:type="spellEnd"/>
+      <w:r>
+        <w:rPr>
+          <w:sz w:val="28"/>
+          <w:szCs w:val="28"/>
+        </w:rPr>
+        <w:t xml:space="preserve">. </w:t>
+      </w:r>
+      <w:r>
+        <w:rPr>
+          <w:sz w:val="28"/>
+          <w:szCs w:val="28"/>
+        </w:rPr>
+        <w:t xml:space="preserve">Datoen ind på </w:t>
+      </w:r>
+      <w:proofErr w:type="spellStart"/>
+      <w:r>
+        <w:rPr>
+          <w:sz w:val="28"/>
+          <w:szCs w:val="28"/>
+        </w:rPr>
+        <w:t>API`et</w:t>
+      </w:r>
+      <w:proofErr w:type="spellEnd"/>
+      <w:r>
+        <w:rPr>
+          <w:sz w:val="28"/>
+          <w:szCs w:val="28"/>
+        </w:rPr>
+        <w:t xml:space="preserve"> var i ISO så jeg </w:t>
+      </w:r>
+      <w:r>
+        <w:rPr>
+          <w:sz w:val="28"/>
+          <w:szCs w:val="28"/>
+        </w:rPr>
+        <w:lastRenderedPageBreak/>
+        <w:t xml:space="preserve">skulle oversætte den til normal tid, derfor bruger jeg new date, </w:t>
+      </w:r>
+      <w:proofErr w:type="spellStart"/>
+      <w:r>
+        <w:rPr>
+          <w:sz w:val="28"/>
+          <w:szCs w:val="28"/>
+        </w:rPr>
+        <w:t>get</w:t>
+      </w:r>
+      <w:proofErr w:type="spellEnd"/>
+      <w:r>
+        <w:rPr>
+          <w:sz w:val="28"/>
+          <w:szCs w:val="28"/>
+        </w:rPr>
+        <w:t xml:space="preserve"> </w:t>
+      </w:r>
+      <w:proofErr w:type="spellStart"/>
+      <w:r>
+        <w:rPr>
+          <w:sz w:val="28"/>
+          <w:szCs w:val="28"/>
+        </w:rPr>
+        <w:t>hours</w:t>
+      </w:r>
+      <w:proofErr w:type="spellEnd"/>
+      <w:r>
+        <w:rPr>
+          <w:sz w:val="28"/>
+          <w:szCs w:val="28"/>
+        </w:rPr>
+        <w:t xml:space="preserve"> og </w:t>
+      </w:r>
+      <w:proofErr w:type="spellStart"/>
+      <w:r>
+        <w:rPr>
+          <w:sz w:val="28"/>
+          <w:szCs w:val="28"/>
+        </w:rPr>
+        <w:t>minutes</w:t>
+      </w:r>
+      <w:proofErr w:type="spellEnd"/>
+      <w:r>
+        <w:rPr>
+          <w:sz w:val="28"/>
+          <w:szCs w:val="28"/>
+        </w:rPr>
+        <w:t xml:space="preserve">. If bruger jeg fordi måneden kommer i tal, alle månederne er de samme så jeg bruger kun Jan, men hvis der var flere ville jeg have lavet en array med månederne og givet dem en </w:t>
+      </w:r>
+      <w:proofErr w:type="spellStart"/>
+      <w:r>
+        <w:rPr>
+          <w:sz w:val="28"/>
+          <w:szCs w:val="28"/>
+        </w:rPr>
+        <w:t>index</w:t>
+      </w:r>
+      <w:proofErr w:type="spellEnd"/>
+      <w:r>
+        <w:rPr>
+          <w:sz w:val="28"/>
+          <w:szCs w:val="28"/>
+        </w:rPr>
+        <w:t>.</w:t>
+      </w:r>
+    </w:p>
+    <w:p>
+      <w:pPr>
+        <w:rPr>
+          <w:sz w:val="28"/>
+          <w:szCs w:val="28"/>
+        </w:rPr>
+      </w:pPr>
+      <w:r>
+        <w:rPr>
+          <w:sz w:val="28"/>
+          <w:szCs w:val="28"/>
+        </w:rPr>
+        <w:t xml:space="preserve">Jeg lavede min post </w:t>
+      </w:r>
+      <w:proofErr w:type="spellStart"/>
+      <w:r>
+        <w:rPr>
+          <w:sz w:val="28"/>
+          <w:szCs w:val="28"/>
+        </w:rPr>
+        <w:t>code</w:t>
+      </w:r>
+      <w:proofErr w:type="spellEnd"/>
+      <w:r>
+        <w:rPr>
+          <w:sz w:val="28"/>
+          <w:szCs w:val="28"/>
+        </w:rPr>
+        <w:t xml:space="preserve"> i html, den åbner en ny side med det information du har sendt til </w:t>
+      </w:r>
+      <w:proofErr w:type="spellStart"/>
+      <w:r>
+        <w:rPr>
+          <w:sz w:val="28"/>
+          <w:szCs w:val="28"/>
+        </w:rPr>
+        <w:t>API`et</w:t>
+      </w:r>
+      <w:proofErr w:type="spellEnd"/>
+      <w:r>
+        <w:rPr>
+          <w:sz w:val="28"/>
+          <w:szCs w:val="28"/>
+        </w:rPr>
+        <w:t>.</w:t>
+      </w:r>
+    </w:p>
+    <w:p>
+      <w:pPr>
+        <w:rPr>
+          <w:sz w:val="28"/>
+          <w:szCs w:val="28"/>
+        </w:rPr>
+      </w:pPr>
+      <w:r>
+        <w:rPr>
+          <w:sz w:val="28"/>
+          <w:szCs w:val="28"/>
+        </w:rPr>
+        <w:t xml:space="preserve">Resten af min </w:t>
+      </w:r>
+      <w:proofErr w:type="spellStart"/>
+      <w:r>
+        <w:rPr>
+          <w:sz w:val="28"/>
+          <w:szCs w:val="28"/>
+        </w:rPr>
+        <w:t>Javascript</w:t>
+      </w:r>
+      <w:proofErr w:type="spellEnd"/>
+      <w:r>
+        <w:rPr>
+          <w:sz w:val="28"/>
+          <w:szCs w:val="28"/>
+        </w:rPr>
+        <w:t xml:space="preserve"> kode er meget </w:t>
+      </w:r>
+      <w:r>
+        <w:rPr>
+          <w:sz w:val="28"/>
+          <w:szCs w:val="28"/>
+        </w:rPr>
+        <w:t xml:space="preserve">simpel, </w:t>
+      </w:r>
+      <w:proofErr w:type="spellStart"/>
+      <w:r>
+        <w:rPr>
+          <w:sz w:val="28"/>
+          <w:szCs w:val="28"/>
+        </w:rPr>
+        <w:t>eventlisteners</w:t>
+      </w:r>
+      <w:proofErr w:type="spellEnd"/>
+      <w:r>
+        <w:rPr>
+          <w:sz w:val="28"/>
+          <w:szCs w:val="28"/>
+        </w:rPr>
+        <w:t xml:space="preserve">, </w:t>
+      </w:r>
+      <w:proofErr w:type="spellStart"/>
+      <w:r>
+        <w:rPr>
+          <w:sz w:val="28"/>
+          <w:szCs w:val="28"/>
+        </w:rPr>
+        <w:t>click</w:t>
+      </w:r>
+      <w:proofErr w:type="spellEnd"/>
+      <w:r>
+        <w:rPr>
+          <w:sz w:val="28"/>
+          <w:szCs w:val="28"/>
+        </w:rPr>
+        <w:t xml:space="preserve"> funktioner, </w:t>
+      </w:r>
+      <w:proofErr w:type="spellStart"/>
+      <w:r>
+        <w:rPr>
+          <w:sz w:val="28"/>
+          <w:szCs w:val="28"/>
+        </w:rPr>
+        <w:t>setInterval</w:t>
+      </w:r>
+      <w:proofErr w:type="spellEnd"/>
+      <w:r>
+        <w:rPr>
+          <w:sz w:val="28"/>
+          <w:szCs w:val="28"/>
+        </w:rPr>
+        <w:t xml:space="preserve"> og </w:t>
+      </w:r>
+      <w:proofErr w:type="spellStart"/>
+      <w:r>
+        <w:rPr>
+          <w:sz w:val="28"/>
+          <w:szCs w:val="28"/>
+        </w:rPr>
+        <w:t>fetch</w:t>
+      </w:r>
+      <w:proofErr w:type="spellEnd"/>
+      <w:r>
+        <w:rPr>
+          <w:sz w:val="28"/>
+          <w:szCs w:val="28"/>
+        </w:rPr>
+        <w:t>. Jeg lavede formvalidering i html med pattern, og jeg havde aldrig behøvet at lave en for websider så jeg skulle finde ud af det og det virkede med pattern=”www.+</w:t>
+      </w:r>
+      <w:proofErr w:type="gramStart"/>
+      <w:r>
+        <w:rPr>
+          <w:sz w:val="28"/>
+          <w:szCs w:val="28"/>
+        </w:rPr>
+        <w:t>\.[</w:t>
+      </w:r>
+      <w:proofErr w:type="spellStart"/>
+      <w:proofErr w:type="gramEnd"/>
+      <w:r>
+        <w:rPr>
+          <w:sz w:val="28"/>
+          <w:szCs w:val="28"/>
+        </w:rPr>
+        <w:t>a-z</w:t>
+      </w:r>
+      <w:proofErr w:type="spellEnd"/>
+      <w:r>
+        <w:rPr>
+          <w:sz w:val="28"/>
+          <w:szCs w:val="28"/>
+        </w:rPr>
+        <w:t>]{2,}” som betyder, det skal starte på www. så skal der være tekst så et punktum og så 2 bogstaver.</w:t>
+      </w:r>
+    </w:p>
+    <w:p>
+      <w:pPr>
+        <w:rPr>
+          <w:sz w:val="40"/>
+          <w:szCs w:val="40"/>
+        </w:rPr>
+      </w:pPr>
+      <w:r>
+        <w:rPr>
+          <w:sz w:val="40"/>
+          <w:szCs w:val="40"/>
+        </w:rPr>
+        <w:t>Soft</w:t>
+      </w:r>
+      <w:r>
+        <w:rPr>
+          <w:sz w:val="40"/>
+          <w:szCs w:val="40"/>
+        </w:rPr>
+        <w:t xml:space="preserve"> dokumentation</w:t>
+      </w:r>
+    </w:p>
+    <w:p>
+      <w:pPr>
+        <w:rPr>
+          <w:sz w:val="28"/>
+          <w:szCs w:val="28"/>
+        </w:rPr>
+      </w:pPr>
+      <w:r>
+        <w:rPr>
+          <w:sz w:val="28"/>
+          <w:szCs w:val="28"/>
+        </w:rPr>
+        <w:t xml:space="preserve">Siden er lavet i </w:t>
+      </w:r>
+      <w:proofErr w:type="spellStart"/>
+      <w:r>
+        <w:rPr>
+          <w:sz w:val="28"/>
+          <w:szCs w:val="28"/>
+        </w:rPr>
+        <w:t>firefox</w:t>
+      </w:r>
+      <w:proofErr w:type="spellEnd"/>
+      <w:r>
+        <w:rPr>
+          <w:sz w:val="28"/>
+          <w:szCs w:val="28"/>
+        </w:rPr>
+        <w:t xml:space="preserve"> developers edition med max </w:t>
+      </w:r>
+      <w:proofErr w:type="spellStart"/>
+      <w:r>
+        <w:rPr>
+          <w:sz w:val="28"/>
+          <w:szCs w:val="28"/>
+        </w:rPr>
+        <w:t>width</w:t>
+      </w:r>
+      <w:proofErr w:type="spellEnd"/>
+      <w:r>
+        <w:rPr>
+          <w:sz w:val="28"/>
+          <w:szCs w:val="28"/>
+        </w:rPr>
+        <w:t xml:space="preserve"> 1440px</w:t>
+      </w:r>
+      <w:r>
+        <w:rPr>
+          <w:sz w:val="28"/>
+          <w:szCs w:val="28"/>
+        </w:rPr>
+        <w:t xml:space="preserve"> (</w:t>
+      </w:r>
+      <w:r>
+        <w:rPr>
+          <w:sz w:val="28"/>
+          <w:szCs w:val="28"/>
+        </w:rPr>
+        <w:t>fordi jeg googlede den me</w:t>
+      </w:r>
+      <w:r>
+        <w:rPr>
+          <w:sz w:val="28"/>
+          <w:szCs w:val="28"/>
+        </w:rPr>
+        <w:t>st brugte skærm størrelse)</w:t>
+      </w:r>
+      <w:r>
+        <w:rPr>
+          <w:sz w:val="28"/>
+          <w:szCs w:val="28"/>
+        </w:rPr>
+        <w:t>, jeg havde ikke tid til at ordne siden i andre browsere</w:t>
+      </w:r>
+      <w:r>
+        <w:rPr>
+          <w:sz w:val="28"/>
+          <w:szCs w:val="28"/>
+        </w:rPr>
+        <w:t xml:space="preserve"> og jeg lavede kun lidt </w:t>
+      </w:r>
+      <w:r>
+        <w:rPr>
+          <w:sz w:val="28"/>
+          <w:szCs w:val="28"/>
+        </w:rPr>
+        <w:t xml:space="preserve">media </w:t>
+      </w:r>
+      <w:proofErr w:type="spellStart"/>
+      <w:r>
+        <w:rPr>
+          <w:sz w:val="28"/>
+          <w:szCs w:val="28"/>
+        </w:rPr>
+        <w:t>queries</w:t>
+      </w:r>
+      <w:proofErr w:type="spellEnd"/>
+      <w:r>
+        <w:rPr>
+          <w:sz w:val="28"/>
+          <w:szCs w:val="28"/>
+        </w:rPr>
+        <w:t>, jeg havde ikke tid til at få det til at se helt rigtigt ud</w:t>
+      </w:r>
+      <w:r>
+        <w:rPr>
+          <w:sz w:val="28"/>
+          <w:szCs w:val="28"/>
+        </w:rPr>
+        <w:t xml:space="preserve"> i mobil</w:t>
+      </w:r>
+      <w:r>
+        <w:rPr>
+          <w:sz w:val="28"/>
+          <w:szCs w:val="28"/>
+        </w:rPr>
+        <w:t xml:space="preserve">, men i hver felt er det ikke helt </w:t>
+      </w:r>
+      <w:r>
+        <w:rPr>
+          <w:sz w:val="28"/>
+          <w:szCs w:val="28"/>
+        </w:rPr>
+        <w:t>forfærdeligt</w:t>
+      </w:r>
+      <w:r>
+        <w:rPr>
+          <w:sz w:val="28"/>
+          <w:szCs w:val="28"/>
+        </w:rPr>
+        <w:t xml:space="preserve"> på mindre skærme</w:t>
+      </w:r>
+      <w:r>
+        <w:rPr>
+          <w:sz w:val="28"/>
+          <w:szCs w:val="28"/>
+        </w:rPr>
+        <w:t>.</w:t>
+      </w:r>
+      <w:r>
+        <w:rPr>
+          <w:sz w:val="28"/>
+          <w:szCs w:val="28"/>
+        </w:rPr>
+        <w:t xml:space="preserve"> Men jeg laver næsten altid min </w:t>
+      </w:r>
+      <w:proofErr w:type="spellStart"/>
+      <w:r>
+        <w:rPr>
+          <w:sz w:val="28"/>
+          <w:szCs w:val="28"/>
+        </w:rPr>
+        <w:t>widths</w:t>
+      </w:r>
+      <w:proofErr w:type="spellEnd"/>
+      <w:r>
+        <w:rPr>
+          <w:sz w:val="28"/>
+          <w:szCs w:val="28"/>
+        </w:rPr>
+        <w:t xml:space="preserve"> og </w:t>
+      </w:r>
+      <w:proofErr w:type="spellStart"/>
+      <w:r>
+        <w:rPr>
+          <w:sz w:val="28"/>
+          <w:szCs w:val="28"/>
+        </w:rPr>
+        <w:t>grids</w:t>
+      </w:r>
+      <w:proofErr w:type="spellEnd"/>
+      <w:r>
+        <w:rPr>
+          <w:sz w:val="28"/>
+          <w:szCs w:val="28"/>
+        </w:rPr>
+        <w:t xml:space="preserve"> i % så at det ser okay ud, men det hjælper ikke i mobil størrelse.</w:t>
+      </w:r>
+      <w:r>
+        <w:rPr>
+          <w:sz w:val="28"/>
+          <w:szCs w:val="28"/>
+        </w:rPr>
+        <w:t xml:space="preserve"> For at se opgaven skal man åbne terminalen og skrive </w:t>
+      </w:r>
+      <w:proofErr w:type="spellStart"/>
+      <w:r>
+        <w:rPr>
+          <w:sz w:val="28"/>
+          <w:szCs w:val="28"/>
+        </w:rPr>
+        <w:t>npm</w:t>
+      </w:r>
+      <w:proofErr w:type="spellEnd"/>
+      <w:r>
+        <w:rPr>
+          <w:sz w:val="28"/>
+          <w:szCs w:val="28"/>
+        </w:rPr>
+        <w:t xml:space="preserve"> run </w:t>
+      </w:r>
+      <w:proofErr w:type="spellStart"/>
+      <w:r>
+        <w:rPr>
+          <w:sz w:val="28"/>
+          <w:szCs w:val="28"/>
+        </w:rPr>
+        <w:t>dev</w:t>
+      </w:r>
+      <w:proofErr w:type="spellEnd"/>
+      <w:r>
+        <w:rPr>
+          <w:sz w:val="28"/>
+          <w:szCs w:val="28"/>
+        </w:rPr>
+        <w:t xml:space="preserve">, så kommer </w:t>
+      </w:r>
+      <w:r>
+        <w:rPr>
+          <w:sz w:val="28"/>
+          <w:szCs w:val="28"/>
+        </w:rPr>
+        <w:t>siden</w:t>
+      </w:r>
+      <w:r>
+        <w:rPr>
+          <w:sz w:val="28"/>
+          <w:szCs w:val="28"/>
+        </w:rPr>
+        <w:t xml:space="preserve"> på </w:t>
+      </w:r>
+      <w:hyperlink r:id="rId7" w:history="1">
+        <w:r>
+          <w:rPr>
+            <w:rStyle w:val="Hyperlink"/>
+            <w:sz w:val="28"/>
+            <w:szCs w:val="28"/>
+          </w:rPr>
+          <w:t>http://localhost:8080</w:t>
+        </w:r>
+      </w:hyperlink>
+      <w:r>
+        <w:rPr>
+          <w:sz w:val="28"/>
+          <w:szCs w:val="28"/>
+        </w:rPr>
+        <w:t>.</w:t>
+      </w:r>
+      <w:r>
+        <w:rPr>
+          <w:sz w:val="28"/>
+          <w:szCs w:val="28"/>
+        </w:rPr>
+        <w:t xml:space="preserve"> </w:t>
+      </w:r>
+    </w:p>
+    <w:p>
+      <w:pPr>
+        <w:rPr>
+          <w:sz w:val="28"/>
+          <w:szCs w:val="28"/>
+        </w:rPr>
+      </w:pPr>
+      <w:r>
+        <w:rPr>
+          <w:sz w:val="28"/>
+          <w:szCs w:val="28"/>
+        </w:rPr>
+        <w:t xml:space="preserve">Øverst er der Hero </w:t>
+      </w:r>
+      <w:proofErr w:type="spellStart"/>
+      <w:r>
+        <w:rPr>
+          <w:sz w:val="28"/>
+          <w:szCs w:val="28"/>
+        </w:rPr>
+        <w:t>headeren</w:t>
+      </w:r>
+      <w:proofErr w:type="spellEnd"/>
+      <w:r>
+        <w:rPr>
+          <w:sz w:val="28"/>
+          <w:szCs w:val="28"/>
+        </w:rPr>
+        <w:t xml:space="preserve">, hvor billederne skifter mellem de to header billeder og loader billedet. Derefter kommer de tre billeder som ved hover viser </w:t>
+      </w:r>
+      <w:proofErr w:type="spellStart"/>
+      <w:r>
+        <w:rPr>
+          <w:sz w:val="28"/>
+          <w:szCs w:val="28"/>
+        </w:rPr>
+        <w:t>text</w:t>
+      </w:r>
+      <w:proofErr w:type="spellEnd"/>
+      <w:r>
+        <w:rPr>
+          <w:sz w:val="28"/>
+          <w:szCs w:val="28"/>
+        </w:rPr>
+        <w:t xml:space="preserve">. Så kommer events, som er et billede galleri som bliver styret af de tre kasser som ligger under og hvis du sætter musen over vises en tekst og en knap, men de gør intet. I en pink kasse under billederne er der en dato, tid og </w:t>
+      </w:r>
+      <w:proofErr w:type="spellStart"/>
+      <w:r>
+        <w:rPr>
+          <w:sz w:val="28"/>
+          <w:szCs w:val="28"/>
+        </w:rPr>
+        <w:t>lokation</w:t>
+      </w:r>
+      <w:proofErr w:type="spellEnd"/>
+      <w:r>
+        <w:rPr>
+          <w:sz w:val="28"/>
+          <w:szCs w:val="28"/>
+        </w:rPr>
+        <w:t xml:space="preserve"> som kommer fra </w:t>
+      </w:r>
+      <w:proofErr w:type="spellStart"/>
+      <w:r>
+        <w:rPr>
+          <w:sz w:val="28"/>
+          <w:szCs w:val="28"/>
+        </w:rPr>
+        <w:t>API`et</w:t>
+      </w:r>
+      <w:proofErr w:type="spellEnd"/>
+      <w:r>
+        <w:rPr>
+          <w:sz w:val="28"/>
+          <w:szCs w:val="28"/>
+        </w:rPr>
+        <w:t xml:space="preserve">, billederne er statiske fordi der var ingen billeder på det sted i </w:t>
+      </w:r>
+      <w:proofErr w:type="spellStart"/>
+      <w:r>
+        <w:rPr>
+          <w:sz w:val="28"/>
+          <w:szCs w:val="28"/>
+        </w:rPr>
+        <w:t>API`et</w:t>
+      </w:r>
+      <w:proofErr w:type="spellEnd"/>
+      <w:r>
+        <w:rPr>
+          <w:sz w:val="28"/>
+          <w:szCs w:val="28"/>
+        </w:rPr>
+        <w:t>.</w:t>
+      </w:r>
+    </w:p>
+    <w:p>
+      <w:pPr>
+        <w:rPr>
+          <w:sz w:val="28"/>
+          <w:szCs w:val="28"/>
+        </w:rPr>
+      </w:pPr>
+      <w:r>
+        <w:rPr>
+          <w:sz w:val="28"/>
+          <w:szCs w:val="28"/>
+        </w:rPr>
+        <w:t xml:space="preserve">Så kommer billede galleriet, men </w:t>
+      </w:r>
+      <w:r>
+        <w:rPr>
+          <w:sz w:val="28"/>
+          <w:szCs w:val="28"/>
+        </w:rPr>
+        <w:t>den</w:t>
+      </w:r>
+      <w:r>
+        <w:rPr>
+          <w:sz w:val="28"/>
+          <w:szCs w:val="28"/>
+        </w:rPr>
+        <w:t xml:space="preserve"> henter </w:t>
+      </w:r>
+      <w:r>
+        <w:rPr>
+          <w:sz w:val="28"/>
+          <w:szCs w:val="28"/>
+        </w:rPr>
+        <w:t>kun det rette antal billeder</w:t>
+      </w:r>
+      <w:r>
+        <w:rPr>
+          <w:sz w:val="28"/>
+          <w:szCs w:val="28"/>
+        </w:rPr>
+        <w:t xml:space="preserve"> fra </w:t>
+      </w:r>
+      <w:proofErr w:type="spellStart"/>
+      <w:r>
+        <w:rPr>
+          <w:sz w:val="28"/>
+          <w:szCs w:val="28"/>
+        </w:rPr>
+        <w:t>API`et</w:t>
+      </w:r>
+      <w:proofErr w:type="spellEnd"/>
+      <w:r>
+        <w:rPr>
+          <w:sz w:val="28"/>
+          <w:szCs w:val="28"/>
+        </w:rPr>
+        <w:t xml:space="preserve">. </w:t>
+      </w:r>
+      <w:r>
+        <w:rPr>
+          <w:sz w:val="28"/>
+          <w:szCs w:val="28"/>
+        </w:rPr>
+        <w:t xml:space="preserve">Så kommer </w:t>
+      </w:r>
+      <w:proofErr w:type="spellStart"/>
+      <w:r>
+        <w:rPr>
+          <w:sz w:val="28"/>
+          <w:szCs w:val="28"/>
+        </w:rPr>
+        <w:t>night</w:t>
+      </w:r>
+      <w:proofErr w:type="spellEnd"/>
+      <w:r>
+        <w:rPr>
+          <w:sz w:val="28"/>
+          <w:szCs w:val="28"/>
+        </w:rPr>
+        <w:t xml:space="preserve"> </w:t>
+      </w:r>
+      <w:proofErr w:type="spellStart"/>
+      <w:r>
+        <w:rPr>
+          <w:sz w:val="28"/>
+          <w:szCs w:val="28"/>
+        </w:rPr>
+        <w:t>club</w:t>
+      </w:r>
+      <w:proofErr w:type="spellEnd"/>
+      <w:r>
+        <w:rPr>
+          <w:sz w:val="28"/>
+          <w:szCs w:val="28"/>
+        </w:rPr>
+        <w:t xml:space="preserve"> </w:t>
+      </w:r>
+      <w:proofErr w:type="spellStart"/>
+      <w:r>
+        <w:rPr>
+          <w:sz w:val="28"/>
+          <w:szCs w:val="28"/>
+        </w:rPr>
+        <w:t>track</w:t>
+      </w:r>
+      <w:proofErr w:type="spellEnd"/>
+      <w:r>
+        <w:rPr>
+          <w:sz w:val="28"/>
+          <w:szCs w:val="28"/>
+        </w:rPr>
+        <w:t xml:space="preserve"> </w:t>
+      </w:r>
+      <w:r>
+        <w:rPr>
+          <w:sz w:val="28"/>
+          <w:szCs w:val="28"/>
+        </w:rPr>
+        <w:t>men det er kun et audio tag.</w:t>
+      </w:r>
+      <w:r>
+        <w:rPr>
+          <w:sz w:val="28"/>
+          <w:szCs w:val="28"/>
+        </w:rPr>
+        <w:t xml:space="preserve"> </w:t>
+      </w:r>
+      <w:r>
+        <w:rPr>
+          <w:sz w:val="28"/>
+          <w:szCs w:val="28"/>
+        </w:rPr>
+        <w:t>Så kommer video galleriet, der var kun en video i mappen så det andet video er kun et billede som viser at der ikke er en video.</w:t>
+      </w:r>
+      <w:r>
+        <w:rPr>
+          <w:sz w:val="28"/>
+          <w:szCs w:val="28"/>
+        </w:rPr>
+        <w:t xml:space="preserve"> H</w:t>
+      </w:r>
+      <w:r>
+        <w:rPr>
+          <w:sz w:val="28"/>
+          <w:szCs w:val="28"/>
+        </w:rPr>
+        <w:t>vis man klikker på pilene som er under videoen skifter man mellem videoen og billedet.</w:t>
+      </w:r>
+    </w:p>
+    <w:p>
+      <w:pPr>
+        <w:rPr>
+          <w:sz w:val="28"/>
+          <w:szCs w:val="28"/>
+        </w:rPr>
+      </w:pPr>
+      <w:r>
+        <w:rPr>
+          <w:sz w:val="28"/>
+          <w:szCs w:val="28"/>
+        </w:rPr>
+        <w:t xml:space="preserve">Så kommer man til </w:t>
+      </w:r>
+      <w:proofErr w:type="spellStart"/>
+      <w:r>
+        <w:rPr>
+          <w:sz w:val="28"/>
+          <w:szCs w:val="28"/>
+        </w:rPr>
+        <w:t>testiomonials</w:t>
+      </w:r>
+      <w:proofErr w:type="spellEnd"/>
+      <w:r>
+        <w:rPr>
+          <w:sz w:val="28"/>
+          <w:szCs w:val="28"/>
+        </w:rPr>
+        <w:t xml:space="preserve">, hvor </w:t>
+      </w:r>
+      <w:proofErr w:type="spellStart"/>
+      <w:r>
+        <w:rPr>
+          <w:sz w:val="28"/>
+          <w:szCs w:val="28"/>
+        </w:rPr>
+        <w:t>text</w:t>
+      </w:r>
+      <w:proofErr w:type="spellEnd"/>
+      <w:r>
+        <w:rPr>
+          <w:sz w:val="28"/>
+          <w:szCs w:val="28"/>
+        </w:rPr>
+        <w:t xml:space="preserve"> bliver hentet fra </w:t>
+      </w:r>
+      <w:proofErr w:type="spellStart"/>
+      <w:r>
+        <w:rPr>
+          <w:sz w:val="28"/>
+          <w:szCs w:val="28"/>
+        </w:rPr>
+        <w:t>API`et</w:t>
+      </w:r>
+      <w:proofErr w:type="spellEnd"/>
+      <w:r>
+        <w:rPr>
+          <w:sz w:val="28"/>
+          <w:szCs w:val="28"/>
+        </w:rPr>
+        <w:t xml:space="preserve">, og igen var der ingen billeder så jeg henter billederne fra images mappen. De tre kasser under fører </w:t>
+      </w:r>
+      <w:r>
+        <w:rPr>
+          <w:sz w:val="28"/>
+          <w:szCs w:val="28"/>
+        </w:rPr>
+        <w:lastRenderedPageBreak/>
+        <w:t xml:space="preserve">dig igennem de tre </w:t>
+      </w:r>
+      <w:proofErr w:type="spellStart"/>
+      <w:r>
+        <w:rPr>
+          <w:sz w:val="28"/>
+          <w:szCs w:val="28"/>
         </w:rPr>
         <w:t>testimonials</w:t>
       </w:r>
       <w:proofErr w:type="spellEnd"/>
       <w:r>
         <w:rPr>
-          <w:sz w:val="44"/>
-          <w:szCs w:val="44"/>
-        </w:rPr>
-        <w:t xml:space="preserve"> delen af </w:t>
-      </w:r>
-      <w:proofErr w:type="spellStart"/>
-      <w:r>
-        <w:rPr>
-          <w:sz w:val="44"/>
-          <w:szCs w:val="44"/>
-        </w:rPr>
-        <w:t>apiet</w:t>
-      </w:r>
-      <w:proofErr w:type="spellEnd"/>
-      <w:r>
-        <w:rPr>
-          <w:sz w:val="44"/>
-          <w:szCs w:val="44"/>
-        </w:rPr>
-        <w:t>, men der var en id som jeg kunne bruge til at hente det rette billede fra images mappen (hed før assets</w:t>
+          <w:sz w:val="28"/>
+          <w:szCs w:val="28"/>
+        </w:rPr>
+        <w:t>. Så kommer blog posts hvor billederne er stati</w:t>
+      </w:r>
+      <w:r>
+        <w:rPr>
+          <w:sz w:val="28"/>
+          <w:szCs w:val="28"/>
+        </w:rPr>
+        <w:t>ske og testen</w:t>
+      </w:r>
+      <w:r>
+        <w:rPr>
+          <w:sz w:val="28"/>
+          <w:szCs w:val="28"/>
+        </w:rPr>
+        <w:t xml:space="preserve"> kommer fra </w:t>
+      </w:r>
+      <w:proofErr w:type="spellStart"/>
+      <w:r>
+        <w:rPr>
+          <w:sz w:val="28"/>
+          <w:szCs w:val="28"/>
+        </w:rPr>
+        <w:t>API`et</w:t>
+      </w:r>
+      <w:proofErr w:type="spellEnd"/>
+      <w:r>
+        <w:rPr>
+          <w:sz w:val="28"/>
+          <w:szCs w:val="28"/>
+        </w:rPr>
+        <w:t>. Men der sker intet da du kliker på dem.</w:t>
+      </w:r>
+    </w:p>
+    <w:p>
+      <w:pPr>
+        <w:rPr>
+          <w:sz w:val="28"/>
+          <w:szCs w:val="28"/>
+        </w:rPr>
+      </w:pPr>
+      <w:r>
+        <w:rPr>
+          <w:sz w:val="28"/>
+          <w:szCs w:val="28"/>
+        </w:rPr>
+        <w:t xml:space="preserve">Så kommer </w:t>
+      </w:r>
+      <w:proofErr w:type="spellStart"/>
+      <w:r>
+        <w:rPr>
+          <w:sz w:val="28"/>
+          <w:szCs w:val="28"/>
+        </w:rPr>
+        <w:t>n</w:t>
+      </w:r>
+      <w:r>
+        <w:rPr>
+          <w:sz w:val="28"/>
+          <w:szCs w:val="28"/>
+        </w:rPr>
+        <w:t>ewslet</w:t>
+      </w:r>
+      <w:r>
+        <w:rPr>
+          <w:sz w:val="28"/>
+          <w:szCs w:val="28"/>
+        </w:rPr>
+        <w:t>ter</w:t>
+      </w:r>
+      <w:proofErr w:type="spellEnd"/>
+      <w:r>
+        <w:rPr>
+          <w:sz w:val="28"/>
+          <w:szCs w:val="28"/>
+        </w:rPr>
+        <w:t xml:space="preserve"> delen, hvor man kan sætte ind en </w:t>
+      </w:r>
+      <w:proofErr w:type="spellStart"/>
+      <w:r>
+        <w:rPr>
+          <w:sz w:val="28"/>
+          <w:szCs w:val="28"/>
+        </w:rPr>
+        <w:t>email</w:t>
+      </w:r>
+      <w:proofErr w:type="spellEnd"/>
+      <w:r>
+        <w:rPr>
+          <w:sz w:val="28"/>
+          <w:szCs w:val="28"/>
+        </w:rPr>
+        <w:t xml:space="preserve"> og klikke på </w:t>
+      </w:r>
+      <w:proofErr w:type="spellStart"/>
+      <w:r>
+        <w:rPr>
+          <w:sz w:val="28"/>
+          <w:szCs w:val="28"/>
+        </w:rPr>
+        <w:t>submit</w:t>
+      </w:r>
+      <w:proofErr w:type="spellEnd"/>
+      <w:r>
+        <w:rPr>
+          <w:sz w:val="28"/>
+          <w:szCs w:val="28"/>
+        </w:rPr>
+        <w:t xml:space="preserve">. Man skal skrive en </w:t>
+      </w:r>
+      <w:proofErr w:type="spellStart"/>
+      <w:r>
+        <w:rPr>
+          <w:sz w:val="28"/>
+          <w:szCs w:val="28"/>
+        </w:rPr>
+        <w:t>email</w:t>
+      </w:r>
+      <w:proofErr w:type="spellEnd"/>
+      <w:r>
+        <w:rPr>
+          <w:sz w:val="28"/>
+          <w:szCs w:val="28"/>
+        </w:rPr>
+        <w:t xml:space="preserve"> som ser rigtigt ud, den </w:t>
+      </w:r>
+      <w:proofErr w:type="spellStart"/>
+      <w:r>
+        <w:rPr>
+          <w:sz w:val="28"/>
+          <w:szCs w:val="28"/>
+        </w:rPr>
+        <w:t>email</w:t>
+      </w:r>
+      <w:proofErr w:type="spellEnd"/>
+      <w:r>
+        <w:rPr>
+          <w:sz w:val="28"/>
+          <w:szCs w:val="28"/>
+        </w:rPr>
+        <w:t xml:space="preserve"> skulle have blive sat på </w:t>
+      </w:r>
+      <w:proofErr w:type="spellStart"/>
+      <w:r>
+        <w:rPr>
+          <w:sz w:val="28"/>
+          <w:szCs w:val="28"/>
+        </w:rPr>
+        <w:t>API`et</w:t>
+      </w:r>
+      <w:proofErr w:type="spellEnd"/>
+      <w:r>
+        <w:rPr>
+          <w:sz w:val="28"/>
+          <w:szCs w:val="28"/>
+        </w:rPr>
+        <w:t xml:space="preserve"> men jeg havde nogle problemer med det, i stedet sætter den et </w:t>
+      </w:r>
+      <w:proofErr w:type="spellStart"/>
+      <w:r>
+        <w:rPr>
+          <w:sz w:val="28"/>
+          <w:szCs w:val="28"/>
+        </w:rPr>
+        <w:t>email</w:t>
+      </w:r>
+      <w:proofErr w:type="spellEnd"/>
+      <w:r>
+        <w:rPr>
+          <w:sz w:val="28"/>
+          <w:szCs w:val="28"/>
+        </w:rPr>
+        <w:t xml:space="preserve">: </w:t>
+      </w:r>
+      <w:proofErr w:type="spellStart"/>
+      <w:r>
+        <w:rPr>
+          <w:sz w:val="28"/>
+          <w:szCs w:val="28"/>
+        </w:rPr>
+        <w:t>null</w:t>
+      </w:r>
+      <w:proofErr w:type="spellEnd"/>
+      <w:r>
+        <w:rPr>
+          <w:sz w:val="28"/>
+          <w:szCs w:val="28"/>
+        </w:rPr>
+        <w:t xml:space="preserve"> på </w:t>
+      </w:r>
+      <w:proofErr w:type="spellStart"/>
+      <w:r>
+        <w:rPr>
+          <w:sz w:val="28"/>
+          <w:szCs w:val="28"/>
+        </w:rPr>
+        <w:t>API`et</w:t>
+      </w:r>
+      <w:proofErr w:type="spellEnd"/>
+      <w:r>
+        <w:rPr>
+          <w:sz w:val="28"/>
+          <w:szCs w:val="28"/>
+        </w:rPr>
+        <w:t xml:space="preserve">. </w:t>
+      </w:r>
+    </w:p>
+    <w:p>
+      <w:pPr>
+        <w:rPr>
+          <w:sz w:val="28"/>
+          <w:szCs w:val="28"/>
+        </w:rPr>
+      </w:pPr>
+      <w:r>
+        <w:rPr>
+          <w:sz w:val="28"/>
+          <w:szCs w:val="28"/>
+        </w:rPr>
+        <w:t xml:space="preserve">Linkerne i </w:t>
+      </w:r>
+      <w:proofErr w:type="spellStart"/>
+      <w:r>
+        <w:rPr>
+          <w:sz w:val="28"/>
+          <w:szCs w:val="28"/>
+        </w:rPr>
+        <w:t>footeren</w:t>
+      </w:r>
+      <w:proofErr w:type="spellEnd"/>
+      <w:r>
+        <w:rPr>
+          <w:sz w:val="28"/>
+          <w:szCs w:val="28"/>
+        </w:rPr>
+        <w:t xml:space="preserve"> ledder dig til de sider de viser. Så kan man trykke på </w:t>
+      </w:r>
+      <w:proofErr w:type="spellStart"/>
+      <w:r>
+        <w:rPr>
+          <w:sz w:val="28"/>
+          <w:szCs w:val="28"/>
+        </w:rPr>
+        <w:t>contact</w:t>
+      </w:r>
+      <w:proofErr w:type="spellEnd"/>
+      <w:r>
+        <w:rPr>
+          <w:sz w:val="28"/>
+          <w:szCs w:val="28"/>
+        </w:rPr>
+        <w:t xml:space="preserve"> </w:t>
+      </w:r>
+      <w:proofErr w:type="spellStart"/>
+      <w:r>
+        <w:rPr>
+          <w:sz w:val="28"/>
+          <w:szCs w:val="28"/>
+        </w:rPr>
+        <w:t>us</w:t>
+      </w:r>
+      <w:proofErr w:type="spellEnd"/>
+      <w:r>
+        <w:rPr>
+          <w:sz w:val="28"/>
+          <w:szCs w:val="28"/>
+        </w:rPr>
+        <w:t xml:space="preserve"> i toppen og man kommer ind på en side med et form som er valideret men sender intet til </w:t>
+      </w:r>
+      <w:proofErr w:type="spellStart"/>
+      <w:r>
+        <w:rPr>
+          <w:sz w:val="28"/>
+          <w:szCs w:val="28"/>
+        </w:rPr>
+        <w:t>API`et</w:t>
+      </w:r>
+      <w:proofErr w:type="spellEnd"/>
+      <w:r>
+        <w:rPr>
+          <w:sz w:val="28"/>
+          <w:szCs w:val="28"/>
+        </w:rPr>
+        <w:t xml:space="preserve"> fordi jeg kunne ikke få det til at virke i </w:t>
+      </w:r>
+      <w:proofErr w:type="spellStart"/>
+      <w:r>
+        <w:rPr>
+          <w:sz w:val="28"/>
+          <w:szCs w:val="28"/>
+        </w:rPr>
+        <w:t>newsletteren</w:t>
+      </w:r>
+      <w:proofErr w:type="spellEnd"/>
+      <w:r>
+        <w:rPr>
+          <w:sz w:val="28"/>
+          <w:szCs w:val="28"/>
+        </w:rPr>
+        <w:t>,</w:t>
+      </w:r>
+      <w:r>
+        <w:rPr>
+          <w:sz w:val="28"/>
+          <w:szCs w:val="28"/>
+        </w:rPr>
+        <w:t xml:space="preserve"> så kan jeg ikke få det til at virke her.</w:t>
+      </w:r>
+      <w:r>
+        <w:rPr>
+          <w:sz w:val="28"/>
+          <w:szCs w:val="28"/>
+        </w:rPr>
+        <w:t xml:space="preserve"> </w:t>
+      </w:r>
+    </w:p>
+    <w:p>
+      <w:pPr>
+        <w:rPr>
+          <w:sz w:val="40"/>
+          <w:szCs w:val="40"/>
+        </w:rPr>
+      </w:pPr>
+      <w:r>
+        <w:rPr>
+          <w:sz w:val="40"/>
+          <w:szCs w:val="40"/>
+        </w:rPr>
+        <w:t>A</w:t>
+      </w:r>
+      <w:r>
+        <w:rPr>
+          <w:sz w:val="40"/>
+          <w:szCs w:val="40"/>
+        </w:rPr>
+        <w:t>rbejdsprocessen</w:t>
+      </w:r>
+    </w:p>
+    <w:p>
+      <w:pPr>
+        <w:rPr>
+          <w:sz w:val="28"/>
+          <w:szCs w:val="28"/>
+        </w:rPr>
+      </w:pPr>
+      <w:r>
+        <w:rPr>
+          <w:sz w:val="28"/>
+          <w:szCs w:val="28"/>
+        </w:rPr>
+        <w:t xml:space="preserve">Jeg startede med at opsætte </w:t>
+      </w:r>
+      <w:proofErr w:type="spellStart"/>
+      <w:r>
+        <w:rPr>
+          <w:sz w:val="28"/>
+          <w:szCs w:val="28"/>
+        </w:rPr>
+        <w:t>gulp</w:t>
+      </w:r>
+      <w:proofErr w:type="spellEnd"/>
+      <w:r>
+        <w:rPr>
+          <w:sz w:val="28"/>
+          <w:szCs w:val="28"/>
+        </w:rPr>
+        <w:t xml:space="preserve">, der havde jeg et problem med </w:t>
+      </w:r>
+      <w:proofErr w:type="spellStart"/>
+      <w:r>
+        <w:rPr>
+          <w:sz w:val="28"/>
+          <w:szCs w:val="28"/>
+        </w:rPr>
+        <w:t>imagemin</w:t>
+      </w:r>
+      <w:proofErr w:type="spellEnd"/>
+      <w:r>
+        <w:rPr>
+          <w:sz w:val="28"/>
+          <w:szCs w:val="28"/>
+        </w:rPr>
+        <w:t>, men skulle kun skifte til en gammel version for at det virkede.</w:t>
+      </w:r>
+      <w:r>
+        <w:rPr>
+          <w:sz w:val="28"/>
+          <w:szCs w:val="28"/>
+        </w:rPr>
+        <w:t xml:space="preserve"> </w:t>
+      </w:r>
+      <w:r>
+        <w:rPr>
+          <w:sz w:val="28"/>
+          <w:szCs w:val="28"/>
+        </w:rPr>
+        <w:t>D</w:t>
+      </w:r>
+      <w:r>
+        <w:rPr>
+          <w:sz w:val="28"/>
+          <w:szCs w:val="28"/>
+        </w:rPr>
+        <w:t xml:space="preserve">erefter </w:t>
+      </w:r>
+      <w:r>
+        <w:rPr>
+          <w:sz w:val="28"/>
+          <w:szCs w:val="28"/>
+        </w:rPr>
+        <w:t xml:space="preserve">startede jeg med at lave alle mapper og så startede jeg med at lave mine </w:t>
+      </w:r>
+      <w:proofErr w:type="spellStart"/>
+      <w:r>
+        <w:rPr>
+          <w:sz w:val="28"/>
+          <w:szCs w:val="28"/>
+        </w:rPr>
+        <w:t>ejs</w:t>
+      </w:r>
+      <w:proofErr w:type="spellEnd"/>
+      <w:r>
+        <w:rPr>
+          <w:sz w:val="28"/>
+          <w:szCs w:val="28"/>
+        </w:rPr>
+        <w:t xml:space="preserve"> filer. Jeg begyndte på at lave de </w:t>
+      </w:r>
+      <w:proofErr w:type="spellStart"/>
+      <w:r>
+        <w:rPr>
+          <w:sz w:val="28"/>
+          <w:szCs w:val="28"/>
+        </w:rPr>
+        <w:t>ejs</w:t>
+      </w:r>
+      <w:proofErr w:type="spellEnd"/>
+      <w:r>
+        <w:rPr>
+          <w:sz w:val="28"/>
+          <w:szCs w:val="28"/>
+        </w:rPr>
+        <w:t xml:space="preserve"> filer som jeg bruger alle steder (head, nav, </w:t>
+      </w:r>
+      <w:proofErr w:type="spellStart"/>
+      <w:r>
+        <w:rPr>
+          <w:sz w:val="28"/>
+          <w:szCs w:val="28"/>
+        </w:rPr>
+        <w:t>footer</w:t>
+      </w:r>
+      <w:proofErr w:type="spellEnd"/>
+      <w:r>
+        <w:rPr>
+          <w:sz w:val="28"/>
+          <w:szCs w:val="28"/>
+        </w:rPr>
+        <w:t xml:space="preserve">, last). Så lavede jeg </w:t>
+      </w:r>
+      <w:proofErr w:type="spellStart"/>
+      <w:r>
+        <w:rPr>
+          <w:sz w:val="28"/>
+          <w:szCs w:val="28"/>
+        </w:rPr>
+        <w:t>index</w:t>
+      </w:r>
+      <w:proofErr w:type="spellEnd"/>
+      <w:r>
+        <w:rPr>
+          <w:sz w:val="28"/>
+          <w:szCs w:val="28"/>
+        </w:rPr>
+        <w:t xml:space="preserve"> siden i </w:t>
+      </w:r>
+      <w:proofErr w:type="spellStart"/>
+      <w:r>
+        <w:rPr>
+          <w:sz w:val="28"/>
+          <w:szCs w:val="28"/>
+        </w:rPr>
+        <w:t>ejs</w:t>
+      </w:r>
+      <w:proofErr w:type="spellEnd"/>
+      <w:r>
+        <w:rPr>
+          <w:sz w:val="28"/>
+          <w:szCs w:val="28"/>
+        </w:rPr>
+        <w:t xml:space="preserve"> og </w:t>
+      </w:r>
+      <w:proofErr w:type="spellStart"/>
+      <w:r>
+        <w:rPr>
+          <w:sz w:val="28"/>
+          <w:szCs w:val="28"/>
+        </w:rPr>
+        <w:t>scss</w:t>
+      </w:r>
+      <w:proofErr w:type="spellEnd"/>
+      <w:r>
+        <w:rPr>
+          <w:sz w:val="28"/>
+          <w:szCs w:val="28"/>
+        </w:rPr>
+        <w:t xml:space="preserve">, som </w:t>
+      </w:r>
+      <w:proofErr w:type="spellStart"/>
+      <w:r>
+        <w:rPr>
+          <w:sz w:val="28"/>
+          <w:szCs w:val="28"/>
+        </w:rPr>
+        <w:t>gulp</w:t>
+      </w:r>
+      <w:proofErr w:type="spellEnd"/>
+      <w:r>
+        <w:rPr>
+          <w:sz w:val="28"/>
+          <w:szCs w:val="28"/>
+        </w:rPr>
+        <w:t xml:space="preserve"> ændrer til html og css. Jeg lavede </w:t>
+      </w:r>
+      <w:proofErr w:type="spellStart"/>
+      <w:r>
+        <w:rPr>
+          <w:sz w:val="28"/>
+          <w:szCs w:val="28"/>
+        </w:rPr>
+        <w:t>ejs</w:t>
+      </w:r>
+      <w:proofErr w:type="spellEnd"/>
+      <w:r>
+        <w:rPr>
+          <w:sz w:val="28"/>
+          <w:szCs w:val="28"/>
+        </w:rPr>
+        <w:t xml:space="preserve"> og </w:t>
+      </w:r>
+      <w:proofErr w:type="spellStart"/>
+      <w:r>
+        <w:rPr>
+          <w:sz w:val="28"/>
+          <w:szCs w:val="28"/>
+        </w:rPr>
+        <w:t>scss</w:t>
+      </w:r>
+      <w:proofErr w:type="spellEnd"/>
+      <w:r>
+        <w:rPr>
+          <w:sz w:val="28"/>
+          <w:szCs w:val="28"/>
+        </w:rPr>
+        <w:t xml:space="preserve"> en sektion ad gangen, og startede med at gøre den statisk og jeg hoppede over dem der var sværest. Fordi da man er til en eksamen er det bedre at lave det nemmeste først, så bliver du lidt mere optimistisk og det gør det nemmere at lave de svære ting senere.</w:t>
+      </w:r>
+      <w:r>
+        <w:rPr>
+          <w:sz w:val="28"/>
+          <w:szCs w:val="28"/>
+        </w:rPr>
+        <w:t xml:space="preserve"> </w:t>
+      </w:r>
+      <w:r>
+        <w:rPr>
+          <w:sz w:val="28"/>
+          <w:szCs w:val="28"/>
+        </w:rPr>
+        <w:t xml:space="preserve">Da jeg havde lavet </w:t>
+      </w:r>
+      <w:proofErr w:type="spellStart"/>
+      <w:r>
+        <w:rPr>
+          <w:sz w:val="28"/>
+          <w:szCs w:val="28"/>
+        </w:rPr>
+        <w:t>index</w:t>
+      </w:r>
+      <w:proofErr w:type="spellEnd"/>
+      <w:r>
+        <w:rPr>
+          <w:sz w:val="28"/>
+          <w:szCs w:val="28"/>
+        </w:rPr>
+        <w:t xml:space="preserve"> siden startede jeg på at lave funktionaliteten, så at jeg har tideligt lidt af hvert (html, css, </w:t>
+      </w:r>
+      <w:proofErr w:type="spellStart"/>
+      <w:r>
+        <w:rPr>
+          <w:sz w:val="28"/>
+          <w:szCs w:val="28"/>
+        </w:rPr>
+        <w:t>javascript</w:t>
+      </w:r>
+      <w:proofErr w:type="spellEnd"/>
+      <w:r>
+        <w:rPr>
+          <w:sz w:val="28"/>
+          <w:szCs w:val="28"/>
+        </w:rPr>
+        <w:t>). Jeg hoppede over animationerne fordi jeg h</w:t>
       </w:r>
       <w:bookmarkStart w:id="0" w:name="_GoBack"/>
       <w:bookmarkEnd w:id="0"/>
       <w:r>
         <w:rPr>
-          <w:sz w:val="44"/>
-          <w:szCs w:val="44"/>
-        </w:rPr>
-        <w:t>)</w:t>
+          <w:sz w:val="28"/>
+          <w:szCs w:val="28"/>
+        </w:rPr>
+        <w:t>ar glemt det meste om hvordan man laver dem</w:t>
+      </w:r>
+      <w:r>
+        <w:rPr>
+          <w:sz w:val="28"/>
+          <w:szCs w:val="28"/>
+        </w:rPr>
+        <w:t xml:space="preserve"> og det ville tage lang tid at genfriske det</w:t>
+      </w:r>
+      <w:r>
+        <w:rPr>
+          <w:sz w:val="28"/>
+          <w:szCs w:val="28"/>
+        </w:rPr>
+        <w:t>,</w:t>
+      </w:r>
+      <w:r>
+        <w:rPr>
+          <w:sz w:val="28"/>
+          <w:szCs w:val="28"/>
+        </w:rPr>
+        <w:t xml:space="preserve"> så derfor tænkte jeg at det var</w:t>
+      </w:r>
+      <w:r>
+        <w:rPr>
+          <w:sz w:val="28"/>
+          <w:szCs w:val="28"/>
+        </w:rPr>
+        <w:t xml:space="preserve"> bedre at lave dem</w:t>
+      </w:r>
+      <w:r>
+        <w:rPr>
+          <w:sz w:val="28"/>
+          <w:szCs w:val="28"/>
+        </w:rPr>
+        <w:t xml:space="preserve"> med hover eller</w:t>
+      </w:r>
+      <w:r>
+        <w:rPr>
+          <w:sz w:val="28"/>
+          <w:szCs w:val="28"/>
+        </w:rPr>
+        <w:t xml:space="preserve"> i </w:t>
+      </w:r>
+      <w:proofErr w:type="spellStart"/>
+      <w:r>
+        <w:rPr>
+          <w:sz w:val="28"/>
+          <w:szCs w:val="28"/>
+        </w:rPr>
+        <w:t>javascript</w:t>
+      </w:r>
+      <w:proofErr w:type="spellEnd"/>
+      <w:r>
+        <w:rPr>
+          <w:sz w:val="28"/>
+          <w:szCs w:val="28"/>
+        </w:rPr>
+        <w:t>.</w:t>
+      </w:r>
+      <w:r>
+        <w:rPr>
+          <w:sz w:val="28"/>
+          <w:szCs w:val="28"/>
+        </w:rPr>
+        <w:t xml:space="preserve"> </w:t>
+      </w:r>
+      <w:r>
+        <w:rPr>
+          <w:sz w:val="28"/>
+          <w:szCs w:val="28"/>
+        </w:rPr>
+        <w:t>Men animationen i events sektionen lavede jeg med hover og lod være med at få dem til at flytte sig som de skulle fordi jeg havde ikke tid til at genfriske det nu, det gør jeg dog før eksamen.</w:t>
+      </w:r>
+      <w:r>
+        <w:rPr>
+          <w:sz w:val="28"/>
+          <w:szCs w:val="28"/>
+        </w:rPr>
+        <w:t xml:space="preserve"> </w:t>
+      </w:r>
+      <w:r>
+        <w:rPr>
+          <w:sz w:val="28"/>
+          <w:szCs w:val="28"/>
+        </w:rPr>
+        <w:t xml:space="preserve">Da jeg havde fået lidt funktionalitet flyttede jeg mig til at hente fra </w:t>
+      </w:r>
+      <w:proofErr w:type="spellStart"/>
+      <w:r>
+        <w:rPr>
+          <w:sz w:val="28"/>
+          <w:szCs w:val="28"/>
+        </w:rPr>
+        <w:t>API`</w:t>
+      </w:r>
+      <w:r>
+        <w:rPr>
+          <w:sz w:val="28"/>
+          <w:szCs w:val="28"/>
+        </w:rPr>
+        <w:t>et</w:t>
+      </w:r>
+      <w:proofErr w:type="spellEnd"/>
+      <w:r>
+        <w:rPr>
+          <w:sz w:val="28"/>
+          <w:szCs w:val="28"/>
+        </w:rPr>
+        <w:t>.</w:t>
+      </w:r>
+      <w:r>
+        <w:rPr>
+          <w:sz w:val="28"/>
+          <w:szCs w:val="28"/>
+        </w:rPr>
+        <w:t xml:space="preserve"> </w:t>
+      </w:r>
+      <w:r>
+        <w:rPr>
+          <w:sz w:val="28"/>
+          <w:szCs w:val="28"/>
+        </w:rPr>
+        <w:t xml:space="preserve">Så begyndte jeg at lave de svære ting som POST, </w:t>
+      </w:r>
+      <w:r>
+        <w:rPr>
+          <w:sz w:val="28"/>
+          <w:szCs w:val="28"/>
+        </w:rPr>
+        <w:t>det virkede til sidst da jeg lavede det i html</w:t>
+      </w:r>
+      <w:r>
+        <w:rPr>
+          <w:sz w:val="28"/>
+          <w:szCs w:val="28"/>
+        </w:rPr>
+        <w:t xml:space="preserve">, men det var efter jeg havde taget pause og </w:t>
+      </w:r>
+      <w:proofErr w:type="spellStart"/>
+      <w:r>
+        <w:rPr>
+          <w:sz w:val="28"/>
+          <w:szCs w:val="28"/>
+        </w:rPr>
+        <w:t>started</w:t>
+      </w:r>
+      <w:proofErr w:type="spellEnd"/>
+      <w:r>
+        <w:rPr>
+          <w:sz w:val="28"/>
+          <w:szCs w:val="28"/>
+        </w:rPr>
+        <w:t xml:space="preserve"> på media </w:t>
+      </w:r>
+      <w:proofErr w:type="spellStart"/>
+      <w:r>
+        <w:rPr>
+          <w:sz w:val="28"/>
+          <w:szCs w:val="28"/>
+        </w:rPr>
+        <w:t>queries</w:t>
+      </w:r>
+      <w:proofErr w:type="spellEnd"/>
+      <w:r>
+        <w:rPr>
+          <w:sz w:val="28"/>
+          <w:szCs w:val="28"/>
+        </w:rPr>
+        <w:t xml:space="preserve"> og burger menu</w:t>
+      </w:r>
+      <w:r>
+        <w:rPr>
+          <w:sz w:val="28"/>
+          <w:szCs w:val="28"/>
+        </w:rPr>
+        <w:t>.</w:t>
+      </w:r>
+      <w:r>
+        <w:rPr>
+          <w:sz w:val="28"/>
+          <w:szCs w:val="28"/>
+        </w:rPr>
+        <w:t xml:space="preserve"> </w:t>
       </w:r>
     </w:p>
     <w:p>
       <w:pPr>
         <w:rPr>
-          <w:sz w:val="44"/>
-          <w:szCs w:val="44"/>
-        </w:rPr>
-      </w:pPr>
-    </w:p>
-    <w:p>
-      <w:pPr>
-        <w:rPr>
-          <w:sz w:val="44"/>
-          <w:szCs w:val="44"/>
-        </w:rPr>
-      </w:pPr>
+          <w:sz w:val="28"/>
+          <w:szCs w:val="28"/>
+        </w:rPr>
+      </w:pPr>
+      <w:r>
+        <w:rPr>
+          <w:sz w:val="28"/>
+          <w:szCs w:val="28"/>
+        </w:rPr>
+        <w:t xml:space="preserve">Til sidst </w:t>
+      </w:r>
+      <w:r>
+        <w:rPr>
+          <w:sz w:val="28"/>
+          <w:szCs w:val="28"/>
+        </w:rPr>
+        <w:t xml:space="preserve">prøvede jeg at færdiggøre denne her opgavebeskrivelse og da jeg er færdig prøver jeg at færdiggøre media </w:t>
+      </w:r>
+      <w:proofErr w:type="spellStart"/>
+      <w:r>
+        <w:rPr>
+          <w:sz w:val="28"/>
+          <w:szCs w:val="28"/>
+        </w:rPr>
+        <w:t>queries</w:t>
+      </w:r>
+      <w:proofErr w:type="spellEnd"/>
+      <w:r>
+        <w:rPr>
+          <w:sz w:val="28"/>
+          <w:szCs w:val="28"/>
+        </w:rPr>
+        <w:t>.</w:t>
+      </w:r>
     </w:p>
     <w:sectPr>
-      <w:headerReference w:type="default" r:id="rId7"/>
+      <w:headerReference w:type="default" r:id="rId8"/>
       <w:pgSz w:w="11906" w:h="16838"/>
       <w:pgMar w:top="1701" w:right="1134" w:bottom="1701" w:left="1134" w:header="708" w:footer="708" w:gutter="0"/>
       <w:cols w:space="708"/>
@@ -711,7 +7134,7 @@
         <w:rFonts w:ascii="Symbol" w:hAnsi="Symbol" w:hint="default"/>
       </w:rPr>
     </w:lvl>
-    <w:lvl w:ilvl="1" w:tplc="04060003" w:tentative="1">
+    <w:lvl w:ilvl="1" w:tplc="04060003">
       <w:start w:val="1"/>
       <w:numFmt w:val="bullet"/>
       <w:lvlText w:val="o"/>
@@ -1290,6 +7713,17 @@
       <w:contextualSpacing/>
     </w:pPr>
   </w:style>
+  <w:style w:type="character" w:styleId="Hyperlink">
+    <w:name w:val="Hyperlink"/>
+    <w:basedOn w:val="Standardskrifttypeiafsnit"/>
+    <w:uiPriority w:val="99"/>
+    <w:unhideWhenUsed/>
+    <w:rsid w:val="00D50358"/>
+    <w:rPr>
+      <w:color w:val="0563C1" w:themeColor="hyperlink"/>
+      <w:u w:val="single"/>
+    </w:rPr>
+  </w:style>
 </w:styles>
 </file>
 
